--- a/Programmirovanie_Laboratornaya_rabota_2.docx
+++ b/Programmirovanie_Laboratornaya_rabota_2.docx
@@ -1277,6 +1277,54 @@
         </w:rPr>
         <w:t xml:space="preserve">    </w:t>
       </w:r>
+      <w:r>
+        <w:rPr>
+          <w:rFonts w:ascii="Consolas" w:eastAsiaTheme="minorHAnsi" w:hAnsi="Consolas" w:cs="Consolas"/>
+          <w:color w:val="0000FF"/>
+          <w:sz w:val="19"/>
+          <w:szCs w:val="19"/>
+          <w:lang w:val="en-US" w:eastAsia="en-US"/>
+        </w:rPr>
+        <w:t>char</w:t>
+      </w:r>
+      <w:r>
+        <w:rPr>
+          <w:rFonts w:ascii="Consolas" w:eastAsiaTheme="minorHAnsi" w:hAnsi="Consolas" w:cs="Consolas"/>
+          <w:color w:val="000000"/>
+          <w:sz w:val="19"/>
+          <w:szCs w:val="19"/>
+          <w:lang w:val="en-US" w:eastAsia="en-US"/>
+        </w:rPr>
+        <w:t xml:space="preserve"> a;</w:t>
+      </w:r>
+    </w:p>
+    <w:p>
+      <w:pPr>
+        <w:suppressAutoHyphens w:val="0"/>
+        <w:autoSpaceDE w:val="0"/>
+        <w:autoSpaceDN w:val="0"/>
+        <w:adjustRightInd w:val="0"/>
+        <w:spacing w:after="0"/>
+        <w:ind w:firstLine="0"/>
+        <w:jc w:val="left"/>
+        <w:rPr>
+          <w:rFonts w:ascii="Consolas" w:eastAsiaTheme="minorHAnsi" w:hAnsi="Consolas" w:cs="Consolas"/>
+          <w:color w:val="000000"/>
+          <w:sz w:val="19"/>
+          <w:szCs w:val="19"/>
+          <w:lang w:val="en-US" w:eastAsia="en-US"/>
+        </w:rPr>
+      </w:pPr>
+      <w:r>
+        <w:rPr>
+          <w:rFonts w:ascii="Consolas" w:eastAsiaTheme="minorHAnsi" w:hAnsi="Consolas" w:cs="Consolas"/>
+          <w:color w:val="000000"/>
+          <w:sz w:val="19"/>
+          <w:szCs w:val="19"/>
+          <w:lang w:val="en-US" w:eastAsia="en-US"/>
+        </w:rPr>
+        <w:t xml:space="preserve">    </w:t>
+      </w:r>
       <w:proofErr w:type="gramStart"/>
       <w:r>
         <w:rPr>
@@ -1297,7 +1345,7 @@
           <w:szCs w:val="19"/>
           <w:lang w:val="en-US" w:eastAsia="en-US"/>
         </w:rPr>
-        <w:t xml:space="preserve"> a;</w:t>
+        <w:t xml:space="preserve"> b[34];</w:t>
       </w:r>
     </w:p>
     <w:p>
@@ -1327,6 +1375,7 @@
         </w:rPr>
         <w:t xml:space="preserve">    </w:t>
       </w:r>
+      <w:proofErr w:type="spellStart"/>
       <w:proofErr w:type="gramStart"/>
       <w:r>
         <w:rPr>
@@ -1336,8 +1385,9 @@
           <w:szCs w:val="19"/>
           <w:lang w:val="en-US" w:eastAsia="en-US"/>
         </w:rPr>
-        <w:t>char</w:t>
-      </w:r>
+        <w:t>int</w:t>
+      </w:r>
+      <w:proofErr w:type="spellEnd"/>
       <w:proofErr w:type="gramEnd"/>
       <w:r>
         <w:rPr>
@@ -1347,7 +1397,7 @@
           <w:szCs w:val="19"/>
           <w:lang w:val="en-US" w:eastAsia="en-US"/>
         </w:rPr>
-        <w:t xml:space="preserve"> b[34];</w:t>
+        <w:t xml:space="preserve"> c, d;</w:t>
       </w:r>
     </w:p>
     <w:p>
@@ -1377,7 +1427,6 @@
         </w:rPr>
         <w:t xml:space="preserve">    </w:t>
       </w:r>
-      <w:proofErr w:type="spellStart"/>
       <w:proofErr w:type="gramStart"/>
       <w:r>
         <w:rPr>
@@ -1387,6 +1436,57 @@
           <w:szCs w:val="19"/>
           <w:lang w:val="en-US" w:eastAsia="en-US"/>
         </w:rPr>
+        <w:t>float</w:t>
+      </w:r>
+      <w:proofErr w:type="gramEnd"/>
+      <w:r>
+        <w:rPr>
+          <w:rFonts w:ascii="Consolas" w:eastAsiaTheme="minorHAnsi" w:hAnsi="Consolas" w:cs="Consolas"/>
+          <w:color w:val="000000"/>
+          <w:sz w:val="19"/>
+          <w:szCs w:val="19"/>
+          <w:lang w:val="en-US" w:eastAsia="en-US"/>
+        </w:rPr>
+        <w:t xml:space="preserve"> e, f;</w:t>
+      </w:r>
+    </w:p>
+    <w:p>
+      <w:pPr>
+        <w:suppressAutoHyphens w:val="0"/>
+        <w:autoSpaceDE w:val="0"/>
+        <w:autoSpaceDN w:val="0"/>
+        <w:adjustRightInd w:val="0"/>
+        <w:spacing w:after="0"/>
+        <w:ind w:firstLine="0"/>
+        <w:jc w:val="left"/>
+        <w:rPr>
+          <w:rFonts w:ascii="Consolas" w:eastAsiaTheme="minorHAnsi" w:hAnsi="Consolas" w:cs="Consolas"/>
+          <w:color w:val="000000"/>
+          <w:sz w:val="19"/>
+          <w:szCs w:val="19"/>
+          <w:lang w:val="en-US" w:eastAsia="en-US"/>
+        </w:rPr>
+      </w:pPr>
+      <w:r>
+        <w:rPr>
+          <w:rFonts w:ascii="Consolas" w:eastAsiaTheme="minorHAnsi" w:hAnsi="Consolas" w:cs="Consolas"/>
+          <w:color w:val="000000"/>
+          <w:sz w:val="19"/>
+          <w:szCs w:val="19"/>
+          <w:lang w:val="en-US" w:eastAsia="en-US"/>
+        </w:rPr>
+        <w:t xml:space="preserve">    </w:t>
+      </w:r>
+      <w:proofErr w:type="spellStart"/>
+      <w:proofErr w:type="gramStart"/>
+      <w:r>
+        <w:rPr>
+          <w:rFonts w:ascii="Consolas" w:eastAsiaTheme="minorHAnsi" w:hAnsi="Consolas" w:cs="Consolas"/>
+          <w:color w:val="0000FF"/>
+          <w:sz w:val="19"/>
+          <w:szCs w:val="19"/>
+          <w:lang w:val="en-US" w:eastAsia="en-US"/>
+        </w:rPr>
         <w:t>int</w:t>
       </w:r>
       <w:proofErr w:type="spellEnd"/>
@@ -1399,8 +1499,44 @@
           <w:szCs w:val="19"/>
           <w:lang w:val="en-US" w:eastAsia="en-US"/>
         </w:rPr>
-        <w:t xml:space="preserve"> c, d;</w:t>
-      </w:r>
+        <w:t xml:space="preserve"> g;</w:t>
+      </w:r>
+    </w:p>
+    <w:p>
+      <w:pPr>
+        <w:suppressAutoHyphens w:val="0"/>
+        <w:autoSpaceDE w:val="0"/>
+        <w:autoSpaceDN w:val="0"/>
+        <w:adjustRightInd w:val="0"/>
+        <w:spacing w:after="0"/>
+        <w:ind w:firstLine="0"/>
+        <w:jc w:val="left"/>
+        <w:rPr>
+          <w:rFonts w:ascii="Consolas" w:eastAsiaTheme="minorHAnsi" w:hAnsi="Consolas" w:cs="Consolas"/>
+          <w:color w:val="000000"/>
+          <w:sz w:val="19"/>
+          <w:szCs w:val="19"/>
+          <w:lang w:val="en-US" w:eastAsia="en-US"/>
+        </w:rPr>
+      </w:pPr>
+    </w:p>
+    <w:p>
+      <w:pPr>
+        <w:suppressAutoHyphens w:val="0"/>
+        <w:autoSpaceDE w:val="0"/>
+        <w:autoSpaceDN w:val="0"/>
+        <w:adjustRightInd w:val="0"/>
+        <w:spacing w:after="0"/>
+        <w:ind w:firstLine="0"/>
+        <w:jc w:val="left"/>
+        <w:rPr>
+          <w:rFonts w:ascii="Consolas" w:eastAsiaTheme="minorHAnsi" w:hAnsi="Consolas" w:cs="Consolas"/>
+          <w:color w:val="000000"/>
+          <w:sz w:val="19"/>
+          <w:szCs w:val="19"/>
+          <w:lang w:val="en-US" w:eastAsia="en-US"/>
+        </w:rPr>
+      </w:pPr>
     </w:p>
     <w:p>
       <w:pPr>
@@ -1429,27 +1565,89 @@
         </w:rPr>
         <w:t xml:space="preserve">    </w:t>
       </w:r>
+      <w:proofErr w:type="spellStart"/>
       <w:proofErr w:type="gramStart"/>
       <w:r>
         <w:rPr>
           <w:rFonts w:ascii="Consolas" w:eastAsiaTheme="minorHAnsi" w:hAnsi="Consolas" w:cs="Consolas"/>
-          <w:color w:val="0000FF"/>
-          <w:sz w:val="19"/>
-          <w:szCs w:val="19"/>
-          <w:lang w:val="en-US" w:eastAsia="en-US"/>
-        </w:rPr>
-        <w:t>float</w:t>
+          <w:color w:val="000000"/>
+          <w:sz w:val="19"/>
+          <w:szCs w:val="19"/>
+          <w:lang w:val="en-US" w:eastAsia="en-US"/>
+        </w:rPr>
+        <w:t>printf</w:t>
+      </w:r>
+      <w:proofErr w:type="spellEnd"/>
+      <w:r>
+        <w:rPr>
+          <w:rFonts w:ascii="Consolas" w:eastAsiaTheme="minorHAnsi" w:hAnsi="Consolas" w:cs="Consolas"/>
+          <w:color w:val="000000"/>
+          <w:sz w:val="19"/>
+          <w:szCs w:val="19"/>
+          <w:lang w:val="en-US" w:eastAsia="en-US"/>
+        </w:rPr>
+        <w:t>(</w:t>
       </w:r>
       <w:proofErr w:type="gramEnd"/>
       <w:r>
         <w:rPr>
           <w:rFonts w:ascii="Consolas" w:eastAsiaTheme="minorHAnsi" w:hAnsi="Consolas" w:cs="Consolas"/>
-          <w:color w:val="000000"/>
-          <w:sz w:val="19"/>
-          <w:szCs w:val="19"/>
-          <w:lang w:val="en-US" w:eastAsia="en-US"/>
-        </w:rPr>
-        <w:t xml:space="preserve"> e, f;</w:t>
+          <w:color w:val="A31515"/>
+          <w:sz w:val="19"/>
+          <w:szCs w:val="19"/>
+          <w:lang w:val="en-US" w:eastAsia="en-US"/>
+        </w:rPr>
+        <w:t>"</w:t>
+      </w:r>
+      <w:r>
+        <w:rPr>
+          <w:rFonts w:ascii="Consolas" w:eastAsiaTheme="minorHAnsi" w:hAnsi="Consolas" w:cs="Consolas"/>
+          <w:color w:val="A31515"/>
+          <w:sz w:val="19"/>
+          <w:szCs w:val="19"/>
+          <w:lang w:eastAsia="en-US"/>
+        </w:rPr>
+        <w:t>Введите</w:t>
+      </w:r>
+      <w:r>
+        <w:rPr>
+          <w:rFonts w:ascii="Consolas" w:eastAsiaTheme="minorHAnsi" w:hAnsi="Consolas" w:cs="Consolas"/>
+          <w:color w:val="A31515"/>
+          <w:sz w:val="19"/>
+          <w:szCs w:val="19"/>
+          <w:lang w:val="en-US" w:eastAsia="en-US"/>
+        </w:rPr>
+        <w:t xml:space="preserve"> </w:t>
+      </w:r>
+      <w:r>
+        <w:rPr>
+          <w:rFonts w:ascii="Consolas" w:eastAsiaTheme="minorHAnsi" w:hAnsi="Consolas" w:cs="Consolas"/>
+          <w:color w:val="A31515"/>
+          <w:sz w:val="19"/>
+          <w:szCs w:val="19"/>
+          <w:lang w:eastAsia="en-US"/>
+        </w:rPr>
+        <w:t>букву</w:t>
+      </w:r>
+      <w:r>
+        <w:rPr>
+          <w:rFonts w:ascii="Consolas" w:eastAsiaTheme="minorHAnsi" w:hAnsi="Consolas" w:cs="Consolas"/>
+          <w:color w:val="A31515"/>
+          <w:sz w:val="19"/>
+          <w:szCs w:val="19"/>
+          <w:lang w:val="en-US" w:eastAsia="en-US"/>
+        </w:rPr>
+        <w:t xml:space="preserve"> : "</w:t>
+      </w:r>
+      <w:r>
+        <w:rPr>
+          <w:rFonts w:ascii="Consolas" w:eastAsiaTheme="minorHAnsi" w:hAnsi="Consolas" w:cs="Consolas"/>
+          <w:color w:val="000000"/>
+          <w:sz w:val="19"/>
+          <w:szCs w:val="19"/>
+          <w:lang w:val="en-US" w:eastAsia="en-US"/>
+        </w:rPr>
+        <w:t>);</w:t>
       </w:r>
     </w:p>
     <w:p>
@@ -1480,65 +1678,59 @@
         <w:t xml:space="preserve">    </w:t>
       </w:r>
       <w:proofErr w:type="spellStart"/>
+      <w:r>
+        <w:rPr>
+          <w:rFonts w:ascii="Consolas" w:eastAsiaTheme="minorHAnsi" w:hAnsi="Consolas" w:cs="Consolas"/>
+          <w:color w:val="000000"/>
+          <w:sz w:val="19"/>
+          <w:szCs w:val="19"/>
+          <w:lang w:val="en-US" w:eastAsia="en-US"/>
+        </w:rPr>
+        <w:t>scanf_</w:t>
+      </w:r>
       <w:proofErr w:type="gramStart"/>
       <w:r>
         <w:rPr>
           <w:rFonts w:ascii="Consolas" w:eastAsiaTheme="minorHAnsi" w:hAnsi="Consolas" w:cs="Consolas"/>
-          <w:color w:val="0000FF"/>
-          <w:sz w:val="19"/>
-          <w:szCs w:val="19"/>
-          <w:lang w:val="en-US" w:eastAsia="en-US"/>
-        </w:rPr>
-        <w:t>int</w:t>
-      </w:r>
-      <w:proofErr w:type="spellEnd"/>
+          <w:color w:val="000000"/>
+          <w:sz w:val="19"/>
+          <w:szCs w:val="19"/>
+          <w:lang w:val="en-US" w:eastAsia="en-US"/>
+        </w:rPr>
+        <w:t>s</w:t>
+      </w:r>
+      <w:proofErr w:type="spellEnd"/>
+      <w:r>
+        <w:rPr>
+          <w:rFonts w:ascii="Consolas" w:eastAsiaTheme="minorHAnsi" w:hAnsi="Consolas" w:cs="Consolas"/>
+          <w:color w:val="000000"/>
+          <w:sz w:val="19"/>
+          <w:szCs w:val="19"/>
+          <w:lang w:val="en-US" w:eastAsia="en-US"/>
+        </w:rPr>
+        <w:t>(</w:t>
+      </w:r>
       <w:proofErr w:type="gramEnd"/>
       <w:r>
         <w:rPr>
           <w:rFonts w:ascii="Consolas" w:eastAsiaTheme="minorHAnsi" w:hAnsi="Consolas" w:cs="Consolas"/>
-          <w:color w:val="000000"/>
-          <w:sz w:val="19"/>
-          <w:szCs w:val="19"/>
-          <w:lang w:val="en-US" w:eastAsia="en-US"/>
-        </w:rPr>
-        <w:t xml:space="preserve"> g;</w:t>
-      </w:r>
-    </w:p>
-    <w:p>
-      <w:pPr>
-        <w:suppressAutoHyphens w:val="0"/>
-        <w:autoSpaceDE w:val="0"/>
-        <w:autoSpaceDN w:val="0"/>
-        <w:adjustRightInd w:val="0"/>
-        <w:spacing w:after="0"/>
-        <w:ind w:firstLine="0"/>
-        <w:jc w:val="left"/>
-        <w:rPr>
-          <w:rFonts w:ascii="Consolas" w:eastAsiaTheme="minorHAnsi" w:hAnsi="Consolas" w:cs="Consolas"/>
-          <w:color w:val="000000"/>
-          <w:sz w:val="19"/>
-          <w:szCs w:val="19"/>
-          <w:lang w:val="en-US" w:eastAsia="en-US"/>
-        </w:rPr>
-      </w:pPr>
-    </w:p>
-    <w:p>
-      <w:pPr>
-        <w:suppressAutoHyphens w:val="0"/>
-        <w:autoSpaceDE w:val="0"/>
-        <w:autoSpaceDN w:val="0"/>
-        <w:adjustRightInd w:val="0"/>
-        <w:spacing w:after="0"/>
-        <w:ind w:firstLine="0"/>
-        <w:jc w:val="left"/>
-        <w:rPr>
-          <w:rFonts w:ascii="Consolas" w:eastAsiaTheme="minorHAnsi" w:hAnsi="Consolas" w:cs="Consolas"/>
-          <w:color w:val="000000"/>
-          <w:sz w:val="19"/>
-          <w:szCs w:val="19"/>
-          <w:lang w:val="en-US" w:eastAsia="en-US"/>
-        </w:rPr>
-      </w:pPr>
+          <w:color w:val="A31515"/>
+          <w:sz w:val="19"/>
+          <w:szCs w:val="19"/>
+          <w:lang w:val="en-US" w:eastAsia="en-US"/>
+        </w:rPr>
+        <w:t>"%c"</w:t>
+      </w:r>
+      <w:r>
+        <w:rPr>
+          <w:rFonts w:ascii="Consolas" w:eastAsiaTheme="minorHAnsi" w:hAnsi="Consolas" w:cs="Consolas"/>
+          <w:color w:val="000000"/>
+          <w:sz w:val="19"/>
+          <w:szCs w:val="19"/>
+          <w:lang w:val="en-US" w:eastAsia="en-US"/>
+        </w:rPr>
+        <w:t>, &amp;a);</w:t>
+      </w:r>
     </w:p>
     <w:p>
       <w:pPr>
@@ -1577,6 +1769,140 @@
           <w:szCs w:val="19"/>
           <w:lang w:val="en-US" w:eastAsia="en-US"/>
         </w:rPr>
+        <w:t>putchar</w:t>
+      </w:r>
+      <w:proofErr w:type="spellEnd"/>
+      <w:r>
+        <w:rPr>
+          <w:rFonts w:ascii="Consolas" w:eastAsiaTheme="minorHAnsi" w:hAnsi="Consolas" w:cs="Consolas"/>
+          <w:color w:val="000000"/>
+          <w:sz w:val="19"/>
+          <w:szCs w:val="19"/>
+          <w:lang w:val="en-US" w:eastAsia="en-US"/>
+        </w:rPr>
+        <w:t>(</w:t>
+      </w:r>
+      <w:proofErr w:type="gramEnd"/>
+      <w:r>
+        <w:rPr>
+          <w:rFonts w:ascii="Consolas" w:eastAsiaTheme="minorHAnsi" w:hAnsi="Consolas" w:cs="Consolas"/>
+          <w:color w:val="000000"/>
+          <w:sz w:val="19"/>
+          <w:szCs w:val="19"/>
+          <w:lang w:val="en-US" w:eastAsia="en-US"/>
+        </w:rPr>
+        <w:t>a);</w:t>
+      </w:r>
+    </w:p>
+    <w:p>
+      <w:pPr>
+        <w:suppressAutoHyphens w:val="0"/>
+        <w:autoSpaceDE w:val="0"/>
+        <w:autoSpaceDN w:val="0"/>
+        <w:adjustRightInd w:val="0"/>
+        <w:spacing w:after="0"/>
+        <w:ind w:firstLine="0"/>
+        <w:jc w:val="left"/>
+        <w:rPr>
+          <w:rFonts w:ascii="Consolas" w:eastAsiaTheme="minorHAnsi" w:hAnsi="Consolas" w:cs="Consolas"/>
+          <w:color w:val="000000"/>
+          <w:sz w:val="19"/>
+          <w:szCs w:val="19"/>
+          <w:lang w:val="en-US" w:eastAsia="en-US"/>
+        </w:rPr>
+      </w:pPr>
+      <w:r>
+        <w:rPr>
+          <w:rFonts w:ascii="Consolas" w:eastAsiaTheme="minorHAnsi" w:hAnsi="Consolas" w:cs="Consolas"/>
+          <w:color w:val="000000"/>
+          <w:sz w:val="19"/>
+          <w:szCs w:val="19"/>
+          <w:lang w:val="en-US" w:eastAsia="en-US"/>
+        </w:rPr>
+        <w:t xml:space="preserve">    </w:t>
+      </w:r>
+      <w:proofErr w:type="spellStart"/>
+      <w:proofErr w:type="gramStart"/>
+      <w:r>
+        <w:rPr>
+          <w:rFonts w:ascii="Consolas" w:eastAsiaTheme="minorHAnsi" w:hAnsi="Consolas" w:cs="Consolas"/>
+          <w:color w:val="000000"/>
+          <w:sz w:val="19"/>
+          <w:szCs w:val="19"/>
+          <w:lang w:val="en-US" w:eastAsia="en-US"/>
+        </w:rPr>
+        <w:t>putchar</w:t>
+      </w:r>
+      <w:proofErr w:type="spellEnd"/>
+      <w:r>
+        <w:rPr>
+          <w:rFonts w:ascii="Consolas" w:eastAsiaTheme="minorHAnsi" w:hAnsi="Consolas" w:cs="Consolas"/>
+          <w:color w:val="000000"/>
+          <w:sz w:val="19"/>
+          <w:szCs w:val="19"/>
+          <w:lang w:val="en-US" w:eastAsia="en-US"/>
+        </w:rPr>
+        <w:t>(</w:t>
+      </w:r>
+      <w:proofErr w:type="gramEnd"/>
+      <w:r>
+        <w:rPr>
+          <w:rFonts w:ascii="Consolas" w:eastAsiaTheme="minorHAnsi" w:hAnsi="Consolas" w:cs="Consolas"/>
+          <w:color w:val="A31515"/>
+          <w:sz w:val="19"/>
+          <w:szCs w:val="19"/>
+          <w:lang w:val="en-US" w:eastAsia="en-US"/>
+        </w:rPr>
+        <w:t>'\n'</w:t>
+      </w:r>
+      <w:r>
+        <w:rPr>
+          <w:rFonts w:ascii="Consolas" w:eastAsiaTheme="minorHAnsi" w:hAnsi="Consolas" w:cs="Consolas"/>
+          <w:color w:val="000000"/>
+          <w:sz w:val="19"/>
+          <w:szCs w:val="19"/>
+          <w:lang w:val="en-US" w:eastAsia="en-US"/>
+        </w:rPr>
+        <w:t>);</w:t>
+      </w:r>
+    </w:p>
+    <w:p>
+      <w:pPr>
+        <w:suppressAutoHyphens w:val="0"/>
+        <w:autoSpaceDE w:val="0"/>
+        <w:autoSpaceDN w:val="0"/>
+        <w:adjustRightInd w:val="0"/>
+        <w:spacing w:after="0"/>
+        <w:ind w:firstLine="0"/>
+        <w:jc w:val="left"/>
+        <w:rPr>
+          <w:rFonts w:ascii="Consolas" w:eastAsiaTheme="minorHAnsi" w:hAnsi="Consolas" w:cs="Consolas"/>
+          <w:color w:val="000000"/>
+          <w:sz w:val="19"/>
+          <w:szCs w:val="19"/>
+          <w:lang w:val="en-US" w:eastAsia="en-US"/>
+        </w:rPr>
+      </w:pPr>
+      <w:r>
+        <w:rPr>
+          <w:rFonts w:ascii="Consolas" w:eastAsiaTheme="minorHAnsi" w:hAnsi="Consolas" w:cs="Consolas"/>
+          <w:color w:val="000000"/>
+          <w:sz w:val="19"/>
+          <w:szCs w:val="19"/>
+          <w:lang w:val="en-US" w:eastAsia="en-US"/>
+        </w:rPr>
+        <w:t xml:space="preserve">    </w:t>
+      </w:r>
+      <w:proofErr w:type="spellStart"/>
+      <w:proofErr w:type="gramStart"/>
+      <w:r>
+        <w:rPr>
+          <w:rFonts w:ascii="Consolas" w:eastAsiaTheme="minorHAnsi" w:hAnsi="Consolas" w:cs="Consolas"/>
+          <w:color w:val="000000"/>
+          <w:sz w:val="19"/>
+          <w:szCs w:val="19"/>
+          <w:lang w:val="en-US" w:eastAsia="en-US"/>
+        </w:rPr>
         <w:t>printf</w:t>
       </w:r>
       <w:proofErr w:type="spellEnd"/>
@@ -1599,6 +1925,274 @@
           <w:szCs w:val="19"/>
           <w:lang w:val="en-US" w:eastAsia="en-US"/>
         </w:rPr>
+        <w:t>"%d\n"</w:t>
+      </w:r>
+      <w:r>
+        <w:rPr>
+          <w:rFonts w:ascii="Consolas" w:eastAsiaTheme="minorHAnsi" w:hAnsi="Consolas" w:cs="Consolas"/>
+          <w:color w:val="000000"/>
+          <w:sz w:val="19"/>
+          <w:szCs w:val="19"/>
+          <w:lang w:val="en-US" w:eastAsia="en-US"/>
+        </w:rPr>
+        <w:t>, a);</w:t>
+      </w:r>
+    </w:p>
+    <w:p>
+      <w:pPr>
+        <w:suppressAutoHyphens w:val="0"/>
+        <w:autoSpaceDE w:val="0"/>
+        <w:autoSpaceDN w:val="0"/>
+        <w:adjustRightInd w:val="0"/>
+        <w:spacing w:after="0"/>
+        <w:ind w:firstLine="0"/>
+        <w:jc w:val="left"/>
+        <w:rPr>
+          <w:rFonts w:ascii="Consolas" w:eastAsiaTheme="minorHAnsi" w:hAnsi="Consolas" w:cs="Consolas"/>
+          <w:color w:val="000000"/>
+          <w:sz w:val="19"/>
+          <w:szCs w:val="19"/>
+          <w:lang w:val="en-US" w:eastAsia="en-US"/>
+        </w:rPr>
+      </w:pPr>
+    </w:p>
+    <w:p>
+      <w:pPr>
+        <w:suppressAutoHyphens w:val="0"/>
+        <w:autoSpaceDE w:val="0"/>
+        <w:autoSpaceDN w:val="0"/>
+        <w:adjustRightInd w:val="0"/>
+        <w:spacing w:after="0"/>
+        <w:ind w:firstLine="0"/>
+        <w:jc w:val="left"/>
+        <w:rPr>
+          <w:rFonts w:ascii="Consolas" w:eastAsiaTheme="minorHAnsi" w:hAnsi="Consolas" w:cs="Consolas"/>
+          <w:color w:val="000000"/>
+          <w:sz w:val="19"/>
+          <w:szCs w:val="19"/>
+          <w:lang w:val="en-US" w:eastAsia="en-US"/>
+        </w:rPr>
+      </w:pPr>
+    </w:p>
+    <w:p>
+      <w:pPr>
+        <w:suppressAutoHyphens w:val="0"/>
+        <w:autoSpaceDE w:val="0"/>
+        <w:autoSpaceDN w:val="0"/>
+        <w:adjustRightInd w:val="0"/>
+        <w:spacing w:after="0"/>
+        <w:ind w:firstLine="0"/>
+        <w:jc w:val="left"/>
+        <w:rPr>
+          <w:rFonts w:ascii="Consolas" w:eastAsiaTheme="minorHAnsi" w:hAnsi="Consolas" w:cs="Consolas"/>
+          <w:color w:val="000000"/>
+          <w:sz w:val="19"/>
+          <w:szCs w:val="19"/>
+          <w:lang w:val="en-US" w:eastAsia="en-US"/>
+        </w:rPr>
+      </w:pPr>
+      <w:r>
+        <w:rPr>
+          <w:rFonts w:ascii="Consolas" w:eastAsiaTheme="minorHAnsi" w:hAnsi="Consolas" w:cs="Consolas"/>
+          <w:color w:val="000000"/>
+          <w:sz w:val="19"/>
+          <w:szCs w:val="19"/>
+          <w:lang w:val="en-US" w:eastAsia="en-US"/>
+        </w:rPr>
+        <w:t xml:space="preserve">    </w:t>
+      </w:r>
+      <w:proofErr w:type="spellStart"/>
+      <w:proofErr w:type="gramStart"/>
+      <w:r>
+        <w:rPr>
+          <w:rFonts w:ascii="Consolas" w:eastAsiaTheme="minorHAnsi" w:hAnsi="Consolas" w:cs="Consolas"/>
+          <w:color w:val="000000"/>
+          <w:sz w:val="19"/>
+          <w:szCs w:val="19"/>
+          <w:lang w:val="en-US" w:eastAsia="en-US"/>
+        </w:rPr>
+        <w:t>getchar</w:t>
+      </w:r>
+      <w:proofErr w:type="spellEnd"/>
+      <w:r>
+        <w:rPr>
+          <w:rFonts w:ascii="Consolas" w:eastAsiaTheme="minorHAnsi" w:hAnsi="Consolas" w:cs="Consolas"/>
+          <w:color w:val="000000"/>
+          <w:sz w:val="19"/>
+          <w:szCs w:val="19"/>
+          <w:lang w:val="en-US" w:eastAsia="en-US"/>
+        </w:rPr>
+        <w:t>(</w:t>
+      </w:r>
+      <w:proofErr w:type="gramEnd"/>
+      <w:r>
+        <w:rPr>
+          <w:rFonts w:ascii="Consolas" w:eastAsiaTheme="minorHAnsi" w:hAnsi="Consolas" w:cs="Consolas"/>
+          <w:color w:val="000000"/>
+          <w:sz w:val="19"/>
+          <w:szCs w:val="19"/>
+          <w:lang w:val="en-US" w:eastAsia="en-US"/>
+        </w:rPr>
+        <w:t>);</w:t>
+      </w:r>
+    </w:p>
+    <w:p>
+      <w:pPr>
+        <w:suppressAutoHyphens w:val="0"/>
+        <w:autoSpaceDE w:val="0"/>
+        <w:autoSpaceDN w:val="0"/>
+        <w:adjustRightInd w:val="0"/>
+        <w:spacing w:after="0"/>
+        <w:ind w:firstLine="0"/>
+        <w:jc w:val="left"/>
+        <w:rPr>
+          <w:rFonts w:ascii="Consolas" w:eastAsiaTheme="minorHAnsi" w:hAnsi="Consolas" w:cs="Consolas"/>
+          <w:color w:val="000000"/>
+          <w:sz w:val="19"/>
+          <w:szCs w:val="19"/>
+          <w:lang w:eastAsia="en-US"/>
+        </w:rPr>
+      </w:pPr>
+      <w:r>
+        <w:rPr>
+          <w:rFonts w:ascii="Consolas" w:eastAsiaTheme="minorHAnsi" w:hAnsi="Consolas" w:cs="Consolas"/>
+          <w:color w:val="000000"/>
+          <w:sz w:val="19"/>
+          <w:szCs w:val="19"/>
+          <w:lang w:val="en-US" w:eastAsia="en-US"/>
+        </w:rPr>
+        <w:t xml:space="preserve">    </w:t>
+      </w:r>
+      <w:proofErr w:type="spellStart"/>
+      <w:proofErr w:type="gramStart"/>
+      <w:r>
+        <w:rPr>
+          <w:rFonts w:ascii="Consolas" w:eastAsiaTheme="minorHAnsi" w:hAnsi="Consolas" w:cs="Consolas"/>
+          <w:color w:val="000000"/>
+          <w:sz w:val="19"/>
+          <w:szCs w:val="19"/>
+          <w:lang w:val="en-US" w:eastAsia="en-US"/>
+        </w:rPr>
+        <w:t>getchar</w:t>
+      </w:r>
+      <w:proofErr w:type="spellEnd"/>
+      <w:r>
+        <w:rPr>
+          <w:rFonts w:ascii="Consolas" w:eastAsiaTheme="minorHAnsi" w:hAnsi="Consolas" w:cs="Consolas"/>
+          <w:color w:val="000000"/>
+          <w:sz w:val="19"/>
+          <w:szCs w:val="19"/>
+          <w:lang w:eastAsia="en-US"/>
+        </w:rPr>
+        <w:t>(</w:t>
+      </w:r>
+      <w:proofErr w:type="gramEnd"/>
+      <w:r>
+        <w:rPr>
+          <w:rFonts w:ascii="Consolas" w:eastAsiaTheme="minorHAnsi" w:hAnsi="Consolas" w:cs="Consolas"/>
+          <w:color w:val="000000"/>
+          <w:sz w:val="19"/>
+          <w:szCs w:val="19"/>
+          <w:lang w:eastAsia="en-US"/>
+        </w:rPr>
+        <w:t>);</w:t>
+      </w:r>
+    </w:p>
+    <w:p>
+      <w:pPr>
+        <w:suppressAutoHyphens w:val="0"/>
+        <w:autoSpaceDE w:val="0"/>
+        <w:autoSpaceDN w:val="0"/>
+        <w:adjustRightInd w:val="0"/>
+        <w:spacing w:after="0"/>
+        <w:ind w:firstLine="0"/>
+        <w:jc w:val="left"/>
+        <w:rPr>
+          <w:rFonts w:ascii="Consolas" w:eastAsiaTheme="minorHAnsi" w:hAnsi="Consolas" w:cs="Consolas"/>
+          <w:color w:val="000000"/>
+          <w:sz w:val="19"/>
+          <w:szCs w:val="19"/>
+          <w:lang w:eastAsia="en-US"/>
+        </w:rPr>
+      </w:pPr>
+    </w:p>
+    <w:p>
+      <w:pPr>
+        <w:suppressAutoHyphens w:val="0"/>
+        <w:autoSpaceDE w:val="0"/>
+        <w:autoSpaceDN w:val="0"/>
+        <w:adjustRightInd w:val="0"/>
+        <w:spacing w:after="0"/>
+        <w:ind w:firstLine="0"/>
+        <w:jc w:val="left"/>
+        <w:rPr>
+          <w:rFonts w:ascii="Consolas" w:eastAsiaTheme="minorHAnsi" w:hAnsi="Consolas" w:cs="Consolas"/>
+          <w:color w:val="000000"/>
+          <w:sz w:val="19"/>
+          <w:szCs w:val="19"/>
+          <w:lang w:eastAsia="en-US"/>
+        </w:rPr>
+      </w:pPr>
+    </w:p>
+    <w:p>
+      <w:pPr>
+        <w:suppressAutoHyphens w:val="0"/>
+        <w:autoSpaceDE w:val="0"/>
+        <w:autoSpaceDN w:val="0"/>
+        <w:adjustRightInd w:val="0"/>
+        <w:spacing w:after="0"/>
+        <w:ind w:firstLine="0"/>
+        <w:jc w:val="left"/>
+        <w:rPr>
+          <w:rFonts w:ascii="Consolas" w:eastAsiaTheme="minorHAnsi" w:hAnsi="Consolas" w:cs="Consolas"/>
+          <w:color w:val="000000"/>
+          <w:sz w:val="19"/>
+          <w:szCs w:val="19"/>
+          <w:lang w:eastAsia="en-US"/>
+        </w:rPr>
+      </w:pPr>
+      <w:r>
+        <w:rPr>
+          <w:rFonts w:ascii="Consolas" w:eastAsiaTheme="minorHAnsi" w:hAnsi="Consolas" w:cs="Consolas"/>
+          <w:color w:val="000000"/>
+          <w:sz w:val="19"/>
+          <w:szCs w:val="19"/>
+          <w:lang w:eastAsia="en-US"/>
+        </w:rPr>
+        <w:t xml:space="preserve">    </w:t>
+      </w:r>
+      <w:proofErr w:type="spellStart"/>
+      <w:proofErr w:type="gramStart"/>
+      <w:r>
+        <w:rPr>
+          <w:rFonts w:ascii="Consolas" w:eastAsiaTheme="minorHAnsi" w:hAnsi="Consolas" w:cs="Consolas"/>
+          <w:color w:val="000000"/>
+          <w:sz w:val="19"/>
+          <w:szCs w:val="19"/>
+          <w:lang w:val="en-US" w:eastAsia="en-US"/>
+        </w:rPr>
+        <w:t>printf</w:t>
+      </w:r>
+      <w:proofErr w:type="spellEnd"/>
+      <w:r>
+        <w:rPr>
+          <w:rFonts w:ascii="Consolas" w:eastAsiaTheme="minorHAnsi" w:hAnsi="Consolas" w:cs="Consolas"/>
+          <w:color w:val="000000"/>
+          <w:sz w:val="19"/>
+          <w:szCs w:val="19"/>
+          <w:lang w:eastAsia="en-US"/>
+        </w:rPr>
+        <w:t>(</w:t>
+      </w:r>
+      <w:proofErr w:type="gramEnd"/>
+      <w:r>
+        <w:rPr>
+          <w:rFonts w:ascii="Consolas" w:eastAsiaTheme="minorHAnsi" w:hAnsi="Consolas" w:cs="Consolas"/>
+          <w:color w:val="A31515"/>
+          <w:sz w:val="19"/>
+          <w:szCs w:val="19"/>
+          <w:lang w:eastAsia="en-US"/>
+        </w:rPr>
         <w:t>"</w:t>
       </w:r>
       <w:r>
@@ -1617,7 +2211,7 @@
           <w:color w:val="A31515"/>
           <w:sz w:val="19"/>
           <w:szCs w:val="19"/>
-          <w:lang w:val="en-US" w:eastAsia="en-US"/>
+          <w:lang w:eastAsia="en-US"/>
         </w:rPr>
         <w:t xml:space="preserve"> </w:t>
       </w:r>
@@ -1629,15 +2223,55 @@
           <w:szCs w:val="19"/>
           <w:lang w:eastAsia="en-US"/>
         </w:rPr>
-        <w:t>букву</w:t>
-      </w:r>
-      <w:r>
-        <w:rPr>
-          <w:rFonts w:ascii="Consolas" w:eastAsiaTheme="minorHAnsi" w:hAnsi="Consolas" w:cs="Consolas"/>
-          <w:color w:val="A31515"/>
-          <w:sz w:val="19"/>
-          <w:szCs w:val="19"/>
-          <w:lang w:val="en-US" w:eastAsia="en-US"/>
+        <w:t>фамилию</w:t>
+      </w:r>
+      <w:r>
+        <w:rPr>
+          <w:rFonts w:ascii="Consolas" w:eastAsiaTheme="minorHAnsi" w:hAnsi="Consolas" w:cs="Consolas"/>
+          <w:color w:val="A31515"/>
+          <w:sz w:val="19"/>
+          <w:szCs w:val="19"/>
+          <w:lang w:eastAsia="en-US"/>
+        </w:rPr>
+        <w:t xml:space="preserve"> </w:t>
+      </w:r>
+      <w:r>
+        <w:rPr>
+          <w:rFonts w:ascii="Consolas" w:eastAsiaTheme="minorHAnsi" w:hAnsi="Consolas" w:cs="Consolas"/>
+          <w:color w:val="A31515"/>
+          <w:sz w:val="19"/>
+          <w:szCs w:val="19"/>
+          <w:lang w:eastAsia="en-US"/>
+        </w:rPr>
+        <w:t>и</w:t>
+      </w:r>
+      <w:r>
+        <w:rPr>
+          <w:rFonts w:ascii="Consolas" w:eastAsiaTheme="minorHAnsi" w:hAnsi="Consolas" w:cs="Consolas"/>
+          <w:color w:val="A31515"/>
+          <w:sz w:val="19"/>
+          <w:szCs w:val="19"/>
+          <w:lang w:eastAsia="en-US"/>
+        </w:rPr>
+        <w:t xml:space="preserve"> </w:t>
+      </w:r>
+      <w:r>
+        <w:rPr>
+          <w:rFonts w:ascii="Consolas" w:eastAsiaTheme="minorHAnsi" w:hAnsi="Consolas" w:cs="Consolas"/>
+          <w:color w:val="A31515"/>
+          <w:sz w:val="19"/>
+          <w:szCs w:val="19"/>
+          <w:lang w:eastAsia="en-US"/>
+        </w:rPr>
+        <w:t>имя</w:t>
+      </w:r>
+      <w:r>
+        <w:rPr>
+          <w:rFonts w:ascii="Consolas" w:eastAsiaTheme="minorHAnsi" w:hAnsi="Consolas" w:cs="Consolas"/>
+          <w:color w:val="A31515"/>
+          <w:sz w:val="19"/>
+          <w:szCs w:val="19"/>
+          <w:lang w:eastAsia="en-US"/>
         </w:rPr>
         <w:t xml:space="preserve"> : "</w:t>
       </w:r>
@@ -1647,7 +2281,7 @@
           <w:color w:val="000000"/>
           <w:sz w:val="19"/>
           <w:szCs w:val="19"/>
-          <w:lang w:val="en-US" w:eastAsia="en-US"/>
+          <w:lang w:eastAsia="en-US"/>
         </w:rPr>
         <w:t>);</w:t>
       </w:r>
@@ -1675,643 +2309,7 @@
           <w:color w:val="000000"/>
           <w:sz w:val="19"/>
           <w:szCs w:val="19"/>
-          <w:lang w:val="en-US" w:eastAsia="en-US"/>
-        </w:rPr>
-        <w:t xml:space="preserve">    </w:t>
-      </w:r>
-      <w:proofErr w:type="spellStart"/>
-      <w:r>
-        <w:rPr>
-          <w:rFonts w:ascii="Consolas" w:eastAsiaTheme="minorHAnsi" w:hAnsi="Consolas" w:cs="Consolas"/>
-          <w:color w:val="000000"/>
-          <w:sz w:val="19"/>
-          <w:szCs w:val="19"/>
-          <w:lang w:val="en-US" w:eastAsia="en-US"/>
-        </w:rPr>
-        <w:t>scanf_</w:t>
-      </w:r>
-      <w:proofErr w:type="gramStart"/>
-      <w:r>
-        <w:rPr>
-          <w:rFonts w:ascii="Consolas" w:eastAsiaTheme="minorHAnsi" w:hAnsi="Consolas" w:cs="Consolas"/>
-          <w:color w:val="000000"/>
-          <w:sz w:val="19"/>
-          <w:szCs w:val="19"/>
-          <w:lang w:val="en-US" w:eastAsia="en-US"/>
-        </w:rPr>
-        <w:t>s</w:t>
-      </w:r>
-      <w:proofErr w:type="spellEnd"/>
-      <w:r>
-        <w:rPr>
-          <w:rFonts w:ascii="Consolas" w:eastAsiaTheme="minorHAnsi" w:hAnsi="Consolas" w:cs="Consolas"/>
-          <w:color w:val="000000"/>
-          <w:sz w:val="19"/>
-          <w:szCs w:val="19"/>
-          <w:lang w:val="en-US" w:eastAsia="en-US"/>
-        </w:rPr>
-        <w:t>(</w:t>
-      </w:r>
-      <w:proofErr w:type="gramEnd"/>
-      <w:r>
-        <w:rPr>
-          <w:rFonts w:ascii="Consolas" w:eastAsiaTheme="minorHAnsi" w:hAnsi="Consolas" w:cs="Consolas"/>
-          <w:color w:val="A31515"/>
-          <w:sz w:val="19"/>
-          <w:szCs w:val="19"/>
-          <w:lang w:val="en-US" w:eastAsia="en-US"/>
-        </w:rPr>
-        <w:t>"%c"</w:t>
-      </w:r>
-      <w:r>
-        <w:rPr>
-          <w:rFonts w:ascii="Consolas" w:eastAsiaTheme="minorHAnsi" w:hAnsi="Consolas" w:cs="Consolas"/>
-          <w:color w:val="000000"/>
-          <w:sz w:val="19"/>
-          <w:szCs w:val="19"/>
-          <w:lang w:val="en-US" w:eastAsia="en-US"/>
-        </w:rPr>
-        <w:t>, &amp;a);</w:t>
-      </w:r>
-    </w:p>
-    <w:p>
-      <w:pPr>
-        <w:suppressAutoHyphens w:val="0"/>
-        <w:autoSpaceDE w:val="0"/>
-        <w:autoSpaceDN w:val="0"/>
-        <w:adjustRightInd w:val="0"/>
-        <w:spacing w:after="0"/>
-        <w:ind w:firstLine="0"/>
-        <w:jc w:val="left"/>
-        <w:rPr>
-          <w:rFonts w:ascii="Consolas" w:eastAsiaTheme="minorHAnsi" w:hAnsi="Consolas" w:cs="Consolas"/>
-          <w:color w:val="000000"/>
-          <w:sz w:val="19"/>
-          <w:szCs w:val="19"/>
-          <w:lang w:val="en-US" w:eastAsia="en-US"/>
-        </w:rPr>
-      </w:pPr>
-      <w:r>
-        <w:rPr>
-          <w:rFonts w:ascii="Consolas" w:eastAsiaTheme="minorHAnsi" w:hAnsi="Consolas" w:cs="Consolas"/>
-          <w:color w:val="000000"/>
-          <w:sz w:val="19"/>
-          <w:szCs w:val="19"/>
-          <w:lang w:val="en-US" w:eastAsia="en-US"/>
-        </w:rPr>
-        <w:t xml:space="preserve">    </w:t>
-      </w:r>
-      <w:proofErr w:type="spellStart"/>
-      <w:proofErr w:type="gramStart"/>
-      <w:r>
-        <w:rPr>
-          <w:rFonts w:ascii="Consolas" w:eastAsiaTheme="minorHAnsi" w:hAnsi="Consolas" w:cs="Consolas"/>
-          <w:color w:val="000000"/>
-          <w:sz w:val="19"/>
-          <w:szCs w:val="19"/>
-          <w:lang w:val="en-US" w:eastAsia="en-US"/>
-        </w:rPr>
-        <w:t>putchar</w:t>
-      </w:r>
-      <w:proofErr w:type="spellEnd"/>
-      <w:r>
-        <w:rPr>
-          <w:rFonts w:ascii="Consolas" w:eastAsiaTheme="minorHAnsi" w:hAnsi="Consolas" w:cs="Consolas"/>
-          <w:color w:val="000000"/>
-          <w:sz w:val="19"/>
-          <w:szCs w:val="19"/>
-          <w:lang w:val="en-US" w:eastAsia="en-US"/>
-        </w:rPr>
-        <w:t>(</w:t>
-      </w:r>
-      <w:proofErr w:type="gramEnd"/>
-      <w:r>
-        <w:rPr>
-          <w:rFonts w:ascii="Consolas" w:eastAsiaTheme="minorHAnsi" w:hAnsi="Consolas" w:cs="Consolas"/>
-          <w:color w:val="000000"/>
-          <w:sz w:val="19"/>
-          <w:szCs w:val="19"/>
-          <w:lang w:val="en-US" w:eastAsia="en-US"/>
-        </w:rPr>
-        <w:t>a);</w:t>
-      </w:r>
-    </w:p>
-    <w:p>
-      <w:pPr>
-        <w:suppressAutoHyphens w:val="0"/>
-        <w:autoSpaceDE w:val="0"/>
-        <w:autoSpaceDN w:val="0"/>
-        <w:adjustRightInd w:val="0"/>
-        <w:spacing w:after="0"/>
-        <w:ind w:firstLine="0"/>
-        <w:jc w:val="left"/>
-        <w:rPr>
-          <w:rFonts w:ascii="Consolas" w:eastAsiaTheme="minorHAnsi" w:hAnsi="Consolas" w:cs="Consolas"/>
-          <w:color w:val="000000"/>
-          <w:sz w:val="19"/>
-          <w:szCs w:val="19"/>
-          <w:lang w:val="en-US" w:eastAsia="en-US"/>
-        </w:rPr>
-      </w:pPr>
-      <w:r>
-        <w:rPr>
-          <w:rFonts w:ascii="Consolas" w:eastAsiaTheme="minorHAnsi" w:hAnsi="Consolas" w:cs="Consolas"/>
-          <w:color w:val="000000"/>
-          <w:sz w:val="19"/>
-          <w:szCs w:val="19"/>
-          <w:lang w:val="en-US" w:eastAsia="en-US"/>
-        </w:rPr>
-        <w:t xml:space="preserve">    </w:t>
-      </w:r>
-      <w:proofErr w:type="spellStart"/>
-      <w:proofErr w:type="gramStart"/>
-      <w:r>
-        <w:rPr>
-          <w:rFonts w:ascii="Consolas" w:eastAsiaTheme="minorHAnsi" w:hAnsi="Consolas" w:cs="Consolas"/>
-          <w:color w:val="000000"/>
-          <w:sz w:val="19"/>
-          <w:szCs w:val="19"/>
-          <w:lang w:val="en-US" w:eastAsia="en-US"/>
-        </w:rPr>
-        <w:t>putchar</w:t>
-      </w:r>
-      <w:proofErr w:type="spellEnd"/>
-      <w:r>
-        <w:rPr>
-          <w:rFonts w:ascii="Consolas" w:eastAsiaTheme="minorHAnsi" w:hAnsi="Consolas" w:cs="Consolas"/>
-          <w:color w:val="000000"/>
-          <w:sz w:val="19"/>
-          <w:szCs w:val="19"/>
-          <w:lang w:val="en-US" w:eastAsia="en-US"/>
-        </w:rPr>
-        <w:t>(</w:t>
-      </w:r>
-      <w:proofErr w:type="gramEnd"/>
-      <w:r>
-        <w:rPr>
-          <w:rFonts w:ascii="Consolas" w:eastAsiaTheme="minorHAnsi" w:hAnsi="Consolas" w:cs="Consolas"/>
-          <w:color w:val="A31515"/>
-          <w:sz w:val="19"/>
-          <w:szCs w:val="19"/>
-          <w:lang w:val="en-US" w:eastAsia="en-US"/>
-        </w:rPr>
-        <w:t>'\n'</w:t>
-      </w:r>
-      <w:r>
-        <w:rPr>
-          <w:rFonts w:ascii="Consolas" w:eastAsiaTheme="minorHAnsi" w:hAnsi="Consolas" w:cs="Consolas"/>
-          <w:color w:val="000000"/>
-          <w:sz w:val="19"/>
-          <w:szCs w:val="19"/>
-          <w:lang w:val="en-US" w:eastAsia="en-US"/>
-        </w:rPr>
-        <w:t>);</w:t>
-      </w:r>
-    </w:p>
-    <w:p>
-      <w:pPr>
-        <w:suppressAutoHyphens w:val="0"/>
-        <w:autoSpaceDE w:val="0"/>
-        <w:autoSpaceDN w:val="0"/>
-        <w:adjustRightInd w:val="0"/>
-        <w:spacing w:after="0"/>
-        <w:ind w:firstLine="0"/>
-        <w:jc w:val="left"/>
-        <w:rPr>
-          <w:rFonts w:ascii="Consolas" w:eastAsiaTheme="minorHAnsi" w:hAnsi="Consolas" w:cs="Consolas"/>
-          <w:color w:val="000000"/>
-          <w:sz w:val="19"/>
-          <w:szCs w:val="19"/>
-          <w:lang w:val="en-US" w:eastAsia="en-US"/>
-        </w:rPr>
-      </w:pPr>
-      <w:r>
-        <w:rPr>
-          <w:rFonts w:ascii="Consolas" w:eastAsiaTheme="minorHAnsi" w:hAnsi="Consolas" w:cs="Consolas"/>
-          <w:color w:val="000000"/>
-          <w:sz w:val="19"/>
-          <w:szCs w:val="19"/>
-          <w:lang w:val="en-US" w:eastAsia="en-US"/>
-        </w:rPr>
-        <w:t xml:space="preserve">    </w:t>
-      </w:r>
-      <w:proofErr w:type="spellStart"/>
-      <w:proofErr w:type="gramStart"/>
-      <w:r>
-        <w:rPr>
-          <w:rFonts w:ascii="Consolas" w:eastAsiaTheme="minorHAnsi" w:hAnsi="Consolas" w:cs="Consolas"/>
-          <w:color w:val="000000"/>
-          <w:sz w:val="19"/>
-          <w:szCs w:val="19"/>
-          <w:lang w:val="en-US" w:eastAsia="en-US"/>
-        </w:rPr>
-        <w:t>printf</w:t>
-      </w:r>
-      <w:proofErr w:type="spellEnd"/>
-      <w:r>
-        <w:rPr>
-          <w:rFonts w:ascii="Consolas" w:eastAsiaTheme="minorHAnsi" w:hAnsi="Consolas" w:cs="Consolas"/>
-          <w:color w:val="000000"/>
-          <w:sz w:val="19"/>
-          <w:szCs w:val="19"/>
-          <w:lang w:val="en-US" w:eastAsia="en-US"/>
-        </w:rPr>
-        <w:t>(</w:t>
-      </w:r>
-      <w:proofErr w:type="gramEnd"/>
-      <w:r>
-        <w:rPr>
-          <w:rFonts w:ascii="Consolas" w:eastAsiaTheme="minorHAnsi" w:hAnsi="Consolas" w:cs="Consolas"/>
-          <w:color w:val="A31515"/>
-          <w:sz w:val="19"/>
-          <w:szCs w:val="19"/>
-          <w:lang w:val="en-US" w:eastAsia="en-US"/>
-        </w:rPr>
-        <w:t>"%d\n"</w:t>
-      </w:r>
-      <w:r>
-        <w:rPr>
-          <w:rFonts w:ascii="Consolas" w:eastAsiaTheme="minorHAnsi" w:hAnsi="Consolas" w:cs="Consolas"/>
-          <w:color w:val="000000"/>
-          <w:sz w:val="19"/>
-          <w:szCs w:val="19"/>
-          <w:lang w:val="en-US" w:eastAsia="en-US"/>
-        </w:rPr>
-        <w:t>, a);</w:t>
-      </w:r>
-    </w:p>
-    <w:p>
-      <w:pPr>
-        <w:suppressAutoHyphens w:val="0"/>
-        <w:autoSpaceDE w:val="0"/>
-        <w:autoSpaceDN w:val="0"/>
-        <w:adjustRightInd w:val="0"/>
-        <w:spacing w:after="0"/>
-        <w:ind w:firstLine="0"/>
-        <w:jc w:val="left"/>
-        <w:rPr>
-          <w:rFonts w:ascii="Consolas" w:eastAsiaTheme="minorHAnsi" w:hAnsi="Consolas" w:cs="Consolas"/>
-          <w:color w:val="000000"/>
-          <w:sz w:val="19"/>
-          <w:szCs w:val="19"/>
-          <w:lang w:val="en-US" w:eastAsia="en-US"/>
-        </w:rPr>
-      </w:pPr>
-    </w:p>
-    <w:p>
-      <w:pPr>
-        <w:suppressAutoHyphens w:val="0"/>
-        <w:autoSpaceDE w:val="0"/>
-        <w:autoSpaceDN w:val="0"/>
-        <w:adjustRightInd w:val="0"/>
-        <w:spacing w:after="0"/>
-        <w:ind w:firstLine="0"/>
-        <w:jc w:val="left"/>
-        <w:rPr>
-          <w:rFonts w:ascii="Consolas" w:eastAsiaTheme="minorHAnsi" w:hAnsi="Consolas" w:cs="Consolas"/>
-          <w:color w:val="000000"/>
-          <w:sz w:val="19"/>
-          <w:szCs w:val="19"/>
-          <w:lang w:val="en-US" w:eastAsia="en-US"/>
-        </w:rPr>
-      </w:pPr>
-    </w:p>
-    <w:p>
-      <w:pPr>
-        <w:suppressAutoHyphens w:val="0"/>
-        <w:autoSpaceDE w:val="0"/>
-        <w:autoSpaceDN w:val="0"/>
-        <w:adjustRightInd w:val="0"/>
-        <w:spacing w:after="0"/>
-        <w:ind w:firstLine="0"/>
-        <w:jc w:val="left"/>
-        <w:rPr>
-          <w:rFonts w:ascii="Consolas" w:eastAsiaTheme="minorHAnsi" w:hAnsi="Consolas" w:cs="Consolas"/>
-          <w:color w:val="000000"/>
-          <w:sz w:val="19"/>
-          <w:szCs w:val="19"/>
-          <w:lang w:val="en-US" w:eastAsia="en-US"/>
-        </w:rPr>
-      </w:pPr>
-      <w:r>
-        <w:rPr>
-          <w:rFonts w:ascii="Consolas" w:eastAsiaTheme="minorHAnsi" w:hAnsi="Consolas" w:cs="Consolas"/>
-          <w:color w:val="000000"/>
-          <w:sz w:val="19"/>
-          <w:szCs w:val="19"/>
-          <w:lang w:val="en-US" w:eastAsia="en-US"/>
-        </w:rPr>
-        <w:t xml:space="preserve">    </w:t>
-      </w:r>
-      <w:proofErr w:type="spellStart"/>
-      <w:proofErr w:type="gramStart"/>
-      <w:r>
-        <w:rPr>
-          <w:rFonts w:ascii="Consolas" w:eastAsiaTheme="minorHAnsi" w:hAnsi="Consolas" w:cs="Consolas"/>
-          <w:color w:val="000000"/>
-          <w:sz w:val="19"/>
-          <w:szCs w:val="19"/>
-          <w:lang w:val="en-US" w:eastAsia="en-US"/>
-        </w:rPr>
-        <w:t>getchar</w:t>
-      </w:r>
-      <w:proofErr w:type="spellEnd"/>
-      <w:r>
-        <w:rPr>
-          <w:rFonts w:ascii="Consolas" w:eastAsiaTheme="minorHAnsi" w:hAnsi="Consolas" w:cs="Consolas"/>
-          <w:color w:val="000000"/>
-          <w:sz w:val="19"/>
-          <w:szCs w:val="19"/>
-          <w:lang w:val="en-US" w:eastAsia="en-US"/>
-        </w:rPr>
-        <w:t>(</w:t>
-      </w:r>
-      <w:proofErr w:type="gramEnd"/>
-      <w:r>
-        <w:rPr>
-          <w:rFonts w:ascii="Consolas" w:eastAsiaTheme="minorHAnsi" w:hAnsi="Consolas" w:cs="Consolas"/>
-          <w:color w:val="000000"/>
-          <w:sz w:val="19"/>
-          <w:szCs w:val="19"/>
-          <w:lang w:val="en-US" w:eastAsia="en-US"/>
-        </w:rPr>
-        <w:t>);</w:t>
-      </w:r>
-    </w:p>
-    <w:p>
-      <w:pPr>
-        <w:suppressAutoHyphens w:val="0"/>
-        <w:autoSpaceDE w:val="0"/>
-        <w:autoSpaceDN w:val="0"/>
-        <w:adjustRightInd w:val="0"/>
-        <w:spacing w:after="0"/>
-        <w:ind w:firstLine="0"/>
-        <w:jc w:val="left"/>
-        <w:rPr>
-          <w:rFonts w:ascii="Consolas" w:eastAsiaTheme="minorHAnsi" w:hAnsi="Consolas" w:cs="Consolas"/>
-          <w:color w:val="000000"/>
-          <w:sz w:val="19"/>
-          <w:szCs w:val="19"/>
-          <w:lang w:eastAsia="en-US"/>
-        </w:rPr>
-      </w:pPr>
-      <w:r>
-        <w:rPr>
-          <w:rFonts w:ascii="Consolas" w:eastAsiaTheme="minorHAnsi" w:hAnsi="Consolas" w:cs="Consolas"/>
-          <w:color w:val="000000"/>
-          <w:sz w:val="19"/>
-          <w:szCs w:val="19"/>
-          <w:lang w:val="en-US" w:eastAsia="en-US"/>
-        </w:rPr>
-        <w:t xml:space="preserve">    </w:t>
-      </w:r>
-      <w:proofErr w:type="spellStart"/>
-      <w:proofErr w:type="gramStart"/>
-      <w:r>
-        <w:rPr>
-          <w:rFonts w:ascii="Consolas" w:eastAsiaTheme="minorHAnsi" w:hAnsi="Consolas" w:cs="Consolas"/>
-          <w:color w:val="000000"/>
-          <w:sz w:val="19"/>
-          <w:szCs w:val="19"/>
-          <w:lang w:val="en-US" w:eastAsia="en-US"/>
-        </w:rPr>
-        <w:t>getchar</w:t>
-      </w:r>
-      <w:proofErr w:type="spellEnd"/>
-      <w:r>
-        <w:rPr>
-          <w:rFonts w:ascii="Consolas" w:eastAsiaTheme="minorHAnsi" w:hAnsi="Consolas" w:cs="Consolas"/>
-          <w:color w:val="000000"/>
-          <w:sz w:val="19"/>
-          <w:szCs w:val="19"/>
-          <w:lang w:eastAsia="en-US"/>
-        </w:rPr>
-        <w:t>(</w:t>
-      </w:r>
-      <w:proofErr w:type="gramEnd"/>
-      <w:r>
-        <w:rPr>
-          <w:rFonts w:ascii="Consolas" w:eastAsiaTheme="minorHAnsi" w:hAnsi="Consolas" w:cs="Consolas"/>
-          <w:color w:val="000000"/>
-          <w:sz w:val="19"/>
-          <w:szCs w:val="19"/>
-          <w:lang w:eastAsia="en-US"/>
-        </w:rPr>
-        <w:t>);</w:t>
-      </w:r>
-    </w:p>
-    <w:p>
-      <w:pPr>
-        <w:suppressAutoHyphens w:val="0"/>
-        <w:autoSpaceDE w:val="0"/>
-        <w:autoSpaceDN w:val="0"/>
-        <w:adjustRightInd w:val="0"/>
-        <w:spacing w:after="0"/>
-        <w:ind w:firstLine="0"/>
-        <w:jc w:val="left"/>
-        <w:rPr>
-          <w:rFonts w:ascii="Consolas" w:eastAsiaTheme="minorHAnsi" w:hAnsi="Consolas" w:cs="Consolas"/>
-          <w:color w:val="000000"/>
-          <w:sz w:val="19"/>
-          <w:szCs w:val="19"/>
-          <w:lang w:eastAsia="en-US"/>
-        </w:rPr>
-      </w:pPr>
-    </w:p>
-    <w:p>
-      <w:pPr>
-        <w:suppressAutoHyphens w:val="0"/>
-        <w:autoSpaceDE w:val="0"/>
-        <w:autoSpaceDN w:val="0"/>
-        <w:adjustRightInd w:val="0"/>
-        <w:spacing w:after="0"/>
-        <w:ind w:firstLine="0"/>
-        <w:jc w:val="left"/>
-        <w:rPr>
-          <w:rFonts w:ascii="Consolas" w:eastAsiaTheme="minorHAnsi" w:hAnsi="Consolas" w:cs="Consolas"/>
-          <w:color w:val="000000"/>
-          <w:sz w:val="19"/>
-          <w:szCs w:val="19"/>
-          <w:lang w:eastAsia="en-US"/>
-        </w:rPr>
-      </w:pPr>
-    </w:p>
-    <w:p>
-      <w:pPr>
-        <w:suppressAutoHyphens w:val="0"/>
-        <w:autoSpaceDE w:val="0"/>
-        <w:autoSpaceDN w:val="0"/>
-        <w:adjustRightInd w:val="0"/>
-        <w:spacing w:after="0"/>
-        <w:ind w:firstLine="0"/>
-        <w:jc w:val="left"/>
-        <w:rPr>
-          <w:rFonts w:ascii="Consolas" w:eastAsiaTheme="minorHAnsi" w:hAnsi="Consolas" w:cs="Consolas"/>
-          <w:color w:val="000000"/>
-          <w:sz w:val="19"/>
-          <w:szCs w:val="19"/>
-          <w:lang w:eastAsia="en-US"/>
-        </w:rPr>
-      </w:pPr>
-      <w:r>
-        <w:rPr>
-          <w:rFonts w:ascii="Consolas" w:eastAsiaTheme="minorHAnsi" w:hAnsi="Consolas" w:cs="Consolas"/>
-          <w:color w:val="000000"/>
-          <w:sz w:val="19"/>
-          <w:szCs w:val="19"/>
-          <w:lang w:eastAsia="en-US"/>
-        </w:rPr>
-        <w:t xml:space="preserve">    </w:t>
-      </w:r>
-      <w:proofErr w:type="spellStart"/>
-      <w:proofErr w:type="gramStart"/>
-      <w:r>
-        <w:rPr>
-          <w:rFonts w:ascii="Consolas" w:eastAsiaTheme="minorHAnsi" w:hAnsi="Consolas" w:cs="Consolas"/>
-          <w:color w:val="000000"/>
-          <w:sz w:val="19"/>
-          <w:szCs w:val="19"/>
-          <w:lang w:val="en-US" w:eastAsia="en-US"/>
-        </w:rPr>
-        <w:t>printf</w:t>
-      </w:r>
-      <w:proofErr w:type="spellEnd"/>
-      <w:r>
-        <w:rPr>
-          <w:rFonts w:ascii="Consolas" w:eastAsiaTheme="minorHAnsi" w:hAnsi="Consolas" w:cs="Consolas"/>
-          <w:color w:val="000000"/>
-          <w:sz w:val="19"/>
-          <w:szCs w:val="19"/>
-          <w:lang w:eastAsia="en-US"/>
-        </w:rPr>
-        <w:t>(</w:t>
-      </w:r>
-      <w:proofErr w:type="gramEnd"/>
-      <w:r>
-        <w:rPr>
-          <w:rFonts w:ascii="Consolas" w:eastAsiaTheme="minorHAnsi" w:hAnsi="Consolas" w:cs="Consolas"/>
-          <w:color w:val="A31515"/>
-          <w:sz w:val="19"/>
-          <w:szCs w:val="19"/>
-          <w:lang w:eastAsia="en-US"/>
-        </w:rPr>
-        <w:t>"</w:t>
-      </w:r>
-      <w:r>
-        <w:rPr>
-          <w:rFonts w:ascii="Consolas" w:eastAsiaTheme="minorHAnsi" w:hAnsi="Consolas" w:cs="Consolas"/>
-          <w:color w:val="A31515"/>
-          <w:sz w:val="19"/>
-          <w:szCs w:val="19"/>
-          <w:lang w:eastAsia="en-US"/>
-        </w:rPr>
-        <w:t>Введите</w:t>
-      </w:r>
-      <w:r>
-        <w:rPr>
-          <w:rFonts w:ascii="Consolas" w:eastAsiaTheme="minorHAnsi" w:hAnsi="Consolas" w:cs="Consolas"/>
-          <w:color w:val="A31515"/>
-          <w:sz w:val="19"/>
-          <w:szCs w:val="19"/>
-          <w:lang w:eastAsia="en-US"/>
-        </w:rPr>
-        <w:t xml:space="preserve"> </w:t>
-      </w:r>
-      <w:r>
-        <w:rPr>
-          <w:rFonts w:ascii="Consolas" w:eastAsiaTheme="minorHAnsi" w:hAnsi="Consolas" w:cs="Consolas"/>
-          <w:color w:val="A31515"/>
-          <w:sz w:val="19"/>
-          <w:szCs w:val="19"/>
-          <w:lang w:eastAsia="en-US"/>
-        </w:rPr>
-        <w:t>фамилию</w:t>
-      </w:r>
-      <w:r>
-        <w:rPr>
-          <w:rFonts w:ascii="Consolas" w:eastAsiaTheme="minorHAnsi" w:hAnsi="Consolas" w:cs="Consolas"/>
-          <w:color w:val="A31515"/>
-          <w:sz w:val="19"/>
-          <w:szCs w:val="19"/>
-          <w:lang w:eastAsia="en-US"/>
-        </w:rPr>
-        <w:t xml:space="preserve"> </w:t>
-      </w:r>
-      <w:r>
-        <w:rPr>
-          <w:rFonts w:ascii="Consolas" w:eastAsiaTheme="minorHAnsi" w:hAnsi="Consolas" w:cs="Consolas"/>
-          <w:color w:val="A31515"/>
-          <w:sz w:val="19"/>
-          <w:szCs w:val="19"/>
-          <w:lang w:eastAsia="en-US"/>
-        </w:rPr>
-        <w:t>и</w:t>
-      </w:r>
-      <w:r>
-        <w:rPr>
-          <w:rFonts w:ascii="Consolas" w:eastAsiaTheme="minorHAnsi" w:hAnsi="Consolas" w:cs="Consolas"/>
-          <w:color w:val="A31515"/>
-          <w:sz w:val="19"/>
-          <w:szCs w:val="19"/>
-          <w:lang w:eastAsia="en-US"/>
-        </w:rPr>
-        <w:t xml:space="preserve"> </w:t>
-      </w:r>
-      <w:r>
-        <w:rPr>
-          <w:rFonts w:ascii="Consolas" w:eastAsiaTheme="minorHAnsi" w:hAnsi="Consolas" w:cs="Consolas"/>
-          <w:color w:val="A31515"/>
-          <w:sz w:val="19"/>
-          <w:szCs w:val="19"/>
-          <w:lang w:eastAsia="en-US"/>
-        </w:rPr>
-        <w:t>имя</w:t>
-      </w:r>
-      <w:r>
-        <w:rPr>
-          <w:rFonts w:ascii="Consolas" w:eastAsiaTheme="minorHAnsi" w:hAnsi="Consolas" w:cs="Consolas"/>
-          <w:color w:val="A31515"/>
-          <w:sz w:val="19"/>
-          <w:szCs w:val="19"/>
-          <w:lang w:eastAsia="en-US"/>
-        </w:rPr>
-        <w:t xml:space="preserve"> : "</w:t>
-      </w:r>
-      <w:r>
-        <w:rPr>
-          <w:rFonts w:ascii="Consolas" w:eastAsiaTheme="minorHAnsi" w:hAnsi="Consolas" w:cs="Consolas"/>
-          <w:color w:val="000000"/>
-          <w:sz w:val="19"/>
-          <w:szCs w:val="19"/>
-          <w:lang w:eastAsia="en-US"/>
-        </w:rPr>
-        <w:t>);</w:t>
-      </w:r>
-    </w:p>
-    <w:p>
-      <w:pPr>
-        <w:suppressAutoHyphens w:val="0"/>
-        <w:autoSpaceDE w:val="0"/>
-        <w:autoSpaceDN w:val="0"/>
-        <w:adjustRightInd w:val="0"/>
-        <w:spacing w:after="0"/>
-        <w:ind w:firstLine="0"/>
-        <w:jc w:val="left"/>
-        <w:rPr>
-          <w:rFonts w:ascii="Consolas" w:eastAsiaTheme="minorHAnsi" w:hAnsi="Consolas" w:cs="Consolas"/>
-          <w:color w:val="000000"/>
-          <w:sz w:val="19"/>
-          <w:szCs w:val="19"/>
-          <w:lang w:val="en-US" w:eastAsia="en-US"/>
-        </w:rPr>
-      </w:pPr>
-      <w:r>
-        <w:rPr>
-          <w:rFonts w:ascii="Consolas" w:eastAsiaTheme="minorHAnsi" w:hAnsi="Consolas" w:cs="Consolas"/>
-          <w:color w:val="000000"/>
-          <w:sz w:val="19"/>
-          <w:szCs w:val="19"/>
-          <w:lang w:val="en-US" w:eastAsia="en-US"/>
+          <w:lang w:eastAsia="en-US"/>
         </w:rPr>
         <w:t xml:space="preserve">    </w:t>
       </w:r>

--- a/Programmirovanie_Laboratornaya_rabota_2.docx
+++ b/Programmirovanie_Laboratornaya_rabota_2.docx
@@ -1264,19 +1264,20 @@
           <w:color w:val="000000"/>
           <w:sz w:val="19"/>
           <w:szCs w:val="19"/>
-          <w:lang w:val="en-US" w:eastAsia="en-US"/>
-        </w:rPr>
-      </w:pPr>
-      <w:r>
-        <w:rPr>
-          <w:rFonts w:ascii="Consolas" w:eastAsiaTheme="minorHAnsi" w:hAnsi="Consolas" w:cs="Consolas"/>
-          <w:color w:val="000000"/>
-          <w:sz w:val="19"/>
-          <w:szCs w:val="19"/>
-          <w:lang w:val="en-US" w:eastAsia="en-US"/>
+          <w:lang w:eastAsia="en-US"/>
+        </w:rPr>
+      </w:pPr>
+      <w:r>
+        <w:rPr>
+          <w:rFonts w:ascii="Consolas" w:eastAsiaTheme="minorHAnsi" w:hAnsi="Consolas" w:cs="Consolas"/>
+          <w:color w:val="000000"/>
+          <w:sz w:val="19"/>
+          <w:szCs w:val="19"/>
+          <w:lang w:eastAsia="en-US"/>
         </w:rPr>
         <w:t xml:space="preserve">    </w:t>
       </w:r>
+      <w:proofErr w:type="gramStart"/>
       <w:r>
         <w:rPr>
           <w:rFonts w:ascii="Consolas" w:eastAsiaTheme="minorHAnsi" w:hAnsi="Consolas" w:cs="Consolas"/>
@@ -1287,41 +1288,72 @@
         </w:rPr>
         <w:t>char</w:t>
       </w:r>
-      <w:r>
-        <w:rPr>
-          <w:rFonts w:ascii="Consolas" w:eastAsiaTheme="minorHAnsi" w:hAnsi="Consolas" w:cs="Consolas"/>
-          <w:color w:val="000000"/>
-          <w:sz w:val="19"/>
-          <w:szCs w:val="19"/>
-          <w:lang w:val="en-US" w:eastAsia="en-US"/>
-        </w:rPr>
-        <w:t xml:space="preserve"> a;</w:t>
-      </w:r>
-    </w:p>
-    <w:p>
-      <w:pPr>
-        <w:suppressAutoHyphens w:val="0"/>
-        <w:autoSpaceDE w:val="0"/>
-        <w:autoSpaceDN w:val="0"/>
-        <w:adjustRightInd w:val="0"/>
-        <w:spacing w:after="0"/>
-        <w:ind w:firstLine="0"/>
-        <w:jc w:val="left"/>
-        <w:rPr>
-          <w:rFonts w:ascii="Consolas" w:eastAsiaTheme="minorHAnsi" w:hAnsi="Consolas" w:cs="Consolas"/>
-          <w:color w:val="000000"/>
-          <w:sz w:val="19"/>
-          <w:szCs w:val="19"/>
-          <w:lang w:val="en-US" w:eastAsia="en-US"/>
-        </w:rPr>
-      </w:pPr>
-      <w:r>
-        <w:rPr>
-          <w:rFonts w:ascii="Consolas" w:eastAsiaTheme="minorHAnsi" w:hAnsi="Consolas" w:cs="Consolas"/>
-          <w:color w:val="000000"/>
-          <w:sz w:val="19"/>
-          <w:szCs w:val="19"/>
-          <w:lang w:val="en-US" w:eastAsia="en-US"/>
+      <w:proofErr w:type="gramEnd"/>
+      <w:r>
+        <w:rPr>
+          <w:rFonts w:ascii="Consolas" w:eastAsiaTheme="minorHAnsi" w:hAnsi="Consolas" w:cs="Consolas"/>
+          <w:color w:val="000000"/>
+          <w:sz w:val="19"/>
+          <w:szCs w:val="19"/>
+          <w:lang w:eastAsia="en-US"/>
+        </w:rPr>
+        <w:t xml:space="preserve"> </w:t>
+      </w:r>
+      <w:r>
+        <w:rPr>
+          <w:rFonts w:ascii="Consolas" w:eastAsiaTheme="minorHAnsi" w:hAnsi="Consolas" w:cs="Consolas"/>
+          <w:color w:val="000000"/>
+          <w:sz w:val="19"/>
+          <w:szCs w:val="19"/>
+          <w:lang w:val="en-US" w:eastAsia="en-US"/>
+        </w:rPr>
+        <w:t>a</w:t>
+      </w:r>
+      <w:r>
+        <w:rPr>
+          <w:rFonts w:ascii="Consolas" w:eastAsiaTheme="minorHAnsi" w:hAnsi="Consolas" w:cs="Consolas"/>
+          <w:color w:val="000000"/>
+          <w:sz w:val="19"/>
+          <w:szCs w:val="19"/>
+          <w:lang w:eastAsia="en-US"/>
+        </w:rPr>
+        <w:t>;</w:t>
+      </w:r>
+      <w:r>
+        <w:rPr>
+          <w:rFonts w:ascii="Consolas" w:eastAsiaTheme="minorHAnsi" w:hAnsi="Consolas" w:cs="Consolas"/>
+          <w:color w:val="000000"/>
+          <w:sz w:val="19"/>
+          <w:szCs w:val="19"/>
+          <w:lang w:eastAsia="en-US"/>
+        </w:rPr>
+        <w:t xml:space="preserve"> // буква</w:t>
+      </w:r>
+    </w:p>
+    <w:p>
+      <w:pPr>
+        <w:suppressAutoHyphens w:val="0"/>
+        <w:autoSpaceDE w:val="0"/>
+        <w:autoSpaceDN w:val="0"/>
+        <w:adjustRightInd w:val="0"/>
+        <w:spacing w:after="0"/>
+        <w:ind w:firstLine="0"/>
+        <w:jc w:val="left"/>
+        <w:rPr>
+          <w:rFonts w:ascii="Consolas" w:eastAsiaTheme="minorHAnsi" w:hAnsi="Consolas" w:cs="Consolas"/>
+          <w:color w:val="000000"/>
+          <w:sz w:val="19"/>
+          <w:szCs w:val="19"/>
+          <w:lang w:eastAsia="en-US"/>
+        </w:rPr>
+      </w:pPr>
+      <w:r>
+        <w:rPr>
+          <w:rFonts w:ascii="Consolas" w:eastAsiaTheme="minorHAnsi" w:hAnsi="Consolas" w:cs="Consolas"/>
+          <w:color w:val="000000"/>
+          <w:sz w:val="19"/>
+          <w:szCs w:val="19"/>
+          <w:lang w:eastAsia="en-US"/>
         </w:rPr>
         <w:t xml:space="preserve">    </w:t>
       </w:r>
@@ -1343,35 +1375,65 @@
           <w:color w:val="000000"/>
           <w:sz w:val="19"/>
           <w:szCs w:val="19"/>
-          <w:lang w:val="en-US" w:eastAsia="en-US"/>
-        </w:rPr>
-        <w:t xml:space="preserve"> b[34];</w:t>
-      </w:r>
-    </w:p>
-    <w:p>
-      <w:pPr>
-        <w:suppressAutoHyphens w:val="0"/>
-        <w:autoSpaceDE w:val="0"/>
-        <w:autoSpaceDN w:val="0"/>
-        <w:adjustRightInd w:val="0"/>
-        <w:spacing w:after="0"/>
-        <w:ind w:firstLine="0"/>
-        <w:jc w:val="left"/>
-        <w:rPr>
-          <w:rFonts w:ascii="Consolas" w:eastAsiaTheme="minorHAnsi" w:hAnsi="Consolas" w:cs="Consolas"/>
-          <w:color w:val="000000"/>
-          <w:sz w:val="19"/>
-          <w:szCs w:val="19"/>
-          <w:lang w:val="en-US" w:eastAsia="en-US"/>
-        </w:rPr>
-      </w:pPr>
-      <w:r>
-        <w:rPr>
-          <w:rFonts w:ascii="Consolas" w:eastAsiaTheme="minorHAnsi" w:hAnsi="Consolas" w:cs="Consolas"/>
-          <w:color w:val="000000"/>
-          <w:sz w:val="19"/>
-          <w:szCs w:val="19"/>
-          <w:lang w:val="en-US" w:eastAsia="en-US"/>
+          <w:lang w:eastAsia="en-US"/>
+        </w:rPr>
+        <w:t xml:space="preserve"> </w:t>
+      </w:r>
+      <w:r>
+        <w:rPr>
+          <w:rFonts w:ascii="Consolas" w:eastAsiaTheme="minorHAnsi" w:hAnsi="Consolas" w:cs="Consolas"/>
+          <w:color w:val="000000"/>
+          <w:sz w:val="19"/>
+          <w:szCs w:val="19"/>
+          <w:lang w:val="en-US" w:eastAsia="en-US"/>
+        </w:rPr>
+        <w:t>b</w:t>
+      </w:r>
+      <w:r>
+        <w:rPr>
+          <w:rFonts w:ascii="Consolas" w:eastAsiaTheme="minorHAnsi" w:hAnsi="Consolas" w:cs="Consolas"/>
+          <w:color w:val="000000"/>
+          <w:sz w:val="19"/>
+          <w:szCs w:val="19"/>
+          <w:lang w:eastAsia="en-US"/>
+        </w:rPr>
+        <w:t>[34];</w:t>
+      </w:r>
+      <w:r>
+        <w:rPr>
+          <w:rFonts w:ascii="Consolas" w:eastAsiaTheme="minorHAnsi" w:hAnsi="Consolas" w:cs="Consolas"/>
+          <w:color w:val="000000"/>
+          <w:sz w:val="19"/>
+          <w:szCs w:val="19"/>
+          <w:lang w:eastAsia="en-US"/>
+        </w:rPr>
+        <w:t>//имя и фамилия</w:t>
+      </w:r>
+    </w:p>
+    <w:p>
+      <w:pPr>
+        <w:suppressAutoHyphens w:val="0"/>
+        <w:autoSpaceDE w:val="0"/>
+        <w:autoSpaceDN w:val="0"/>
+        <w:adjustRightInd w:val="0"/>
+        <w:spacing w:after="0"/>
+        <w:ind w:firstLine="0"/>
+        <w:jc w:val="left"/>
+        <w:rPr>
+          <w:rFonts w:ascii="Consolas" w:eastAsiaTheme="minorHAnsi" w:hAnsi="Consolas" w:cs="Consolas"/>
+          <w:color w:val="000000"/>
+          <w:sz w:val="19"/>
+          <w:szCs w:val="19"/>
+          <w:lang w:eastAsia="en-US"/>
+        </w:rPr>
+      </w:pPr>
+      <w:r>
+        <w:rPr>
+          <w:rFonts w:ascii="Consolas" w:eastAsiaTheme="minorHAnsi" w:hAnsi="Consolas" w:cs="Consolas"/>
+          <w:color w:val="000000"/>
+          <w:sz w:val="19"/>
+          <w:szCs w:val="19"/>
+          <w:lang w:eastAsia="en-US"/>
         </w:rPr>
         <w:t xml:space="preserve">    </w:t>
       </w:r>
@@ -1395,35 +1457,157 @@
           <w:color w:val="000000"/>
           <w:sz w:val="19"/>
           <w:szCs w:val="19"/>
-          <w:lang w:val="en-US" w:eastAsia="en-US"/>
-        </w:rPr>
-        <w:t xml:space="preserve"> c, d;</w:t>
-      </w:r>
-    </w:p>
-    <w:p>
-      <w:pPr>
-        <w:suppressAutoHyphens w:val="0"/>
-        <w:autoSpaceDE w:val="0"/>
-        <w:autoSpaceDN w:val="0"/>
-        <w:adjustRightInd w:val="0"/>
-        <w:spacing w:after="0"/>
-        <w:ind w:firstLine="0"/>
-        <w:jc w:val="left"/>
-        <w:rPr>
-          <w:rFonts w:ascii="Consolas" w:eastAsiaTheme="minorHAnsi" w:hAnsi="Consolas" w:cs="Consolas"/>
-          <w:color w:val="000000"/>
-          <w:sz w:val="19"/>
-          <w:szCs w:val="19"/>
-          <w:lang w:val="en-US" w:eastAsia="en-US"/>
-        </w:rPr>
-      </w:pPr>
-      <w:r>
-        <w:rPr>
-          <w:rFonts w:ascii="Consolas" w:eastAsiaTheme="minorHAnsi" w:hAnsi="Consolas" w:cs="Consolas"/>
-          <w:color w:val="000000"/>
-          <w:sz w:val="19"/>
-          <w:szCs w:val="19"/>
-          <w:lang w:val="en-US" w:eastAsia="en-US"/>
+          <w:lang w:eastAsia="en-US"/>
+        </w:rPr>
+        <w:t xml:space="preserve"> </w:t>
+      </w:r>
+      <w:r>
+        <w:rPr>
+          <w:rFonts w:ascii="Consolas" w:eastAsiaTheme="minorHAnsi" w:hAnsi="Consolas" w:cs="Consolas"/>
+          <w:color w:val="000000"/>
+          <w:sz w:val="19"/>
+          <w:szCs w:val="19"/>
+          <w:lang w:val="en-US" w:eastAsia="en-US"/>
+        </w:rPr>
+        <w:t>c</w:t>
+      </w:r>
+      <w:r>
+        <w:rPr>
+          <w:rFonts w:ascii="Consolas" w:eastAsiaTheme="minorHAnsi" w:hAnsi="Consolas" w:cs="Consolas"/>
+          <w:color w:val="000000"/>
+          <w:sz w:val="19"/>
+          <w:szCs w:val="19"/>
+          <w:lang w:eastAsia="en-US"/>
+        </w:rPr>
+        <w:t>; //</w:t>
+      </w:r>
+      <w:r>
+        <w:rPr>
+          <w:rFonts w:ascii="Consolas" w:eastAsiaTheme="minorHAnsi" w:hAnsi="Consolas" w:cs="Consolas"/>
+          <w:color w:val="A31515"/>
+          <w:sz w:val="19"/>
+          <w:szCs w:val="19"/>
+          <w:lang w:eastAsia="en-US"/>
+        </w:rPr>
+        <w:t xml:space="preserve"> </w:t>
+      </w:r>
+      <w:r>
+        <w:rPr>
+          <w:rFonts w:ascii="Consolas" w:eastAsiaTheme="minorHAnsi" w:hAnsi="Consolas" w:cs="Consolas"/>
+          <w:color w:val="A31515"/>
+          <w:sz w:val="19"/>
+          <w:szCs w:val="19"/>
+          <w:lang w:eastAsia="en-US"/>
+        </w:rPr>
+        <w:t>целое положительное десятичное число</w:t>
+      </w:r>
+    </w:p>
+    <w:p>
+      <w:pPr>
+        <w:suppressAutoHyphens w:val="0"/>
+        <w:autoSpaceDE w:val="0"/>
+        <w:autoSpaceDN w:val="0"/>
+        <w:adjustRightInd w:val="0"/>
+        <w:spacing w:after="0"/>
+        <w:ind w:firstLine="426"/>
+        <w:jc w:val="left"/>
+        <w:rPr>
+          <w:rFonts w:ascii="Consolas" w:eastAsiaTheme="minorHAnsi" w:hAnsi="Consolas" w:cs="Consolas"/>
+          <w:color w:val="000000"/>
+          <w:sz w:val="19"/>
+          <w:szCs w:val="19"/>
+          <w:lang w:eastAsia="en-US"/>
+        </w:rPr>
+      </w:pPr>
+      <w:proofErr w:type="spellStart"/>
+      <w:proofErr w:type="gramStart"/>
+      <w:r>
+        <w:rPr>
+          <w:rFonts w:ascii="Consolas" w:eastAsiaTheme="minorHAnsi" w:hAnsi="Consolas" w:cs="Consolas"/>
+          <w:color w:val="000000"/>
+          <w:sz w:val="19"/>
+          <w:szCs w:val="19"/>
+          <w:lang w:val="en-US" w:eastAsia="en-US"/>
+        </w:rPr>
+        <w:t>int</w:t>
+      </w:r>
+      <w:proofErr w:type="spellEnd"/>
+      <w:proofErr w:type="gramEnd"/>
+      <w:r>
+        <w:rPr>
+          <w:rFonts w:ascii="Consolas" w:eastAsiaTheme="minorHAnsi" w:hAnsi="Consolas" w:cs="Consolas"/>
+          <w:color w:val="000000"/>
+          <w:sz w:val="19"/>
+          <w:szCs w:val="19"/>
+          <w:lang w:eastAsia="en-US"/>
+        </w:rPr>
+        <w:t xml:space="preserve"> </w:t>
+      </w:r>
+      <w:r>
+        <w:rPr>
+          <w:rFonts w:ascii="Consolas" w:eastAsiaTheme="minorHAnsi" w:hAnsi="Consolas" w:cs="Consolas"/>
+          <w:color w:val="000000"/>
+          <w:sz w:val="19"/>
+          <w:szCs w:val="19"/>
+          <w:lang w:val="en-US" w:eastAsia="en-US"/>
+        </w:rPr>
+        <w:t>d</w:t>
+      </w:r>
+      <w:r>
+        <w:rPr>
+          <w:rFonts w:ascii="Consolas" w:eastAsiaTheme="minorHAnsi" w:hAnsi="Consolas" w:cs="Consolas"/>
+          <w:color w:val="000000"/>
+          <w:sz w:val="19"/>
+          <w:szCs w:val="19"/>
+          <w:lang w:eastAsia="en-US"/>
+        </w:rPr>
+        <w:t>;</w:t>
+      </w:r>
+      <w:r>
+        <w:rPr>
+          <w:rFonts w:ascii="Consolas" w:eastAsiaTheme="minorHAnsi" w:hAnsi="Consolas" w:cs="Consolas"/>
+          <w:color w:val="000000"/>
+          <w:sz w:val="19"/>
+          <w:szCs w:val="19"/>
+          <w:lang w:eastAsia="en-US"/>
+        </w:rPr>
+        <w:t xml:space="preserve"> // </w:t>
+      </w:r>
+      <w:r>
+        <w:rPr>
+          <w:rFonts w:ascii="Consolas" w:eastAsiaTheme="minorHAnsi" w:hAnsi="Consolas" w:cs="Consolas"/>
+          <w:color w:val="A31515"/>
+          <w:sz w:val="19"/>
+          <w:szCs w:val="19"/>
+          <w:lang w:eastAsia="en-US"/>
+        </w:rPr>
+        <w:t>целое отрицательное десятичное число</w:t>
+      </w:r>
+    </w:p>
+    <w:p>
+      <w:pPr>
+        <w:suppressAutoHyphens w:val="0"/>
+        <w:autoSpaceDE w:val="0"/>
+        <w:autoSpaceDN w:val="0"/>
+        <w:adjustRightInd w:val="0"/>
+        <w:spacing w:after="0"/>
+        <w:ind w:firstLine="0"/>
+        <w:jc w:val="left"/>
+        <w:rPr>
+          <w:rFonts w:ascii="Consolas" w:eastAsiaTheme="minorHAnsi" w:hAnsi="Consolas" w:cs="Consolas"/>
+          <w:color w:val="000000"/>
+          <w:sz w:val="19"/>
+          <w:szCs w:val="19"/>
+          <w:lang w:eastAsia="en-US"/>
+        </w:rPr>
+      </w:pPr>
+      <w:r>
+        <w:rPr>
+          <w:rFonts w:ascii="Consolas" w:eastAsiaTheme="minorHAnsi" w:hAnsi="Consolas" w:cs="Consolas"/>
+          <w:color w:val="000000"/>
+          <w:sz w:val="19"/>
+          <w:szCs w:val="19"/>
+          <w:lang w:eastAsia="en-US"/>
         </w:rPr>
         <w:t xml:space="preserve">    </w:t>
       </w:r>
@@ -1445,48 +1629,1308 @@
           <w:color w:val="000000"/>
           <w:sz w:val="19"/>
           <w:szCs w:val="19"/>
-          <w:lang w:val="en-US" w:eastAsia="en-US"/>
-        </w:rPr>
-        <w:t xml:space="preserve"> e, f;</w:t>
-      </w:r>
-    </w:p>
-    <w:p>
-      <w:pPr>
-        <w:suppressAutoHyphens w:val="0"/>
-        <w:autoSpaceDE w:val="0"/>
-        <w:autoSpaceDN w:val="0"/>
-        <w:adjustRightInd w:val="0"/>
-        <w:spacing w:after="0"/>
-        <w:ind w:firstLine="0"/>
-        <w:jc w:val="left"/>
-        <w:rPr>
-          <w:rFonts w:ascii="Consolas" w:eastAsiaTheme="minorHAnsi" w:hAnsi="Consolas" w:cs="Consolas"/>
-          <w:color w:val="000000"/>
-          <w:sz w:val="19"/>
-          <w:szCs w:val="19"/>
-          <w:lang w:val="en-US" w:eastAsia="en-US"/>
-        </w:rPr>
-      </w:pPr>
-      <w:r>
-        <w:rPr>
-          <w:rFonts w:ascii="Consolas" w:eastAsiaTheme="minorHAnsi" w:hAnsi="Consolas" w:cs="Consolas"/>
-          <w:color w:val="000000"/>
-          <w:sz w:val="19"/>
-          <w:szCs w:val="19"/>
-          <w:lang w:val="en-US" w:eastAsia="en-US"/>
+          <w:lang w:eastAsia="en-US"/>
+        </w:rPr>
+        <w:t xml:space="preserve"> </w:t>
+      </w:r>
+      <w:r>
+        <w:rPr>
+          <w:rFonts w:ascii="Consolas" w:eastAsiaTheme="minorHAnsi" w:hAnsi="Consolas" w:cs="Consolas"/>
+          <w:color w:val="000000"/>
+          <w:sz w:val="19"/>
+          <w:szCs w:val="19"/>
+          <w:lang w:val="en-US" w:eastAsia="en-US"/>
+        </w:rPr>
+        <w:t>e</w:t>
+      </w:r>
+      <w:r>
+        <w:rPr>
+          <w:rFonts w:ascii="Consolas" w:eastAsiaTheme="minorHAnsi" w:hAnsi="Consolas" w:cs="Consolas"/>
+          <w:color w:val="000000"/>
+          <w:sz w:val="19"/>
+          <w:szCs w:val="19"/>
+          <w:lang w:eastAsia="en-US"/>
+        </w:rPr>
+        <w:t>;//</w:t>
+      </w:r>
+      <w:r>
+        <w:rPr>
+          <w:rFonts w:ascii="Consolas" w:eastAsiaTheme="minorHAnsi" w:hAnsi="Consolas" w:cs="Consolas"/>
+          <w:color w:val="A31515"/>
+          <w:sz w:val="19"/>
+          <w:szCs w:val="19"/>
+          <w:lang w:eastAsia="en-US"/>
+        </w:rPr>
+        <w:t xml:space="preserve"> </w:t>
+      </w:r>
+      <w:r>
+        <w:rPr>
+          <w:rFonts w:ascii="Consolas" w:eastAsiaTheme="minorHAnsi" w:hAnsi="Consolas" w:cs="Consolas"/>
+          <w:color w:val="A31515"/>
+          <w:sz w:val="19"/>
+          <w:szCs w:val="19"/>
+          <w:lang w:eastAsia="en-US"/>
+        </w:rPr>
+        <w:t>положительное</w:t>
+      </w:r>
+      <w:r>
+        <w:rPr>
+          <w:rFonts w:ascii="Consolas" w:eastAsiaTheme="minorHAnsi" w:hAnsi="Consolas" w:cs="Consolas"/>
+          <w:color w:val="A31515"/>
+          <w:sz w:val="19"/>
+          <w:szCs w:val="19"/>
+          <w:lang w:eastAsia="en-US"/>
+        </w:rPr>
+        <w:t xml:space="preserve"> число</w:t>
+      </w:r>
+    </w:p>
+    <w:p>
+      <w:pPr>
+        <w:suppressAutoHyphens w:val="0"/>
+        <w:autoSpaceDE w:val="0"/>
+        <w:autoSpaceDN w:val="0"/>
+        <w:adjustRightInd w:val="0"/>
+        <w:spacing w:after="0"/>
+        <w:ind w:firstLine="426"/>
+        <w:jc w:val="left"/>
+        <w:rPr>
+          <w:rFonts w:ascii="Consolas" w:eastAsiaTheme="minorHAnsi" w:hAnsi="Consolas" w:cs="Consolas"/>
+          <w:color w:val="000000"/>
+          <w:sz w:val="19"/>
+          <w:szCs w:val="19"/>
+          <w:lang w:eastAsia="en-US"/>
+        </w:rPr>
+      </w:pPr>
+      <w:proofErr w:type="gramStart"/>
+      <w:r>
+        <w:rPr>
+          <w:rFonts w:ascii="Consolas" w:eastAsiaTheme="minorHAnsi" w:hAnsi="Consolas" w:cs="Consolas"/>
+          <w:color w:val="000000"/>
+          <w:sz w:val="19"/>
+          <w:szCs w:val="19"/>
+          <w:lang w:val="en-US" w:eastAsia="en-US"/>
+        </w:rPr>
+        <w:t>float</w:t>
+      </w:r>
+      <w:proofErr w:type="gramEnd"/>
+      <w:r>
+        <w:rPr>
+          <w:rFonts w:ascii="Consolas" w:eastAsiaTheme="minorHAnsi" w:hAnsi="Consolas" w:cs="Consolas"/>
+          <w:color w:val="000000"/>
+          <w:sz w:val="19"/>
+          <w:szCs w:val="19"/>
+          <w:lang w:eastAsia="en-US"/>
+        </w:rPr>
+        <w:t xml:space="preserve"> </w:t>
+      </w:r>
+      <w:r>
+        <w:rPr>
+          <w:rFonts w:ascii="Consolas" w:eastAsiaTheme="minorHAnsi" w:hAnsi="Consolas" w:cs="Consolas"/>
+          <w:color w:val="000000"/>
+          <w:sz w:val="19"/>
+          <w:szCs w:val="19"/>
+          <w:lang w:val="en-US" w:eastAsia="en-US"/>
+        </w:rPr>
+        <w:t>f</w:t>
+      </w:r>
+      <w:r>
+        <w:rPr>
+          <w:rFonts w:ascii="Consolas" w:eastAsiaTheme="minorHAnsi" w:hAnsi="Consolas" w:cs="Consolas"/>
+          <w:color w:val="000000"/>
+          <w:sz w:val="19"/>
+          <w:szCs w:val="19"/>
+          <w:lang w:eastAsia="en-US"/>
+        </w:rPr>
+        <w:t>;</w:t>
+      </w:r>
+      <w:r>
+        <w:rPr>
+          <w:rFonts w:ascii="Consolas" w:eastAsiaTheme="minorHAnsi" w:hAnsi="Consolas" w:cs="Consolas"/>
+          <w:color w:val="000000"/>
+          <w:sz w:val="19"/>
+          <w:szCs w:val="19"/>
+          <w:lang w:eastAsia="en-US"/>
+        </w:rPr>
+        <w:t>//</w:t>
+      </w:r>
+      <w:r>
+        <w:rPr>
+          <w:rFonts w:ascii="Consolas" w:eastAsiaTheme="minorHAnsi" w:hAnsi="Consolas" w:cs="Consolas"/>
+          <w:color w:val="A31515"/>
+          <w:sz w:val="19"/>
+          <w:szCs w:val="19"/>
+          <w:lang w:eastAsia="en-US"/>
+        </w:rPr>
+        <w:t xml:space="preserve"> </w:t>
+      </w:r>
+      <w:r>
+        <w:rPr>
+          <w:rFonts w:ascii="Consolas" w:eastAsiaTheme="minorHAnsi" w:hAnsi="Consolas" w:cs="Consolas"/>
+          <w:color w:val="A31515"/>
+          <w:sz w:val="19"/>
+          <w:szCs w:val="19"/>
+          <w:lang w:eastAsia="en-US"/>
+        </w:rPr>
+        <w:t>отрицательное число</w:t>
+      </w:r>
+    </w:p>
+    <w:p>
+      <w:pPr>
+        <w:suppressAutoHyphens w:val="0"/>
+        <w:autoSpaceDE w:val="0"/>
+        <w:autoSpaceDN w:val="0"/>
+        <w:adjustRightInd w:val="0"/>
+        <w:spacing w:after="0"/>
+        <w:ind w:firstLine="0"/>
+        <w:jc w:val="left"/>
+        <w:rPr>
+          <w:rFonts w:ascii="Consolas" w:eastAsiaTheme="minorHAnsi" w:hAnsi="Consolas" w:cs="Consolas"/>
+          <w:color w:val="000000"/>
+          <w:sz w:val="19"/>
+          <w:szCs w:val="19"/>
+          <w:lang w:val="en-US" w:eastAsia="en-US"/>
+        </w:rPr>
+      </w:pPr>
+      <w:r>
+        <w:rPr>
+          <w:rFonts w:ascii="Consolas" w:eastAsiaTheme="minorHAnsi" w:hAnsi="Consolas" w:cs="Consolas"/>
+          <w:color w:val="000000"/>
+          <w:sz w:val="19"/>
+          <w:szCs w:val="19"/>
+          <w:lang w:eastAsia="en-US"/>
         </w:rPr>
         <w:t xml:space="preserve">    </w:t>
       </w:r>
       <w:proofErr w:type="spellStart"/>
+      <w:r>
+        <w:rPr>
+          <w:rFonts w:ascii="Consolas" w:eastAsiaTheme="minorHAnsi" w:hAnsi="Consolas" w:cs="Consolas"/>
+          <w:color w:val="0000FF"/>
+          <w:sz w:val="19"/>
+          <w:szCs w:val="19"/>
+          <w:lang w:val="en-US" w:eastAsia="en-US"/>
+        </w:rPr>
+        <w:t>int</w:t>
+      </w:r>
+      <w:proofErr w:type="spellEnd"/>
+      <w:r>
+        <w:rPr>
+          <w:rFonts w:ascii="Consolas" w:eastAsiaTheme="minorHAnsi" w:hAnsi="Consolas" w:cs="Consolas"/>
+          <w:color w:val="000000"/>
+          <w:sz w:val="19"/>
+          <w:szCs w:val="19"/>
+          <w:lang w:val="en-US" w:eastAsia="en-US"/>
+        </w:rPr>
+        <w:t xml:space="preserve"> g;</w:t>
+      </w:r>
+      <w:r>
+        <w:rPr>
+          <w:rFonts w:ascii="Consolas" w:eastAsiaTheme="minorHAnsi" w:hAnsi="Consolas" w:cs="Consolas"/>
+          <w:color w:val="000000"/>
+          <w:sz w:val="19"/>
+          <w:szCs w:val="19"/>
+          <w:lang w:val="en-US" w:eastAsia="en-US"/>
+        </w:rPr>
+        <w:t xml:space="preserve"> //</w:t>
+      </w:r>
+      <w:r>
+        <w:rPr>
+          <w:rFonts w:ascii="Consolas" w:eastAsiaTheme="minorHAnsi" w:hAnsi="Consolas" w:cs="Consolas"/>
+          <w:color w:val="A31515"/>
+          <w:sz w:val="19"/>
+          <w:szCs w:val="19"/>
+          <w:lang w:eastAsia="en-US"/>
+        </w:rPr>
+        <w:t xml:space="preserve"> </w:t>
+      </w:r>
+      <w:r>
+        <w:rPr>
+          <w:rFonts w:ascii="Consolas" w:eastAsiaTheme="minorHAnsi" w:hAnsi="Consolas" w:cs="Consolas"/>
+          <w:color w:val="A31515"/>
+          <w:sz w:val="19"/>
+          <w:szCs w:val="19"/>
+          <w:lang w:eastAsia="en-US"/>
+        </w:rPr>
+        <w:t>целое</w:t>
+      </w:r>
+      <w:r>
+        <w:rPr>
+          <w:rFonts w:ascii="Consolas" w:eastAsiaTheme="minorHAnsi" w:hAnsi="Consolas" w:cs="Consolas"/>
+          <w:color w:val="A31515"/>
+          <w:sz w:val="19"/>
+          <w:szCs w:val="19"/>
+          <w:lang w:eastAsia="en-US"/>
+        </w:rPr>
+        <w:t xml:space="preserve"> </w:t>
+      </w:r>
+      <w:r>
+        <w:rPr>
+          <w:rFonts w:ascii="Consolas" w:eastAsiaTheme="minorHAnsi" w:hAnsi="Consolas" w:cs="Consolas"/>
+          <w:color w:val="A31515"/>
+          <w:sz w:val="19"/>
+          <w:szCs w:val="19"/>
+          <w:lang w:eastAsia="en-US"/>
+        </w:rPr>
+        <w:t>число</w:t>
+      </w:r>
+    </w:p>
+    <w:p>
+      <w:pPr>
+        <w:suppressAutoHyphens w:val="0"/>
+        <w:autoSpaceDE w:val="0"/>
+        <w:autoSpaceDN w:val="0"/>
+        <w:adjustRightInd w:val="0"/>
+        <w:spacing w:after="0"/>
+        <w:ind w:firstLine="0"/>
+        <w:jc w:val="left"/>
+        <w:rPr>
+          <w:rFonts w:ascii="Consolas" w:eastAsiaTheme="minorHAnsi" w:hAnsi="Consolas" w:cs="Consolas"/>
+          <w:color w:val="000000"/>
+          <w:sz w:val="19"/>
+          <w:szCs w:val="19"/>
+          <w:lang w:val="en-US" w:eastAsia="en-US"/>
+        </w:rPr>
+      </w:pPr>
+    </w:p>
+    <w:p>
+      <w:pPr>
+        <w:suppressAutoHyphens w:val="0"/>
+        <w:autoSpaceDE w:val="0"/>
+        <w:autoSpaceDN w:val="0"/>
+        <w:adjustRightInd w:val="0"/>
+        <w:spacing w:after="0"/>
+        <w:ind w:firstLine="0"/>
+        <w:jc w:val="left"/>
+        <w:rPr>
+          <w:rFonts w:ascii="Consolas" w:eastAsiaTheme="minorHAnsi" w:hAnsi="Consolas" w:cs="Consolas"/>
+          <w:color w:val="000000"/>
+          <w:sz w:val="19"/>
+          <w:szCs w:val="19"/>
+          <w:lang w:val="en-US" w:eastAsia="en-US"/>
+        </w:rPr>
+      </w:pPr>
+    </w:p>
+    <w:p>
+      <w:pPr>
+        <w:suppressAutoHyphens w:val="0"/>
+        <w:autoSpaceDE w:val="0"/>
+        <w:autoSpaceDN w:val="0"/>
+        <w:adjustRightInd w:val="0"/>
+        <w:spacing w:after="0"/>
+        <w:ind w:firstLine="0"/>
+        <w:jc w:val="left"/>
+        <w:rPr>
+          <w:rFonts w:ascii="Consolas" w:eastAsiaTheme="minorHAnsi" w:hAnsi="Consolas" w:cs="Consolas"/>
+          <w:color w:val="000000"/>
+          <w:sz w:val="19"/>
+          <w:szCs w:val="19"/>
+          <w:lang w:val="en-US" w:eastAsia="en-US"/>
+        </w:rPr>
+      </w:pPr>
+      <w:r>
+        <w:rPr>
+          <w:rFonts w:ascii="Consolas" w:eastAsiaTheme="minorHAnsi" w:hAnsi="Consolas" w:cs="Consolas"/>
+          <w:color w:val="000000"/>
+          <w:sz w:val="19"/>
+          <w:szCs w:val="19"/>
+          <w:lang w:val="en-US" w:eastAsia="en-US"/>
+        </w:rPr>
+        <w:t xml:space="preserve">    </w:t>
+      </w:r>
+      <w:proofErr w:type="spellStart"/>
       <w:proofErr w:type="gramStart"/>
       <w:r>
         <w:rPr>
           <w:rFonts w:ascii="Consolas" w:eastAsiaTheme="minorHAnsi" w:hAnsi="Consolas" w:cs="Consolas"/>
+          <w:color w:val="000000"/>
+          <w:sz w:val="19"/>
+          <w:szCs w:val="19"/>
+          <w:lang w:val="en-US" w:eastAsia="en-US"/>
+        </w:rPr>
+        <w:t>printf</w:t>
+      </w:r>
+      <w:proofErr w:type="spellEnd"/>
+      <w:r>
+        <w:rPr>
+          <w:rFonts w:ascii="Consolas" w:eastAsiaTheme="minorHAnsi" w:hAnsi="Consolas" w:cs="Consolas"/>
+          <w:color w:val="000000"/>
+          <w:sz w:val="19"/>
+          <w:szCs w:val="19"/>
+          <w:lang w:val="en-US" w:eastAsia="en-US"/>
+        </w:rPr>
+        <w:t>(</w:t>
+      </w:r>
+      <w:proofErr w:type="gramEnd"/>
+      <w:r>
+        <w:rPr>
+          <w:rFonts w:ascii="Consolas" w:eastAsiaTheme="minorHAnsi" w:hAnsi="Consolas" w:cs="Consolas"/>
+          <w:color w:val="A31515"/>
+          <w:sz w:val="19"/>
+          <w:szCs w:val="19"/>
+          <w:lang w:val="en-US" w:eastAsia="en-US"/>
+        </w:rPr>
+        <w:t>"</w:t>
+      </w:r>
+      <w:r>
+        <w:rPr>
+          <w:rFonts w:ascii="Consolas" w:eastAsiaTheme="minorHAnsi" w:hAnsi="Consolas" w:cs="Consolas"/>
+          <w:color w:val="A31515"/>
+          <w:sz w:val="19"/>
+          <w:szCs w:val="19"/>
+          <w:lang w:eastAsia="en-US"/>
+        </w:rPr>
+        <w:t>Введите</w:t>
+      </w:r>
+      <w:r>
+        <w:rPr>
+          <w:rFonts w:ascii="Consolas" w:eastAsiaTheme="minorHAnsi" w:hAnsi="Consolas" w:cs="Consolas"/>
+          <w:color w:val="A31515"/>
+          <w:sz w:val="19"/>
+          <w:szCs w:val="19"/>
+          <w:lang w:val="en-US" w:eastAsia="en-US"/>
+        </w:rPr>
+        <w:t xml:space="preserve"> </w:t>
+      </w:r>
+      <w:r>
+        <w:rPr>
+          <w:rFonts w:ascii="Consolas" w:eastAsiaTheme="minorHAnsi" w:hAnsi="Consolas" w:cs="Consolas"/>
+          <w:color w:val="A31515"/>
+          <w:sz w:val="19"/>
+          <w:szCs w:val="19"/>
+          <w:lang w:eastAsia="en-US"/>
+        </w:rPr>
+        <w:t>букву</w:t>
+      </w:r>
+      <w:r>
+        <w:rPr>
+          <w:rFonts w:ascii="Consolas" w:eastAsiaTheme="minorHAnsi" w:hAnsi="Consolas" w:cs="Consolas"/>
+          <w:color w:val="A31515"/>
+          <w:sz w:val="19"/>
+          <w:szCs w:val="19"/>
+          <w:lang w:val="en-US" w:eastAsia="en-US"/>
+        </w:rPr>
+        <w:t xml:space="preserve"> : "</w:t>
+      </w:r>
+      <w:r>
+        <w:rPr>
+          <w:rFonts w:ascii="Consolas" w:eastAsiaTheme="minorHAnsi" w:hAnsi="Consolas" w:cs="Consolas"/>
+          <w:color w:val="000000"/>
+          <w:sz w:val="19"/>
+          <w:szCs w:val="19"/>
+          <w:lang w:val="en-US" w:eastAsia="en-US"/>
+        </w:rPr>
+        <w:t>);</w:t>
+      </w:r>
+    </w:p>
+    <w:p>
+      <w:pPr>
+        <w:suppressAutoHyphens w:val="0"/>
+        <w:autoSpaceDE w:val="0"/>
+        <w:autoSpaceDN w:val="0"/>
+        <w:adjustRightInd w:val="0"/>
+        <w:spacing w:after="0"/>
+        <w:ind w:firstLine="0"/>
+        <w:jc w:val="left"/>
+        <w:rPr>
+          <w:rFonts w:ascii="Consolas" w:eastAsiaTheme="minorHAnsi" w:hAnsi="Consolas" w:cs="Consolas"/>
+          <w:color w:val="000000"/>
+          <w:sz w:val="19"/>
+          <w:szCs w:val="19"/>
+          <w:lang w:val="en-US" w:eastAsia="en-US"/>
+        </w:rPr>
+      </w:pPr>
+      <w:r>
+        <w:rPr>
+          <w:rFonts w:ascii="Consolas" w:eastAsiaTheme="minorHAnsi" w:hAnsi="Consolas" w:cs="Consolas"/>
+          <w:color w:val="000000"/>
+          <w:sz w:val="19"/>
+          <w:szCs w:val="19"/>
+          <w:lang w:val="en-US" w:eastAsia="en-US"/>
+        </w:rPr>
+        <w:t xml:space="preserve">    </w:t>
+      </w:r>
+      <w:proofErr w:type="spellStart"/>
+      <w:r>
+        <w:rPr>
+          <w:rFonts w:ascii="Consolas" w:eastAsiaTheme="minorHAnsi" w:hAnsi="Consolas" w:cs="Consolas"/>
+          <w:color w:val="000000"/>
+          <w:sz w:val="19"/>
+          <w:szCs w:val="19"/>
+          <w:lang w:val="en-US" w:eastAsia="en-US"/>
+        </w:rPr>
+        <w:t>scanf_</w:t>
+      </w:r>
+      <w:proofErr w:type="gramStart"/>
+      <w:r>
+        <w:rPr>
+          <w:rFonts w:ascii="Consolas" w:eastAsiaTheme="minorHAnsi" w:hAnsi="Consolas" w:cs="Consolas"/>
+          <w:color w:val="000000"/>
+          <w:sz w:val="19"/>
+          <w:szCs w:val="19"/>
+          <w:lang w:val="en-US" w:eastAsia="en-US"/>
+        </w:rPr>
+        <w:t>s</w:t>
+      </w:r>
+      <w:proofErr w:type="spellEnd"/>
+      <w:r>
+        <w:rPr>
+          <w:rFonts w:ascii="Consolas" w:eastAsiaTheme="minorHAnsi" w:hAnsi="Consolas" w:cs="Consolas"/>
+          <w:color w:val="000000"/>
+          <w:sz w:val="19"/>
+          <w:szCs w:val="19"/>
+          <w:lang w:val="en-US" w:eastAsia="en-US"/>
+        </w:rPr>
+        <w:t>(</w:t>
+      </w:r>
+      <w:proofErr w:type="gramEnd"/>
+      <w:r>
+        <w:rPr>
+          <w:rFonts w:ascii="Consolas" w:eastAsiaTheme="minorHAnsi" w:hAnsi="Consolas" w:cs="Consolas"/>
+          <w:color w:val="A31515"/>
+          <w:sz w:val="19"/>
+          <w:szCs w:val="19"/>
+          <w:lang w:val="en-US" w:eastAsia="en-US"/>
+        </w:rPr>
+        <w:t>"%c"</w:t>
+      </w:r>
+      <w:r>
+        <w:rPr>
+          <w:rFonts w:ascii="Consolas" w:eastAsiaTheme="minorHAnsi" w:hAnsi="Consolas" w:cs="Consolas"/>
+          <w:color w:val="000000"/>
+          <w:sz w:val="19"/>
+          <w:szCs w:val="19"/>
+          <w:lang w:val="en-US" w:eastAsia="en-US"/>
+        </w:rPr>
+        <w:t>, &amp;a);</w:t>
+      </w:r>
+    </w:p>
+    <w:p>
+      <w:pPr>
+        <w:suppressAutoHyphens w:val="0"/>
+        <w:autoSpaceDE w:val="0"/>
+        <w:autoSpaceDN w:val="0"/>
+        <w:adjustRightInd w:val="0"/>
+        <w:spacing w:after="0"/>
+        <w:ind w:firstLine="0"/>
+        <w:jc w:val="left"/>
+        <w:rPr>
+          <w:rFonts w:ascii="Consolas" w:eastAsiaTheme="minorHAnsi" w:hAnsi="Consolas" w:cs="Consolas"/>
+          <w:color w:val="000000"/>
+          <w:sz w:val="19"/>
+          <w:szCs w:val="19"/>
+          <w:lang w:val="en-US" w:eastAsia="en-US"/>
+        </w:rPr>
+      </w:pPr>
+      <w:r>
+        <w:rPr>
+          <w:rFonts w:ascii="Consolas" w:eastAsiaTheme="minorHAnsi" w:hAnsi="Consolas" w:cs="Consolas"/>
+          <w:color w:val="000000"/>
+          <w:sz w:val="19"/>
+          <w:szCs w:val="19"/>
+          <w:lang w:val="en-US" w:eastAsia="en-US"/>
+        </w:rPr>
+        <w:t xml:space="preserve">    </w:t>
+      </w:r>
+      <w:proofErr w:type="spellStart"/>
+      <w:proofErr w:type="gramStart"/>
+      <w:r>
+        <w:rPr>
+          <w:rFonts w:ascii="Consolas" w:eastAsiaTheme="minorHAnsi" w:hAnsi="Consolas" w:cs="Consolas"/>
+          <w:color w:val="000000"/>
+          <w:sz w:val="19"/>
+          <w:szCs w:val="19"/>
+          <w:lang w:val="en-US" w:eastAsia="en-US"/>
+        </w:rPr>
+        <w:t>putchar</w:t>
+      </w:r>
+      <w:proofErr w:type="spellEnd"/>
+      <w:r>
+        <w:rPr>
+          <w:rFonts w:ascii="Consolas" w:eastAsiaTheme="minorHAnsi" w:hAnsi="Consolas" w:cs="Consolas"/>
+          <w:color w:val="000000"/>
+          <w:sz w:val="19"/>
+          <w:szCs w:val="19"/>
+          <w:lang w:val="en-US" w:eastAsia="en-US"/>
+        </w:rPr>
+        <w:t>(</w:t>
+      </w:r>
+      <w:proofErr w:type="gramEnd"/>
+      <w:r>
+        <w:rPr>
+          <w:rFonts w:ascii="Consolas" w:eastAsiaTheme="minorHAnsi" w:hAnsi="Consolas" w:cs="Consolas"/>
+          <w:color w:val="000000"/>
+          <w:sz w:val="19"/>
+          <w:szCs w:val="19"/>
+          <w:lang w:val="en-US" w:eastAsia="en-US"/>
+        </w:rPr>
+        <w:t>a);</w:t>
+      </w:r>
+    </w:p>
+    <w:p>
+      <w:pPr>
+        <w:suppressAutoHyphens w:val="0"/>
+        <w:autoSpaceDE w:val="0"/>
+        <w:autoSpaceDN w:val="0"/>
+        <w:adjustRightInd w:val="0"/>
+        <w:spacing w:after="0"/>
+        <w:ind w:firstLine="0"/>
+        <w:jc w:val="left"/>
+        <w:rPr>
+          <w:rFonts w:ascii="Consolas" w:eastAsiaTheme="minorHAnsi" w:hAnsi="Consolas" w:cs="Consolas"/>
+          <w:color w:val="000000"/>
+          <w:sz w:val="19"/>
+          <w:szCs w:val="19"/>
+          <w:lang w:val="en-US" w:eastAsia="en-US"/>
+        </w:rPr>
+      </w:pPr>
+      <w:r>
+        <w:rPr>
+          <w:rFonts w:ascii="Consolas" w:eastAsiaTheme="minorHAnsi" w:hAnsi="Consolas" w:cs="Consolas"/>
+          <w:color w:val="000000"/>
+          <w:sz w:val="19"/>
+          <w:szCs w:val="19"/>
+          <w:lang w:val="en-US" w:eastAsia="en-US"/>
+        </w:rPr>
+        <w:t xml:space="preserve">    </w:t>
+      </w:r>
+      <w:proofErr w:type="spellStart"/>
+      <w:proofErr w:type="gramStart"/>
+      <w:r>
+        <w:rPr>
+          <w:rFonts w:ascii="Consolas" w:eastAsiaTheme="minorHAnsi" w:hAnsi="Consolas" w:cs="Consolas"/>
+          <w:color w:val="000000"/>
+          <w:sz w:val="19"/>
+          <w:szCs w:val="19"/>
+          <w:lang w:val="en-US" w:eastAsia="en-US"/>
+        </w:rPr>
+        <w:t>putchar</w:t>
+      </w:r>
+      <w:proofErr w:type="spellEnd"/>
+      <w:r>
+        <w:rPr>
+          <w:rFonts w:ascii="Consolas" w:eastAsiaTheme="minorHAnsi" w:hAnsi="Consolas" w:cs="Consolas"/>
+          <w:color w:val="000000"/>
+          <w:sz w:val="19"/>
+          <w:szCs w:val="19"/>
+          <w:lang w:val="en-US" w:eastAsia="en-US"/>
+        </w:rPr>
+        <w:t>(</w:t>
+      </w:r>
+      <w:proofErr w:type="gramEnd"/>
+      <w:r>
+        <w:rPr>
+          <w:rFonts w:ascii="Consolas" w:eastAsiaTheme="minorHAnsi" w:hAnsi="Consolas" w:cs="Consolas"/>
+          <w:color w:val="A31515"/>
+          <w:sz w:val="19"/>
+          <w:szCs w:val="19"/>
+          <w:lang w:val="en-US" w:eastAsia="en-US"/>
+        </w:rPr>
+        <w:t>'\n'</w:t>
+      </w:r>
+      <w:r>
+        <w:rPr>
+          <w:rFonts w:ascii="Consolas" w:eastAsiaTheme="minorHAnsi" w:hAnsi="Consolas" w:cs="Consolas"/>
+          <w:color w:val="000000"/>
+          <w:sz w:val="19"/>
+          <w:szCs w:val="19"/>
+          <w:lang w:val="en-US" w:eastAsia="en-US"/>
+        </w:rPr>
+        <w:t>);</w:t>
+      </w:r>
+    </w:p>
+    <w:p>
+      <w:pPr>
+        <w:suppressAutoHyphens w:val="0"/>
+        <w:autoSpaceDE w:val="0"/>
+        <w:autoSpaceDN w:val="0"/>
+        <w:adjustRightInd w:val="0"/>
+        <w:spacing w:after="0"/>
+        <w:ind w:firstLine="0"/>
+        <w:jc w:val="left"/>
+        <w:rPr>
+          <w:rFonts w:ascii="Consolas" w:eastAsiaTheme="minorHAnsi" w:hAnsi="Consolas" w:cs="Consolas"/>
+          <w:color w:val="000000"/>
+          <w:sz w:val="19"/>
+          <w:szCs w:val="19"/>
+          <w:lang w:val="en-US" w:eastAsia="en-US"/>
+        </w:rPr>
+      </w:pPr>
+      <w:r>
+        <w:rPr>
+          <w:rFonts w:ascii="Consolas" w:eastAsiaTheme="minorHAnsi" w:hAnsi="Consolas" w:cs="Consolas"/>
+          <w:color w:val="000000"/>
+          <w:sz w:val="19"/>
+          <w:szCs w:val="19"/>
+          <w:lang w:val="en-US" w:eastAsia="en-US"/>
+        </w:rPr>
+        <w:t xml:space="preserve">    </w:t>
+      </w:r>
+      <w:proofErr w:type="spellStart"/>
+      <w:proofErr w:type="gramStart"/>
+      <w:r>
+        <w:rPr>
+          <w:rFonts w:ascii="Consolas" w:eastAsiaTheme="minorHAnsi" w:hAnsi="Consolas" w:cs="Consolas"/>
+          <w:color w:val="000000"/>
+          <w:sz w:val="19"/>
+          <w:szCs w:val="19"/>
+          <w:lang w:val="en-US" w:eastAsia="en-US"/>
+        </w:rPr>
+        <w:t>printf</w:t>
+      </w:r>
+      <w:proofErr w:type="spellEnd"/>
+      <w:r>
+        <w:rPr>
+          <w:rFonts w:ascii="Consolas" w:eastAsiaTheme="minorHAnsi" w:hAnsi="Consolas" w:cs="Consolas"/>
+          <w:color w:val="000000"/>
+          <w:sz w:val="19"/>
+          <w:szCs w:val="19"/>
+          <w:lang w:val="en-US" w:eastAsia="en-US"/>
+        </w:rPr>
+        <w:t>(</w:t>
+      </w:r>
+      <w:proofErr w:type="gramEnd"/>
+      <w:r>
+        <w:rPr>
+          <w:rFonts w:ascii="Consolas" w:eastAsiaTheme="minorHAnsi" w:hAnsi="Consolas" w:cs="Consolas"/>
+          <w:color w:val="A31515"/>
+          <w:sz w:val="19"/>
+          <w:szCs w:val="19"/>
+          <w:lang w:val="en-US" w:eastAsia="en-US"/>
+        </w:rPr>
+        <w:t>"%d\n"</w:t>
+      </w:r>
+      <w:r>
+        <w:rPr>
+          <w:rFonts w:ascii="Consolas" w:eastAsiaTheme="minorHAnsi" w:hAnsi="Consolas" w:cs="Consolas"/>
+          <w:color w:val="000000"/>
+          <w:sz w:val="19"/>
+          <w:szCs w:val="19"/>
+          <w:lang w:val="en-US" w:eastAsia="en-US"/>
+        </w:rPr>
+        <w:t>, a);</w:t>
+      </w:r>
+    </w:p>
+    <w:p>
+      <w:pPr>
+        <w:suppressAutoHyphens w:val="0"/>
+        <w:autoSpaceDE w:val="0"/>
+        <w:autoSpaceDN w:val="0"/>
+        <w:adjustRightInd w:val="0"/>
+        <w:spacing w:after="0"/>
+        <w:ind w:firstLine="0"/>
+        <w:jc w:val="left"/>
+        <w:rPr>
+          <w:rFonts w:ascii="Consolas" w:eastAsiaTheme="minorHAnsi" w:hAnsi="Consolas" w:cs="Consolas"/>
+          <w:color w:val="000000"/>
+          <w:sz w:val="19"/>
+          <w:szCs w:val="19"/>
+          <w:lang w:val="en-US" w:eastAsia="en-US"/>
+        </w:rPr>
+      </w:pPr>
+    </w:p>
+    <w:p>
+      <w:pPr>
+        <w:suppressAutoHyphens w:val="0"/>
+        <w:autoSpaceDE w:val="0"/>
+        <w:autoSpaceDN w:val="0"/>
+        <w:adjustRightInd w:val="0"/>
+        <w:spacing w:after="0"/>
+        <w:ind w:firstLine="0"/>
+        <w:jc w:val="left"/>
+        <w:rPr>
+          <w:rFonts w:ascii="Consolas" w:eastAsiaTheme="minorHAnsi" w:hAnsi="Consolas" w:cs="Consolas"/>
+          <w:color w:val="000000"/>
+          <w:sz w:val="19"/>
+          <w:szCs w:val="19"/>
+          <w:lang w:val="en-US" w:eastAsia="en-US"/>
+        </w:rPr>
+      </w:pPr>
+    </w:p>
+    <w:p>
+      <w:pPr>
+        <w:suppressAutoHyphens w:val="0"/>
+        <w:autoSpaceDE w:val="0"/>
+        <w:autoSpaceDN w:val="0"/>
+        <w:adjustRightInd w:val="0"/>
+        <w:spacing w:after="0"/>
+        <w:ind w:firstLine="0"/>
+        <w:jc w:val="left"/>
+        <w:rPr>
+          <w:rFonts w:ascii="Consolas" w:eastAsiaTheme="minorHAnsi" w:hAnsi="Consolas" w:cs="Consolas"/>
+          <w:color w:val="000000"/>
+          <w:sz w:val="19"/>
+          <w:szCs w:val="19"/>
+          <w:lang w:val="en-US" w:eastAsia="en-US"/>
+        </w:rPr>
+      </w:pPr>
+      <w:r>
+        <w:rPr>
+          <w:rFonts w:ascii="Consolas" w:eastAsiaTheme="minorHAnsi" w:hAnsi="Consolas" w:cs="Consolas"/>
+          <w:color w:val="000000"/>
+          <w:sz w:val="19"/>
+          <w:szCs w:val="19"/>
+          <w:lang w:val="en-US" w:eastAsia="en-US"/>
+        </w:rPr>
+        <w:t xml:space="preserve">    </w:t>
+      </w:r>
+      <w:proofErr w:type="spellStart"/>
+      <w:proofErr w:type="gramStart"/>
+      <w:r>
+        <w:rPr>
+          <w:rFonts w:ascii="Consolas" w:eastAsiaTheme="minorHAnsi" w:hAnsi="Consolas" w:cs="Consolas"/>
+          <w:color w:val="000000"/>
+          <w:sz w:val="19"/>
+          <w:szCs w:val="19"/>
+          <w:lang w:val="en-US" w:eastAsia="en-US"/>
+        </w:rPr>
+        <w:t>getchar</w:t>
+      </w:r>
+      <w:proofErr w:type="spellEnd"/>
+      <w:r>
+        <w:rPr>
+          <w:rFonts w:ascii="Consolas" w:eastAsiaTheme="minorHAnsi" w:hAnsi="Consolas" w:cs="Consolas"/>
+          <w:color w:val="000000"/>
+          <w:sz w:val="19"/>
+          <w:szCs w:val="19"/>
+          <w:lang w:val="en-US" w:eastAsia="en-US"/>
+        </w:rPr>
+        <w:t>(</w:t>
+      </w:r>
+      <w:proofErr w:type="gramEnd"/>
+      <w:r>
+        <w:rPr>
+          <w:rFonts w:ascii="Consolas" w:eastAsiaTheme="minorHAnsi" w:hAnsi="Consolas" w:cs="Consolas"/>
+          <w:color w:val="000000"/>
+          <w:sz w:val="19"/>
+          <w:szCs w:val="19"/>
+          <w:lang w:val="en-US" w:eastAsia="en-US"/>
+        </w:rPr>
+        <w:t>);</w:t>
+      </w:r>
+    </w:p>
+    <w:p>
+      <w:pPr>
+        <w:suppressAutoHyphens w:val="0"/>
+        <w:autoSpaceDE w:val="0"/>
+        <w:autoSpaceDN w:val="0"/>
+        <w:adjustRightInd w:val="0"/>
+        <w:spacing w:after="0"/>
+        <w:ind w:firstLine="0"/>
+        <w:jc w:val="left"/>
+        <w:rPr>
+          <w:rFonts w:ascii="Consolas" w:eastAsiaTheme="minorHAnsi" w:hAnsi="Consolas" w:cs="Consolas"/>
+          <w:color w:val="000000"/>
+          <w:sz w:val="19"/>
+          <w:szCs w:val="19"/>
+          <w:lang w:eastAsia="en-US"/>
+        </w:rPr>
+      </w:pPr>
+      <w:r>
+        <w:rPr>
+          <w:rFonts w:ascii="Consolas" w:eastAsiaTheme="minorHAnsi" w:hAnsi="Consolas" w:cs="Consolas"/>
+          <w:color w:val="000000"/>
+          <w:sz w:val="19"/>
+          <w:szCs w:val="19"/>
+          <w:lang w:val="en-US" w:eastAsia="en-US"/>
+        </w:rPr>
+        <w:t xml:space="preserve">    </w:t>
+      </w:r>
+      <w:proofErr w:type="spellStart"/>
+      <w:proofErr w:type="gramStart"/>
+      <w:r>
+        <w:rPr>
+          <w:rFonts w:ascii="Consolas" w:eastAsiaTheme="minorHAnsi" w:hAnsi="Consolas" w:cs="Consolas"/>
+          <w:color w:val="000000"/>
+          <w:sz w:val="19"/>
+          <w:szCs w:val="19"/>
+          <w:lang w:val="en-US" w:eastAsia="en-US"/>
+        </w:rPr>
+        <w:t>getchar</w:t>
+      </w:r>
+      <w:proofErr w:type="spellEnd"/>
+      <w:r>
+        <w:rPr>
+          <w:rFonts w:ascii="Consolas" w:eastAsiaTheme="minorHAnsi" w:hAnsi="Consolas" w:cs="Consolas"/>
+          <w:color w:val="000000"/>
+          <w:sz w:val="19"/>
+          <w:szCs w:val="19"/>
+          <w:lang w:eastAsia="en-US"/>
+        </w:rPr>
+        <w:t>(</w:t>
+      </w:r>
+      <w:proofErr w:type="gramEnd"/>
+      <w:r>
+        <w:rPr>
+          <w:rFonts w:ascii="Consolas" w:eastAsiaTheme="minorHAnsi" w:hAnsi="Consolas" w:cs="Consolas"/>
+          <w:color w:val="000000"/>
+          <w:sz w:val="19"/>
+          <w:szCs w:val="19"/>
+          <w:lang w:eastAsia="en-US"/>
+        </w:rPr>
+        <w:t>);</w:t>
+      </w:r>
+    </w:p>
+    <w:p>
+      <w:pPr>
+        <w:suppressAutoHyphens w:val="0"/>
+        <w:autoSpaceDE w:val="0"/>
+        <w:autoSpaceDN w:val="0"/>
+        <w:adjustRightInd w:val="0"/>
+        <w:spacing w:after="0"/>
+        <w:ind w:firstLine="0"/>
+        <w:jc w:val="left"/>
+        <w:rPr>
+          <w:rFonts w:ascii="Consolas" w:eastAsiaTheme="minorHAnsi" w:hAnsi="Consolas" w:cs="Consolas"/>
+          <w:color w:val="000000"/>
+          <w:sz w:val="19"/>
+          <w:szCs w:val="19"/>
+          <w:lang w:eastAsia="en-US"/>
+        </w:rPr>
+      </w:pPr>
+    </w:p>
+    <w:p>
+      <w:pPr>
+        <w:suppressAutoHyphens w:val="0"/>
+        <w:autoSpaceDE w:val="0"/>
+        <w:autoSpaceDN w:val="0"/>
+        <w:adjustRightInd w:val="0"/>
+        <w:spacing w:after="0"/>
+        <w:ind w:firstLine="0"/>
+        <w:jc w:val="left"/>
+        <w:rPr>
+          <w:rFonts w:ascii="Consolas" w:eastAsiaTheme="minorHAnsi" w:hAnsi="Consolas" w:cs="Consolas"/>
+          <w:color w:val="000000"/>
+          <w:sz w:val="19"/>
+          <w:szCs w:val="19"/>
+          <w:lang w:eastAsia="en-US"/>
+        </w:rPr>
+      </w:pPr>
+    </w:p>
+    <w:p>
+      <w:pPr>
+        <w:suppressAutoHyphens w:val="0"/>
+        <w:autoSpaceDE w:val="0"/>
+        <w:autoSpaceDN w:val="0"/>
+        <w:adjustRightInd w:val="0"/>
+        <w:spacing w:after="0"/>
+        <w:ind w:firstLine="0"/>
+        <w:jc w:val="left"/>
+        <w:rPr>
+          <w:rFonts w:ascii="Consolas" w:eastAsiaTheme="minorHAnsi" w:hAnsi="Consolas" w:cs="Consolas"/>
+          <w:color w:val="000000"/>
+          <w:sz w:val="19"/>
+          <w:szCs w:val="19"/>
+          <w:lang w:eastAsia="en-US"/>
+        </w:rPr>
+      </w:pPr>
+      <w:r>
+        <w:rPr>
+          <w:rFonts w:ascii="Consolas" w:eastAsiaTheme="minorHAnsi" w:hAnsi="Consolas" w:cs="Consolas"/>
+          <w:color w:val="000000"/>
+          <w:sz w:val="19"/>
+          <w:szCs w:val="19"/>
+          <w:lang w:eastAsia="en-US"/>
+        </w:rPr>
+        <w:t xml:space="preserve">    </w:t>
+      </w:r>
+      <w:proofErr w:type="spellStart"/>
+      <w:proofErr w:type="gramStart"/>
+      <w:r>
+        <w:rPr>
+          <w:rFonts w:ascii="Consolas" w:eastAsiaTheme="minorHAnsi" w:hAnsi="Consolas" w:cs="Consolas"/>
+          <w:color w:val="000000"/>
+          <w:sz w:val="19"/>
+          <w:szCs w:val="19"/>
+          <w:lang w:val="en-US" w:eastAsia="en-US"/>
+        </w:rPr>
+        <w:t>printf</w:t>
+      </w:r>
+      <w:proofErr w:type="spellEnd"/>
+      <w:r>
+        <w:rPr>
+          <w:rFonts w:ascii="Consolas" w:eastAsiaTheme="minorHAnsi" w:hAnsi="Consolas" w:cs="Consolas"/>
+          <w:color w:val="000000"/>
+          <w:sz w:val="19"/>
+          <w:szCs w:val="19"/>
+          <w:lang w:eastAsia="en-US"/>
+        </w:rPr>
+        <w:t>(</w:t>
+      </w:r>
+      <w:proofErr w:type="gramEnd"/>
+      <w:r>
+        <w:rPr>
+          <w:rFonts w:ascii="Consolas" w:eastAsiaTheme="minorHAnsi" w:hAnsi="Consolas" w:cs="Consolas"/>
+          <w:color w:val="A31515"/>
+          <w:sz w:val="19"/>
+          <w:szCs w:val="19"/>
+          <w:lang w:eastAsia="en-US"/>
+        </w:rPr>
+        <w:t>"</w:t>
+      </w:r>
+      <w:r>
+        <w:rPr>
+          <w:rFonts w:ascii="Consolas" w:eastAsiaTheme="minorHAnsi" w:hAnsi="Consolas" w:cs="Consolas"/>
+          <w:color w:val="A31515"/>
+          <w:sz w:val="19"/>
+          <w:szCs w:val="19"/>
+          <w:lang w:eastAsia="en-US"/>
+        </w:rPr>
+        <w:t>Введите</w:t>
+      </w:r>
+      <w:r>
+        <w:rPr>
+          <w:rFonts w:ascii="Consolas" w:eastAsiaTheme="minorHAnsi" w:hAnsi="Consolas" w:cs="Consolas"/>
+          <w:color w:val="A31515"/>
+          <w:sz w:val="19"/>
+          <w:szCs w:val="19"/>
+          <w:lang w:eastAsia="en-US"/>
+        </w:rPr>
+        <w:t xml:space="preserve"> </w:t>
+      </w:r>
+      <w:r>
+        <w:rPr>
+          <w:rFonts w:ascii="Consolas" w:eastAsiaTheme="minorHAnsi" w:hAnsi="Consolas" w:cs="Consolas"/>
+          <w:color w:val="A31515"/>
+          <w:sz w:val="19"/>
+          <w:szCs w:val="19"/>
+          <w:lang w:eastAsia="en-US"/>
+        </w:rPr>
+        <w:t>фамилию</w:t>
+      </w:r>
+      <w:r>
+        <w:rPr>
+          <w:rFonts w:ascii="Consolas" w:eastAsiaTheme="minorHAnsi" w:hAnsi="Consolas" w:cs="Consolas"/>
+          <w:color w:val="A31515"/>
+          <w:sz w:val="19"/>
+          <w:szCs w:val="19"/>
+          <w:lang w:eastAsia="en-US"/>
+        </w:rPr>
+        <w:t xml:space="preserve"> </w:t>
+      </w:r>
+      <w:r>
+        <w:rPr>
+          <w:rFonts w:ascii="Consolas" w:eastAsiaTheme="minorHAnsi" w:hAnsi="Consolas" w:cs="Consolas"/>
+          <w:color w:val="A31515"/>
+          <w:sz w:val="19"/>
+          <w:szCs w:val="19"/>
+          <w:lang w:eastAsia="en-US"/>
+        </w:rPr>
+        <w:t>и</w:t>
+      </w:r>
+      <w:r>
+        <w:rPr>
+          <w:rFonts w:ascii="Consolas" w:eastAsiaTheme="minorHAnsi" w:hAnsi="Consolas" w:cs="Consolas"/>
+          <w:color w:val="A31515"/>
+          <w:sz w:val="19"/>
+          <w:szCs w:val="19"/>
+          <w:lang w:eastAsia="en-US"/>
+        </w:rPr>
+        <w:t xml:space="preserve"> </w:t>
+      </w:r>
+      <w:r>
+        <w:rPr>
+          <w:rFonts w:ascii="Consolas" w:eastAsiaTheme="minorHAnsi" w:hAnsi="Consolas" w:cs="Consolas"/>
+          <w:color w:val="A31515"/>
+          <w:sz w:val="19"/>
+          <w:szCs w:val="19"/>
+          <w:lang w:eastAsia="en-US"/>
+        </w:rPr>
+        <w:t>имя</w:t>
+      </w:r>
+      <w:r>
+        <w:rPr>
+          <w:rFonts w:ascii="Consolas" w:eastAsiaTheme="minorHAnsi" w:hAnsi="Consolas" w:cs="Consolas"/>
+          <w:color w:val="A31515"/>
+          <w:sz w:val="19"/>
+          <w:szCs w:val="19"/>
+          <w:lang w:eastAsia="en-US"/>
+        </w:rPr>
+        <w:t xml:space="preserve"> : "</w:t>
+      </w:r>
+      <w:r>
+        <w:rPr>
+          <w:rFonts w:ascii="Consolas" w:eastAsiaTheme="minorHAnsi" w:hAnsi="Consolas" w:cs="Consolas"/>
+          <w:color w:val="000000"/>
+          <w:sz w:val="19"/>
+          <w:szCs w:val="19"/>
+          <w:lang w:eastAsia="en-US"/>
+        </w:rPr>
+        <w:t>);</w:t>
+      </w:r>
+    </w:p>
+    <w:p>
+      <w:pPr>
+        <w:suppressAutoHyphens w:val="0"/>
+        <w:autoSpaceDE w:val="0"/>
+        <w:autoSpaceDN w:val="0"/>
+        <w:adjustRightInd w:val="0"/>
+        <w:spacing w:after="0"/>
+        <w:ind w:firstLine="0"/>
+        <w:jc w:val="left"/>
+        <w:rPr>
+          <w:rFonts w:ascii="Consolas" w:eastAsiaTheme="minorHAnsi" w:hAnsi="Consolas" w:cs="Consolas"/>
+          <w:color w:val="000000"/>
+          <w:sz w:val="19"/>
+          <w:szCs w:val="19"/>
+          <w:lang w:val="en-US" w:eastAsia="en-US"/>
+        </w:rPr>
+      </w:pPr>
+      <w:r>
+        <w:rPr>
+          <w:rFonts w:ascii="Consolas" w:eastAsiaTheme="minorHAnsi" w:hAnsi="Consolas" w:cs="Consolas"/>
+          <w:color w:val="000000"/>
+          <w:sz w:val="19"/>
+          <w:szCs w:val="19"/>
+          <w:lang w:eastAsia="en-US"/>
+        </w:rPr>
+        <w:t xml:space="preserve">    </w:t>
+      </w:r>
+      <w:proofErr w:type="spellStart"/>
+      <w:proofErr w:type="gramStart"/>
+      <w:r>
+        <w:rPr>
+          <w:rFonts w:ascii="Consolas" w:eastAsiaTheme="minorHAnsi" w:hAnsi="Consolas" w:cs="Consolas"/>
+          <w:color w:val="000000"/>
+          <w:sz w:val="19"/>
+          <w:szCs w:val="19"/>
+          <w:lang w:val="en-US" w:eastAsia="en-US"/>
+        </w:rPr>
+        <w:t>fgets</w:t>
+      </w:r>
+      <w:proofErr w:type="spellEnd"/>
+      <w:r>
+        <w:rPr>
+          <w:rFonts w:ascii="Consolas" w:eastAsiaTheme="minorHAnsi" w:hAnsi="Consolas" w:cs="Consolas"/>
+          <w:color w:val="000000"/>
+          <w:sz w:val="19"/>
+          <w:szCs w:val="19"/>
+          <w:lang w:val="en-US" w:eastAsia="en-US"/>
+        </w:rPr>
+        <w:t>(</w:t>
+      </w:r>
+      <w:proofErr w:type="gramEnd"/>
+      <w:r>
+        <w:rPr>
+          <w:rFonts w:ascii="Consolas" w:eastAsiaTheme="minorHAnsi" w:hAnsi="Consolas" w:cs="Consolas"/>
+          <w:color w:val="000000"/>
+          <w:sz w:val="19"/>
+          <w:szCs w:val="19"/>
+          <w:lang w:val="en-US" w:eastAsia="en-US"/>
+        </w:rPr>
+        <w:t xml:space="preserve">b, </w:t>
+      </w:r>
+      <w:proofErr w:type="spellStart"/>
+      <w:r>
+        <w:rPr>
+          <w:rFonts w:ascii="Consolas" w:eastAsiaTheme="minorHAnsi" w:hAnsi="Consolas" w:cs="Consolas"/>
           <w:color w:val="0000FF"/>
           <w:sz w:val="19"/>
           <w:szCs w:val="19"/>
           <w:lang w:val="en-US" w:eastAsia="en-US"/>
         </w:rPr>
+        <w:t>sizeof</w:t>
+      </w:r>
+      <w:proofErr w:type="spellEnd"/>
+      <w:r>
+        <w:rPr>
+          <w:rFonts w:ascii="Consolas" w:eastAsiaTheme="minorHAnsi" w:hAnsi="Consolas" w:cs="Consolas"/>
+          <w:color w:val="000000"/>
+          <w:sz w:val="19"/>
+          <w:szCs w:val="19"/>
+          <w:lang w:val="en-US" w:eastAsia="en-US"/>
+        </w:rPr>
+        <w:t xml:space="preserve">(b), </w:t>
+      </w:r>
+      <w:proofErr w:type="spellStart"/>
+      <w:r>
+        <w:rPr>
+          <w:rFonts w:ascii="Consolas" w:eastAsiaTheme="minorHAnsi" w:hAnsi="Consolas" w:cs="Consolas"/>
+          <w:color w:val="6F008A"/>
+          <w:sz w:val="19"/>
+          <w:szCs w:val="19"/>
+          <w:lang w:val="en-US" w:eastAsia="en-US"/>
+        </w:rPr>
+        <w:t>stdin</w:t>
+      </w:r>
+      <w:proofErr w:type="spellEnd"/>
+      <w:r>
+        <w:rPr>
+          <w:rFonts w:ascii="Consolas" w:eastAsiaTheme="minorHAnsi" w:hAnsi="Consolas" w:cs="Consolas"/>
+          <w:color w:val="000000"/>
+          <w:sz w:val="19"/>
+          <w:szCs w:val="19"/>
+          <w:lang w:val="en-US" w:eastAsia="en-US"/>
+        </w:rPr>
+        <w:t>);</w:t>
+      </w:r>
+    </w:p>
+    <w:p>
+      <w:pPr>
+        <w:suppressAutoHyphens w:val="0"/>
+        <w:autoSpaceDE w:val="0"/>
+        <w:autoSpaceDN w:val="0"/>
+        <w:adjustRightInd w:val="0"/>
+        <w:spacing w:after="0"/>
+        <w:ind w:firstLine="0"/>
+        <w:jc w:val="left"/>
+        <w:rPr>
+          <w:rFonts w:ascii="Consolas" w:eastAsiaTheme="minorHAnsi" w:hAnsi="Consolas" w:cs="Consolas"/>
+          <w:color w:val="000000"/>
+          <w:sz w:val="19"/>
+          <w:szCs w:val="19"/>
+          <w:lang w:val="en-US" w:eastAsia="en-US"/>
+        </w:rPr>
+      </w:pPr>
+      <w:r>
+        <w:rPr>
+          <w:rFonts w:ascii="Consolas" w:eastAsiaTheme="minorHAnsi" w:hAnsi="Consolas" w:cs="Consolas"/>
+          <w:color w:val="000000"/>
+          <w:sz w:val="19"/>
+          <w:szCs w:val="19"/>
+          <w:lang w:val="en-US" w:eastAsia="en-US"/>
+        </w:rPr>
+        <w:t xml:space="preserve">    </w:t>
+      </w:r>
+      <w:proofErr w:type="spellStart"/>
+      <w:proofErr w:type="gramStart"/>
+      <w:r>
+        <w:rPr>
+          <w:rFonts w:ascii="Consolas" w:eastAsiaTheme="minorHAnsi" w:hAnsi="Consolas" w:cs="Consolas"/>
+          <w:color w:val="000000"/>
+          <w:sz w:val="19"/>
+          <w:szCs w:val="19"/>
+          <w:lang w:val="en-US" w:eastAsia="en-US"/>
+        </w:rPr>
+        <w:t>printf</w:t>
+      </w:r>
+      <w:proofErr w:type="spellEnd"/>
+      <w:r>
+        <w:rPr>
+          <w:rFonts w:ascii="Consolas" w:eastAsiaTheme="minorHAnsi" w:hAnsi="Consolas" w:cs="Consolas"/>
+          <w:color w:val="000000"/>
+          <w:sz w:val="19"/>
+          <w:szCs w:val="19"/>
+          <w:lang w:val="en-US" w:eastAsia="en-US"/>
+        </w:rPr>
+        <w:t>(</w:t>
+      </w:r>
+      <w:proofErr w:type="gramEnd"/>
+      <w:r>
+        <w:rPr>
+          <w:rFonts w:ascii="Consolas" w:eastAsiaTheme="minorHAnsi" w:hAnsi="Consolas" w:cs="Consolas"/>
+          <w:color w:val="A31515"/>
+          <w:sz w:val="19"/>
+          <w:szCs w:val="19"/>
+          <w:lang w:val="en-US" w:eastAsia="en-US"/>
+        </w:rPr>
+        <w:t>"</w:t>
+      </w:r>
+      <w:r>
+        <w:rPr>
+          <w:rFonts w:ascii="Consolas" w:eastAsiaTheme="minorHAnsi" w:hAnsi="Consolas" w:cs="Consolas"/>
+          <w:color w:val="A31515"/>
+          <w:sz w:val="19"/>
+          <w:szCs w:val="19"/>
+          <w:lang w:eastAsia="en-US"/>
+        </w:rPr>
+        <w:t>Меня</w:t>
+      </w:r>
+      <w:r>
+        <w:rPr>
+          <w:rFonts w:ascii="Consolas" w:eastAsiaTheme="minorHAnsi" w:hAnsi="Consolas" w:cs="Consolas"/>
+          <w:color w:val="A31515"/>
+          <w:sz w:val="19"/>
+          <w:szCs w:val="19"/>
+          <w:lang w:val="en-US" w:eastAsia="en-US"/>
+        </w:rPr>
+        <w:t xml:space="preserve"> </w:t>
+      </w:r>
+      <w:r>
+        <w:rPr>
+          <w:rFonts w:ascii="Consolas" w:eastAsiaTheme="minorHAnsi" w:hAnsi="Consolas" w:cs="Consolas"/>
+          <w:color w:val="A31515"/>
+          <w:sz w:val="19"/>
+          <w:szCs w:val="19"/>
+          <w:lang w:eastAsia="en-US"/>
+        </w:rPr>
+        <w:t>зовут</w:t>
+      </w:r>
+      <w:r>
+        <w:rPr>
+          <w:rFonts w:ascii="Consolas" w:eastAsiaTheme="minorHAnsi" w:hAnsi="Consolas" w:cs="Consolas"/>
+          <w:color w:val="A31515"/>
+          <w:sz w:val="19"/>
+          <w:szCs w:val="19"/>
+          <w:lang w:val="en-US" w:eastAsia="en-US"/>
+        </w:rPr>
+        <w:t xml:space="preserve"> %s\n"</w:t>
+      </w:r>
+      <w:r>
+        <w:rPr>
+          <w:rFonts w:ascii="Consolas" w:eastAsiaTheme="minorHAnsi" w:hAnsi="Consolas" w:cs="Consolas"/>
+          <w:color w:val="000000"/>
+          <w:sz w:val="19"/>
+          <w:szCs w:val="19"/>
+          <w:lang w:val="en-US" w:eastAsia="en-US"/>
+        </w:rPr>
+        <w:t>, b);</w:t>
+      </w:r>
+    </w:p>
+    <w:p>
+      <w:pPr>
+        <w:suppressAutoHyphens w:val="0"/>
+        <w:autoSpaceDE w:val="0"/>
+        <w:autoSpaceDN w:val="0"/>
+        <w:adjustRightInd w:val="0"/>
+        <w:spacing w:after="0"/>
+        <w:ind w:firstLine="0"/>
+        <w:jc w:val="left"/>
+        <w:rPr>
+          <w:rFonts w:ascii="Consolas" w:eastAsiaTheme="minorHAnsi" w:hAnsi="Consolas" w:cs="Consolas"/>
+          <w:color w:val="000000"/>
+          <w:sz w:val="19"/>
+          <w:szCs w:val="19"/>
+          <w:lang w:val="en-US" w:eastAsia="en-US"/>
+        </w:rPr>
+      </w:pPr>
+    </w:p>
+    <w:p>
+      <w:pPr>
+        <w:suppressAutoHyphens w:val="0"/>
+        <w:autoSpaceDE w:val="0"/>
+        <w:autoSpaceDN w:val="0"/>
+        <w:adjustRightInd w:val="0"/>
+        <w:spacing w:after="0"/>
+        <w:ind w:firstLine="0"/>
+        <w:jc w:val="left"/>
+        <w:rPr>
+          <w:rFonts w:ascii="Consolas" w:eastAsiaTheme="minorHAnsi" w:hAnsi="Consolas" w:cs="Consolas"/>
+          <w:color w:val="000000"/>
+          <w:sz w:val="19"/>
+          <w:szCs w:val="19"/>
+          <w:lang w:val="en-US" w:eastAsia="en-US"/>
+        </w:rPr>
+      </w:pPr>
+      <w:r>
+        <w:rPr>
+          <w:rFonts w:ascii="Consolas" w:eastAsiaTheme="minorHAnsi" w:hAnsi="Consolas" w:cs="Consolas"/>
+          <w:color w:val="000000"/>
+          <w:sz w:val="19"/>
+          <w:szCs w:val="19"/>
+          <w:lang w:val="en-US" w:eastAsia="en-US"/>
+        </w:rPr>
+        <w:t xml:space="preserve">    </w:t>
+      </w:r>
+      <w:proofErr w:type="spellStart"/>
+      <w:proofErr w:type="gramStart"/>
+      <w:r>
+        <w:rPr>
+          <w:rFonts w:ascii="Consolas" w:eastAsiaTheme="minorHAnsi" w:hAnsi="Consolas" w:cs="Consolas"/>
+          <w:color w:val="0000FF"/>
+          <w:sz w:val="19"/>
+          <w:szCs w:val="19"/>
+          <w:lang w:val="en-US" w:eastAsia="en-US"/>
+        </w:rPr>
         <w:t>int</w:t>
       </w:r>
       <w:proofErr w:type="spellEnd"/>
@@ -1499,44 +2943,30 @@
           <w:szCs w:val="19"/>
           <w:lang w:val="en-US" w:eastAsia="en-US"/>
         </w:rPr>
-        <w:t xml:space="preserve"> g;</w:t>
-      </w:r>
-    </w:p>
-    <w:p>
-      <w:pPr>
-        <w:suppressAutoHyphens w:val="0"/>
-        <w:autoSpaceDE w:val="0"/>
-        <w:autoSpaceDN w:val="0"/>
-        <w:adjustRightInd w:val="0"/>
-        <w:spacing w:after="0"/>
-        <w:ind w:firstLine="0"/>
-        <w:jc w:val="left"/>
-        <w:rPr>
-          <w:rFonts w:ascii="Consolas" w:eastAsiaTheme="minorHAnsi" w:hAnsi="Consolas" w:cs="Consolas"/>
-          <w:color w:val="000000"/>
-          <w:sz w:val="19"/>
-          <w:szCs w:val="19"/>
-          <w:lang w:val="en-US" w:eastAsia="en-US"/>
-        </w:rPr>
-      </w:pPr>
-    </w:p>
-    <w:p>
-      <w:pPr>
-        <w:suppressAutoHyphens w:val="0"/>
-        <w:autoSpaceDE w:val="0"/>
-        <w:autoSpaceDN w:val="0"/>
-        <w:adjustRightInd w:val="0"/>
-        <w:spacing w:after="0"/>
-        <w:ind w:firstLine="0"/>
-        <w:jc w:val="left"/>
-        <w:rPr>
-          <w:rFonts w:ascii="Consolas" w:eastAsiaTheme="minorHAnsi" w:hAnsi="Consolas" w:cs="Consolas"/>
-          <w:color w:val="000000"/>
-          <w:sz w:val="19"/>
-          <w:szCs w:val="19"/>
-          <w:lang w:val="en-US" w:eastAsia="en-US"/>
-        </w:rPr>
-      </w:pPr>
+        <w:t xml:space="preserve"> length = </w:t>
+      </w:r>
+      <w:proofErr w:type="spellStart"/>
+      <w:r>
+        <w:rPr>
+          <w:rFonts w:ascii="Consolas" w:eastAsiaTheme="minorHAnsi" w:hAnsi="Consolas" w:cs="Consolas"/>
+          <w:color w:val="000000"/>
+          <w:sz w:val="19"/>
+          <w:szCs w:val="19"/>
+          <w:lang w:val="en-US" w:eastAsia="en-US"/>
+        </w:rPr>
+        <w:t>strlen</w:t>
+      </w:r>
+      <w:proofErr w:type="spellEnd"/>
+      <w:r>
+        <w:rPr>
+          <w:rFonts w:ascii="Consolas" w:eastAsiaTheme="minorHAnsi" w:hAnsi="Consolas" w:cs="Consolas"/>
+          <w:color w:val="000000"/>
+          <w:sz w:val="19"/>
+          <w:szCs w:val="19"/>
+          <w:lang w:val="en-US" w:eastAsia="en-US"/>
+        </w:rPr>
+        <w:t>(b);</w:t>
+      </w:r>
     </w:p>
     <w:p>
       <w:pPr>
@@ -1607,7 +3037,7 @@
           <w:szCs w:val="19"/>
           <w:lang w:eastAsia="en-US"/>
         </w:rPr>
-        <w:t>Введите</w:t>
+        <w:t>Длина</w:t>
       </w:r>
       <w:r>
         <w:rPr>
@@ -1627,25 +3057,143 @@
           <w:szCs w:val="19"/>
           <w:lang w:eastAsia="en-US"/>
         </w:rPr>
-        <w:t>букву</w:t>
-      </w:r>
-      <w:r>
-        <w:rPr>
-          <w:rFonts w:ascii="Consolas" w:eastAsiaTheme="minorHAnsi" w:hAnsi="Consolas" w:cs="Consolas"/>
-          <w:color w:val="A31515"/>
-          <w:sz w:val="19"/>
-          <w:szCs w:val="19"/>
-          <w:lang w:val="en-US" w:eastAsia="en-US"/>
-        </w:rPr>
-        <w:t xml:space="preserve"> : "</w:t>
-      </w:r>
-      <w:r>
-        <w:rPr>
-          <w:rFonts w:ascii="Consolas" w:eastAsiaTheme="minorHAnsi" w:hAnsi="Consolas" w:cs="Consolas"/>
-          <w:color w:val="000000"/>
-          <w:sz w:val="19"/>
-          <w:szCs w:val="19"/>
-          <w:lang w:val="en-US" w:eastAsia="en-US"/>
+        <w:t>строки</w:t>
+      </w:r>
+      <w:r>
+        <w:rPr>
+          <w:rFonts w:ascii="Consolas" w:eastAsiaTheme="minorHAnsi" w:hAnsi="Consolas" w:cs="Consolas"/>
+          <w:color w:val="A31515"/>
+          <w:sz w:val="19"/>
+          <w:szCs w:val="19"/>
+          <w:lang w:val="en-US" w:eastAsia="en-US"/>
+        </w:rPr>
+        <w:t xml:space="preserve"> : %d\n"</w:t>
+      </w:r>
+      <w:r>
+        <w:rPr>
+          <w:rFonts w:ascii="Consolas" w:eastAsiaTheme="minorHAnsi" w:hAnsi="Consolas" w:cs="Consolas"/>
+          <w:color w:val="000000"/>
+          <w:sz w:val="19"/>
+          <w:szCs w:val="19"/>
+          <w:lang w:val="en-US" w:eastAsia="en-US"/>
+        </w:rPr>
+        <w:t>, length);</w:t>
+      </w:r>
+    </w:p>
+    <w:p>
+      <w:pPr>
+        <w:suppressAutoHyphens w:val="0"/>
+        <w:autoSpaceDE w:val="0"/>
+        <w:autoSpaceDN w:val="0"/>
+        <w:adjustRightInd w:val="0"/>
+        <w:spacing w:after="0"/>
+        <w:ind w:firstLine="0"/>
+        <w:jc w:val="left"/>
+        <w:rPr>
+          <w:rFonts w:ascii="Consolas" w:eastAsiaTheme="minorHAnsi" w:hAnsi="Consolas" w:cs="Consolas"/>
+          <w:color w:val="000000"/>
+          <w:sz w:val="19"/>
+          <w:szCs w:val="19"/>
+          <w:lang w:val="en-US" w:eastAsia="en-US"/>
+        </w:rPr>
+      </w:pPr>
+    </w:p>
+    <w:p>
+      <w:pPr>
+        <w:suppressAutoHyphens w:val="0"/>
+        <w:autoSpaceDE w:val="0"/>
+        <w:autoSpaceDN w:val="0"/>
+        <w:adjustRightInd w:val="0"/>
+        <w:spacing w:after="0"/>
+        <w:ind w:firstLine="0"/>
+        <w:jc w:val="left"/>
+        <w:rPr>
+          <w:rFonts w:ascii="Consolas" w:eastAsiaTheme="minorHAnsi" w:hAnsi="Consolas" w:cs="Consolas"/>
+          <w:color w:val="000000"/>
+          <w:sz w:val="19"/>
+          <w:szCs w:val="19"/>
+          <w:lang w:val="en-US" w:eastAsia="en-US"/>
+        </w:rPr>
+      </w:pPr>
+    </w:p>
+    <w:p>
+      <w:pPr>
+        <w:suppressAutoHyphens w:val="0"/>
+        <w:autoSpaceDE w:val="0"/>
+        <w:autoSpaceDN w:val="0"/>
+        <w:adjustRightInd w:val="0"/>
+        <w:spacing w:after="0"/>
+        <w:ind w:firstLine="0"/>
+        <w:jc w:val="left"/>
+        <w:rPr>
+          <w:rFonts w:ascii="Consolas" w:eastAsiaTheme="minorHAnsi" w:hAnsi="Consolas" w:cs="Consolas"/>
+          <w:color w:val="000000"/>
+          <w:sz w:val="19"/>
+          <w:szCs w:val="19"/>
+          <w:lang w:eastAsia="en-US"/>
+        </w:rPr>
+      </w:pPr>
+      <w:r>
+        <w:rPr>
+          <w:rFonts w:ascii="Consolas" w:eastAsiaTheme="minorHAnsi" w:hAnsi="Consolas" w:cs="Consolas"/>
+          <w:color w:val="000000"/>
+          <w:sz w:val="19"/>
+          <w:szCs w:val="19"/>
+          <w:lang w:val="en-US" w:eastAsia="en-US"/>
+        </w:rPr>
+        <w:t xml:space="preserve">    </w:t>
+      </w:r>
+      <w:proofErr w:type="spellStart"/>
+      <w:r>
+        <w:rPr>
+          <w:rFonts w:ascii="Consolas" w:eastAsiaTheme="minorHAnsi" w:hAnsi="Consolas" w:cs="Consolas"/>
+          <w:color w:val="000000"/>
+          <w:sz w:val="19"/>
+          <w:szCs w:val="19"/>
+          <w:lang w:eastAsia="en-US"/>
+        </w:rPr>
+        <w:t>printf</w:t>
+      </w:r>
+      <w:proofErr w:type="spellEnd"/>
+      <w:r>
+        <w:rPr>
+          <w:rFonts w:ascii="Consolas" w:eastAsiaTheme="minorHAnsi" w:hAnsi="Consolas" w:cs="Consolas"/>
+          <w:color w:val="000000"/>
+          <w:sz w:val="19"/>
+          <w:szCs w:val="19"/>
+          <w:lang w:eastAsia="en-US"/>
+        </w:rPr>
+        <w:t>(</w:t>
+      </w:r>
+      <w:r>
+        <w:rPr>
+          <w:rFonts w:ascii="Consolas" w:eastAsiaTheme="minorHAnsi" w:hAnsi="Consolas" w:cs="Consolas"/>
+          <w:color w:val="A31515"/>
+          <w:sz w:val="19"/>
+          <w:szCs w:val="19"/>
+          <w:lang w:eastAsia="en-US"/>
+        </w:rPr>
+        <w:t xml:space="preserve">"Введите целое положительное десятичное число </w:t>
+      </w:r>
+      <w:proofErr w:type="gramStart"/>
+      <w:r>
+        <w:rPr>
+          <w:rFonts w:ascii="Consolas" w:eastAsiaTheme="minorHAnsi" w:hAnsi="Consolas" w:cs="Consolas"/>
+          <w:color w:val="A31515"/>
+          <w:sz w:val="19"/>
+          <w:szCs w:val="19"/>
+          <w:lang w:eastAsia="en-US"/>
+        </w:rPr>
+        <w:t>: "</w:t>
+      </w:r>
+      <w:proofErr w:type="gramEnd"/>
+      <w:r>
+        <w:rPr>
+          <w:rFonts w:ascii="Consolas" w:eastAsiaTheme="minorHAnsi" w:hAnsi="Consolas" w:cs="Consolas"/>
+          <w:color w:val="000000"/>
+          <w:sz w:val="19"/>
+          <w:szCs w:val="19"/>
+          <w:lang w:eastAsia="en-US"/>
         </w:rPr>
         <w:t>);</w:t>
       </w:r>
@@ -1673,7 +3221,7 @@
           <w:color w:val="000000"/>
           <w:sz w:val="19"/>
           <w:szCs w:val="19"/>
-          <w:lang w:val="en-US" w:eastAsia="en-US"/>
+          <w:lang w:eastAsia="en-US"/>
         </w:rPr>
         <w:t xml:space="preserve">    </w:t>
       </w:r>
@@ -1719,17 +3267,17 @@
           <w:szCs w:val="19"/>
           <w:lang w:val="en-US" w:eastAsia="en-US"/>
         </w:rPr>
-        <w:t>"%c"</w:t>
-      </w:r>
-      <w:r>
-        <w:rPr>
-          <w:rFonts w:ascii="Consolas" w:eastAsiaTheme="minorHAnsi" w:hAnsi="Consolas" w:cs="Consolas"/>
-          <w:color w:val="000000"/>
-          <w:sz w:val="19"/>
-          <w:szCs w:val="19"/>
-          <w:lang w:val="en-US" w:eastAsia="en-US"/>
-        </w:rPr>
-        <w:t>, &amp;a);</w:t>
+        <w:t>"%d"</w:t>
+      </w:r>
+      <w:r>
+        <w:rPr>
+          <w:rFonts w:ascii="Consolas" w:eastAsiaTheme="minorHAnsi" w:hAnsi="Consolas" w:cs="Consolas"/>
+          <w:color w:val="000000"/>
+          <w:sz w:val="19"/>
+          <w:szCs w:val="19"/>
+          <w:lang w:val="en-US" w:eastAsia="en-US"/>
+        </w:rPr>
+        <w:t>, &amp;c);</w:t>
       </w:r>
     </w:p>
     <w:p>
@@ -1769,7 +3317,7 @@
           <w:szCs w:val="19"/>
           <w:lang w:val="en-US" w:eastAsia="en-US"/>
         </w:rPr>
-        <w:t>putchar</w:t>
+        <w:t>printf</w:t>
       </w:r>
       <w:proofErr w:type="spellEnd"/>
       <w:r>
@@ -1786,12 +3334,22 @@
       <w:r>
         <w:rPr>
           <w:rFonts w:ascii="Consolas" w:eastAsiaTheme="minorHAnsi" w:hAnsi="Consolas" w:cs="Consolas"/>
-          <w:color w:val="000000"/>
-          <w:sz w:val="19"/>
-          <w:szCs w:val="19"/>
-          <w:lang w:val="en-US" w:eastAsia="en-US"/>
-        </w:rPr>
-        <w:t>a);</w:t>
+          <w:color w:val="A31515"/>
+          <w:sz w:val="19"/>
+          <w:szCs w:val="19"/>
+          <w:lang w:val="en-US" w:eastAsia="en-US"/>
+        </w:rPr>
+        <w:t>"%-d\n"</w:t>
+      </w:r>
+      <w:r>
+        <w:rPr>
+          <w:rFonts w:ascii="Consolas" w:eastAsiaTheme="minorHAnsi" w:hAnsi="Consolas" w:cs="Consolas"/>
+          <w:color w:val="000000"/>
+          <w:sz w:val="19"/>
+          <w:szCs w:val="19"/>
+          <w:lang w:val="en-US" w:eastAsia="en-US"/>
+        </w:rPr>
+        <w:t>, c);</w:t>
       </w:r>
     </w:p>
     <w:p>
@@ -1831,7 +3389,7 @@
           <w:szCs w:val="19"/>
           <w:lang w:val="en-US" w:eastAsia="en-US"/>
         </w:rPr>
-        <w:t>putchar</w:t>
+        <w:t>printf</w:t>
       </w:r>
       <w:proofErr w:type="spellEnd"/>
       <w:r>
@@ -1853,15 +3411,323 @@
           <w:szCs w:val="19"/>
           <w:lang w:val="en-US" w:eastAsia="en-US"/>
         </w:rPr>
-        <w:t>'\n'</w:t>
-      </w:r>
-      <w:r>
-        <w:rPr>
-          <w:rFonts w:ascii="Consolas" w:eastAsiaTheme="minorHAnsi" w:hAnsi="Consolas" w:cs="Consolas"/>
-          <w:color w:val="000000"/>
-          <w:sz w:val="19"/>
-          <w:szCs w:val="19"/>
-          <w:lang w:val="en-US" w:eastAsia="en-US"/>
+        <w:t>"%-x\n"</w:t>
+      </w:r>
+      <w:r>
+        <w:rPr>
+          <w:rFonts w:ascii="Consolas" w:eastAsiaTheme="minorHAnsi" w:hAnsi="Consolas" w:cs="Consolas"/>
+          <w:color w:val="000000"/>
+          <w:sz w:val="19"/>
+          <w:szCs w:val="19"/>
+          <w:lang w:val="en-US" w:eastAsia="en-US"/>
+        </w:rPr>
+        <w:t>, c);</w:t>
+      </w:r>
+    </w:p>
+    <w:p>
+      <w:pPr>
+        <w:suppressAutoHyphens w:val="0"/>
+        <w:autoSpaceDE w:val="0"/>
+        <w:autoSpaceDN w:val="0"/>
+        <w:adjustRightInd w:val="0"/>
+        <w:spacing w:after="0"/>
+        <w:ind w:firstLine="0"/>
+        <w:jc w:val="left"/>
+        <w:rPr>
+          <w:rFonts w:ascii="Consolas" w:eastAsiaTheme="minorHAnsi" w:hAnsi="Consolas" w:cs="Consolas"/>
+          <w:color w:val="000000"/>
+          <w:sz w:val="19"/>
+          <w:szCs w:val="19"/>
+          <w:lang w:val="en-US" w:eastAsia="en-US"/>
+        </w:rPr>
+      </w:pPr>
+      <w:r>
+        <w:rPr>
+          <w:rFonts w:ascii="Consolas" w:eastAsiaTheme="minorHAnsi" w:hAnsi="Consolas" w:cs="Consolas"/>
+          <w:color w:val="000000"/>
+          <w:sz w:val="19"/>
+          <w:szCs w:val="19"/>
+          <w:lang w:val="en-US" w:eastAsia="en-US"/>
+        </w:rPr>
+        <w:t xml:space="preserve">    </w:t>
+      </w:r>
+      <w:proofErr w:type="spellStart"/>
+      <w:proofErr w:type="gramStart"/>
+      <w:r>
+        <w:rPr>
+          <w:rFonts w:ascii="Consolas" w:eastAsiaTheme="minorHAnsi" w:hAnsi="Consolas" w:cs="Consolas"/>
+          <w:color w:val="000000"/>
+          <w:sz w:val="19"/>
+          <w:szCs w:val="19"/>
+          <w:lang w:val="en-US" w:eastAsia="en-US"/>
+        </w:rPr>
+        <w:t>printf</w:t>
+      </w:r>
+      <w:proofErr w:type="spellEnd"/>
+      <w:r>
+        <w:rPr>
+          <w:rFonts w:ascii="Consolas" w:eastAsiaTheme="minorHAnsi" w:hAnsi="Consolas" w:cs="Consolas"/>
+          <w:color w:val="000000"/>
+          <w:sz w:val="19"/>
+          <w:szCs w:val="19"/>
+          <w:lang w:val="en-US" w:eastAsia="en-US"/>
+        </w:rPr>
+        <w:t>(</w:t>
+      </w:r>
+      <w:proofErr w:type="gramEnd"/>
+      <w:r>
+        <w:rPr>
+          <w:rFonts w:ascii="Consolas" w:eastAsiaTheme="minorHAnsi" w:hAnsi="Consolas" w:cs="Consolas"/>
+          <w:color w:val="A31515"/>
+          <w:sz w:val="19"/>
+          <w:szCs w:val="19"/>
+          <w:lang w:val="en-US" w:eastAsia="en-US"/>
+        </w:rPr>
+        <w:t>"%3d\n"</w:t>
+      </w:r>
+      <w:r>
+        <w:rPr>
+          <w:rFonts w:ascii="Consolas" w:eastAsiaTheme="minorHAnsi" w:hAnsi="Consolas" w:cs="Consolas"/>
+          <w:color w:val="000000"/>
+          <w:sz w:val="19"/>
+          <w:szCs w:val="19"/>
+          <w:lang w:val="en-US" w:eastAsia="en-US"/>
+        </w:rPr>
+        <w:t>, c);</w:t>
+      </w:r>
+    </w:p>
+    <w:p>
+      <w:pPr>
+        <w:suppressAutoHyphens w:val="0"/>
+        <w:autoSpaceDE w:val="0"/>
+        <w:autoSpaceDN w:val="0"/>
+        <w:adjustRightInd w:val="0"/>
+        <w:spacing w:after="0"/>
+        <w:ind w:firstLine="0"/>
+        <w:jc w:val="left"/>
+        <w:rPr>
+          <w:rFonts w:ascii="Consolas" w:eastAsiaTheme="minorHAnsi" w:hAnsi="Consolas" w:cs="Consolas"/>
+          <w:color w:val="000000"/>
+          <w:sz w:val="19"/>
+          <w:szCs w:val="19"/>
+          <w:lang w:val="en-US" w:eastAsia="en-US"/>
+        </w:rPr>
+      </w:pPr>
+      <w:r>
+        <w:rPr>
+          <w:rFonts w:ascii="Consolas" w:eastAsiaTheme="minorHAnsi" w:hAnsi="Consolas" w:cs="Consolas"/>
+          <w:color w:val="000000"/>
+          <w:sz w:val="19"/>
+          <w:szCs w:val="19"/>
+          <w:lang w:val="en-US" w:eastAsia="en-US"/>
+        </w:rPr>
+        <w:t xml:space="preserve">    </w:t>
+      </w:r>
+      <w:proofErr w:type="spellStart"/>
+      <w:proofErr w:type="gramStart"/>
+      <w:r>
+        <w:rPr>
+          <w:rFonts w:ascii="Consolas" w:eastAsiaTheme="minorHAnsi" w:hAnsi="Consolas" w:cs="Consolas"/>
+          <w:color w:val="000000"/>
+          <w:sz w:val="19"/>
+          <w:szCs w:val="19"/>
+          <w:lang w:val="en-US" w:eastAsia="en-US"/>
+        </w:rPr>
+        <w:t>printf</w:t>
+      </w:r>
+      <w:proofErr w:type="spellEnd"/>
+      <w:r>
+        <w:rPr>
+          <w:rFonts w:ascii="Consolas" w:eastAsiaTheme="minorHAnsi" w:hAnsi="Consolas" w:cs="Consolas"/>
+          <w:color w:val="000000"/>
+          <w:sz w:val="19"/>
+          <w:szCs w:val="19"/>
+          <w:lang w:val="en-US" w:eastAsia="en-US"/>
+        </w:rPr>
+        <w:t>(</w:t>
+      </w:r>
+      <w:proofErr w:type="gramEnd"/>
+      <w:r>
+        <w:rPr>
+          <w:rFonts w:ascii="Consolas" w:eastAsiaTheme="minorHAnsi" w:hAnsi="Consolas" w:cs="Consolas"/>
+          <w:color w:val="A31515"/>
+          <w:sz w:val="19"/>
+          <w:szCs w:val="19"/>
+          <w:lang w:val="en-US" w:eastAsia="en-US"/>
+        </w:rPr>
+        <w:t>"%3x\n"</w:t>
+      </w:r>
+      <w:r>
+        <w:rPr>
+          <w:rFonts w:ascii="Consolas" w:eastAsiaTheme="minorHAnsi" w:hAnsi="Consolas" w:cs="Consolas"/>
+          <w:color w:val="000000"/>
+          <w:sz w:val="19"/>
+          <w:szCs w:val="19"/>
+          <w:lang w:val="en-US" w:eastAsia="en-US"/>
+        </w:rPr>
+        <w:t>, c);</w:t>
+      </w:r>
+    </w:p>
+    <w:p>
+      <w:pPr>
+        <w:suppressAutoHyphens w:val="0"/>
+        <w:autoSpaceDE w:val="0"/>
+        <w:autoSpaceDN w:val="0"/>
+        <w:adjustRightInd w:val="0"/>
+        <w:spacing w:after="0"/>
+        <w:ind w:firstLine="0"/>
+        <w:jc w:val="left"/>
+        <w:rPr>
+          <w:rFonts w:ascii="Consolas" w:eastAsiaTheme="minorHAnsi" w:hAnsi="Consolas" w:cs="Consolas"/>
+          <w:color w:val="000000"/>
+          <w:sz w:val="19"/>
+          <w:szCs w:val="19"/>
+          <w:lang w:val="en-US" w:eastAsia="en-US"/>
+        </w:rPr>
+      </w:pPr>
+      <w:r>
+        <w:rPr>
+          <w:rFonts w:ascii="Consolas" w:eastAsiaTheme="minorHAnsi" w:hAnsi="Consolas" w:cs="Consolas"/>
+          <w:color w:val="000000"/>
+          <w:sz w:val="19"/>
+          <w:szCs w:val="19"/>
+          <w:lang w:val="en-US" w:eastAsia="en-US"/>
+        </w:rPr>
+        <w:t xml:space="preserve">    </w:t>
+      </w:r>
+      <w:proofErr w:type="spellStart"/>
+      <w:proofErr w:type="gramStart"/>
+      <w:r>
+        <w:rPr>
+          <w:rFonts w:ascii="Consolas" w:eastAsiaTheme="minorHAnsi" w:hAnsi="Consolas" w:cs="Consolas"/>
+          <w:color w:val="000000"/>
+          <w:sz w:val="19"/>
+          <w:szCs w:val="19"/>
+          <w:lang w:val="en-US" w:eastAsia="en-US"/>
+        </w:rPr>
+        <w:t>printf</w:t>
+      </w:r>
+      <w:proofErr w:type="spellEnd"/>
+      <w:r>
+        <w:rPr>
+          <w:rFonts w:ascii="Consolas" w:eastAsiaTheme="minorHAnsi" w:hAnsi="Consolas" w:cs="Consolas"/>
+          <w:color w:val="000000"/>
+          <w:sz w:val="19"/>
+          <w:szCs w:val="19"/>
+          <w:lang w:val="en-US" w:eastAsia="en-US"/>
+        </w:rPr>
+        <w:t>(</w:t>
+      </w:r>
+      <w:proofErr w:type="gramEnd"/>
+      <w:r>
+        <w:rPr>
+          <w:rFonts w:ascii="Consolas" w:eastAsiaTheme="minorHAnsi" w:hAnsi="Consolas" w:cs="Consolas"/>
+          <w:color w:val="A31515"/>
+          <w:sz w:val="19"/>
+          <w:szCs w:val="19"/>
+          <w:lang w:val="en-US" w:eastAsia="en-US"/>
+        </w:rPr>
+        <w:t>"%20d\n"</w:t>
+      </w:r>
+      <w:r>
+        <w:rPr>
+          <w:rFonts w:ascii="Consolas" w:eastAsiaTheme="minorHAnsi" w:hAnsi="Consolas" w:cs="Consolas"/>
+          <w:color w:val="000000"/>
+          <w:sz w:val="19"/>
+          <w:szCs w:val="19"/>
+          <w:lang w:val="en-US" w:eastAsia="en-US"/>
+        </w:rPr>
+        <w:t>, c);</w:t>
+      </w:r>
+    </w:p>
+    <w:p>
+      <w:pPr>
+        <w:suppressAutoHyphens w:val="0"/>
+        <w:autoSpaceDE w:val="0"/>
+        <w:autoSpaceDN w:val="0"/>
+        <w:adjustRightInd w:val="0"/>
+        <w:spacing w:after="0"/>
+        <w:ind w:firstLine="0"/>
+        <w:jc w:val="left"/>
+        <w:rPr>
+          <w:rFonts w:ascii="Consolas" w:eastAsiaTheme="minorHAnsi" w:hAnsi="Consolas" w:cs="Consolas"/>
+          <w:color w:val="000000"/>
+          <w:sz w:val="19"/>
+          <w:szCs w:val="19"/>
+          <w:lang w:eastAsia="en-US"/>
+        </w:rPr>
+      </w:pPr>
+      <w:r>
+        <w:rPr>
+          <w:rFonts w:ascii="Consolas" w:eastAsiaTheme="minorHAnsi" w:hAnsi="Consolas" w:cs="Consolas"/>
+          <w:color w:val="000000"/>
+          <w:sz w:val="19"/>
+          <w:szCs w:val="19"/>
+          <w:lang w:val="en-US" w:eastAsia="en-US"/>
+        </w:rPr>
+        <w:t xml:space="preserve">    </w:t>
+      </w:r>
+      <w:proofErr w:type="spellStart"/>
+      <w:r>
+        <w:rPr>
+          <w:rFonts w:ascii="Consolas" w:eastAsiaTheme="minorHAnsi" w:hAnsi="Consolas" w:cs="Consolas"/>
+          <w:color w:val="000000"/>
+          <w:sz w:val="19"/>
+          <w:szCs w:val="19"/>
+          <w:lang w:eastAsia="en-US"/>
+        </w:rPr>
+        <w:t>printf</w:t>
+      </w:r>
+      <w:proofErr w:type="spellEnd"/>
+      <w:r>
+        <w:rPr>
+          <w:rFonts w:ascii="Consolas" w:eastAsiaTheme="minorHAnsi" w:hAnsi="Consolas" w:cs="Consolas"/>
+          <w:color w:val="000000"/>
+          <w:sz w:val="19"/>
+          <w:szCs w:val="19"/>
+          <w:lang w:eastAsia="en-US"/>
+        </w:rPr>
+        <w:t>(</w:t>
+      </w:r>
+      <w:r>
+        <w:rPr>
+          <w:rFonts w:ascii="Consolas" w:eastAsiaTheme="minorHAnsi" w:hAnsi="Consolas" w:cs="Consolas"/>
+          <w:color w:val="A31515"/>
+          <w:sz w:val="19"/>
+          <w:szCs w:val="19"/>
+          <w:lang w:eastAsia="en-US"/>
+        </w:rPr>
+        <w:t>"%20x\n"</w:t>
+      </w:r>
+      <w:r>
+        <w:rPr>
+          <w:rFonts w:ascii="Consolas" w:eastAsiaTheme="minorHAnsi" w:hAnsi="Consolas" w:cs="Consolas"/>
+          <w:color w:val="000000"/>
+          <w:sz w:val="19"/>
+          <w:szCs w:val="19"/>
+          <w:lang w:eastAsia="en-US"/>
+        </w:rPr>
+        <w:t xml:space="preserve">, </w:t>
+      </w:r>
+      <w:proofErr w:type="spellStart"/>
+      <w:r>
+        <w:rPr>
+          <w:rFonts w:ascii="Consolas" w:eastAsiaTheme="minorHAnsi" w:hAnsi="Consolas" w:cs="Consolas"/>
+          <w:color w:val="000000"/>
+          <w:sz w:val="19"/>
+          <w:szCs w:val="19"/>
+          <w:lang w:eastAsia="en-US"/>
+        </w:rPr>
+        <w:t>c</w:t>
+      </w:r>
+      <w:proofErr w:type="spellEnd"/>
+      <w:r>
+        <w:rPr>
+          <w:rFonts w:ascii="Consolas" w:eastAsiaTheme="minorHAnsi" w:hAnsi="Consolas" w:cs="Consolas"/>
+          <w:color w:val="000000"/>
+          <w:sz w:val="19"/>
+          <w:szCs w:val="19"/>
+          <w:lang w:eastAsia="en-US"/>
         </w:rPr>
         <w:t>);</w:t>
       </w:r>
@@ -1880,24 +3746,206 @@
           <w:color w:val="000000"/>
           <w:sz w:val="19"/>
           <w:szCs w:val="19"/>
-          <w:lang w:val="en-US" w:eastAsia="en-US"/>
-        </w:rPr>
-      </w:pPr>
-      <w:r>
-        <w:rPr>
-          <w:rFonts w:ascii="Consolas" w:eastAsiaTheme="minorHAnsi" w:hAnsi="Consolas" w:cs="Consolas"/>
-          <w:color w:val="000000"/>
-          <w:sz w:val="19"/>
-          <w:szCs w:val="19"/>
-          <w:lang w:val="en-US" w:eastAsia="en-US"/>
+          <w:lang w:eastAsia="en-US"/>
+        </w:rPr>
+      </w:pPr>
+    </w:p>
+    <w:p>
+      <w:pPr>
+        <w:suppressAutoHyphens w:val="0"/>
+        <w:autoSpaceDE w:val="0"/>
+        <w:autoSpaceDN w:val="0"/>
+        <w:adjustRightInd w:val="0"/>
+        <w:spacing w:after="0"/>
+        <w:ind w:firstLine="0"/>
+        <w:jc w:val="left"/>
+        <w:rPr>
+          <w:rFonts w:ascii="Consolas" w:eastAsiaTheme="minorHAnsi" w:hAnsi="Consolas" w:cs="Consolas"/>
+          <w:color w:val="000000"/>
+          <w:sz w:val="19"/>
+          <w:szCs w:val="19"/>
+          <w:lang w:eastAsia="en-US"/>
+        </w:rPr>
+      </w:pPr>
+      <w:r>
+        <w:rPr>
+          <w:rFonts w:ascii="Consolas" w:eastAsiaTheme="minorHAnsi" w:hAnsi="Consolas" w:cs="Consolas"/>
+          <w:color w:val="000000"/>
+          <w:sz w:val="19"/>
+          <w:szCs w:val="19"/>
+          <w:lang w:eastAsia="en-US"/>
         </w:rPr>
         <w:t xml:space="preserve">    </w:t>
       </w:r>
       <w:proofErr w:type="spellStart"/>
+      <w:r>
+        <w:rPr>
+          <w:rFonts w:ascii="Consolas" w:eastAsiaTheme="minorHAnsi" w:hAnsi="Consolas" w:cs="Consolas"/>
+          <w:color w:val="000000"/>
+          <w:sz w:val="19"/>
+          <w:szCs w:val="19"/>
+          <w:lang w:eastAsia="en-US"/>
+        </w:rPr>
+        <w:t>printf</w:t>
+      </w:r>
+      <w:proofErr w:type="spellEnd"/>
+      <w:r>
+        <w:rPr>
+          <w:rFonts w:ascii="Consolas" w:eastAsiaTheme="minorHAnsi" w:hAnsi="Consolas" w:cs="Consolas"/>
+          <w:color w:val="000000"/>
+          <w:sz w:val="19"/>
+          <w:szCs w:val="19"/>
+          <w:lang w:eastAsia="en-US"/>
+        </w:rPr>
+        <w:t>(</w:t>
+      </w:r>
+      <w:r>
+        <w:rPr>
+          <w:rFonts w:ascii="Consolas" w:eastAsiaTheme="minorHAnsi" w:hAnsi="Consolas" w:cs="Consolas"/>
+          <w:color w:val="A31515"/>
+          <w:sz w:val="19"/>
+          <w:szCs w:val="19"/>
+          <w:lang w:eastAsia="en-US"/>
+        </w:rPr>
+        <w:t xml:space="preserve">"Введите целое отрицательное десятичное число </w:t>
+      </w:r>
       <w:proofErr w:type="gramStart"/>
       <w:r>
         <w:rPr>
           <w:rFonts w:ascii="Consolas" w:eastAsiaTheme="minorHAnsi" w:hAnsi="Consolas" w:cs="Consolas"/>
+          <w:color w:val="A31515"/>
+          <w:sz w:val="19"/>
+          <w:szCs w:val="19"/>
+          <w:lang w:eastAsia="en-US"/>
+        </w:rPr>
+        <w:t>: "</w:t>
+      </w:r>
+      <w:proofErr w:type="gramEnd"/>
+      <w:r>
+        <w:rPr>
+          <w:rFonts w:ascii="Consolas" w:eastAsiaTheme="minorHAnsi" w:hAnsi="Consolas" w:cs="Consolas"/>
+          <w:color w:val="000000"/>
+          <w:sz w:val="19"/>
+          <w:szCs w:val="19"/>
+          <w:lang w:eastAsia="en-US"/>
+        </w:rPr>
+        <w:t>);</w:t>
+      </w:r>
+    </w:p>
+    <w:p>
+      <w:pPr>
+        <w:suppressAutoHyphens w:val="0"/>
+        <w:autoSpaceDE w:val="0"/>
+        <w:autoSpaceDN w:val="0"/>
+        <w:adjustRightInd w:val="0"/>
+        <w:spacing w:after="0"/>
+        <w:ind w:firstLine="0"/>
+        <w:jc w:val="left"/>
+        <w:rPr>
+          <w:rFonts w:ascii="Consolas" w:eastAsiaTheme="minorHAnsi" w:hAnsi="Consolas" w:cs="Consolas"/>
+          <w:color w:val="000000"/>
+          <w:sz w:val="19"/>
+          <w:szCs w:val="19"/>
+          <w:lang w:val="en-US" w:eastAsia="en-US"/>
+        </w:rPr>
+      </w:pPr>
+      <w:r>
+        <w:rPr>
+          <w:rFonts w:ascii="Consolas" w:eastAsiaTheme="minorHAnsi" w:hAnsi="Consolas" w:cs="Consolas"/>
+          <w:color w:val="000000"/>
+          <w:sz w:val="19"/>
+          <w:szCs w:val="19"/>
+          <w:lang w:eastAsia="en-US"/>
+        </w:rPr>
+        <w:t xml:space="preserve">    </w:t>
+      </w:r>
+      <w:proofErr w:type="spellStart"/>
+      <w:r>
+        <w:rPr>
+          <w:rFonts w:ascii="Consolas" w:eastAsiaTheme="minorHAnsi" w:hAnsi="Consolas" w:cs="Consolas"/>
+          <w:color w:val="000000"/>
+          <w:sz w:val="19"/>
+          <w:szCs w:val="19"/>
+          <w:lang w:val="en-US" w:eastAsia="en-US"/>
+        </w:rPr>
+        <w:t>scanf_</w:t>
+      </w:r>
+      <w:proofErr w:type="gramStart"/>
+      <w:r>
+        <w:rPr>
+          <w:rFonts w:ascii="Consolas" w:eastAsiaTheme="minorHAnsi" w:hAnsi="Consolas" w:cs="Consolas"/>
+          <w:color w:val="000000"/>
+          <w:sz w:val="19"/>
+          <w:szCs w:val="19"/>
+          <w:lang w:val="en-US" w:eastAsia="en-US"/>
+        </w:rPr>
+        <w:t>s</w:t>
+      </w:r>
+      <w:proofErr w:type="spellEnd"/>
+      <w:r>
+        <w:rPr>
+          <w:rFonts w:ascii="Consolas" w:eastAsiaTheme="minorHAnsi" w:hAnsi="Consolas" w:cs="Consolas"/>
+          <w:color w:val="000000"/>
+          <w:sz w:val="19"/>
+          <w:szCs w:val="19"/>
+          <w:lang w:val="en-US" w:eastAsia="en-US"/>
+        </w:rPr>
+        <w:t>(</w:t>
+      </w:r>
+      <w:proofErr w:type="gramEnd"/>
+      <w:r>
+        <w:rPr>
+          <w:rFonts w:ascii="Consolas" w:eastAsiaTheme="minorHAnsi" w:hAnsi="Consolas" w:cs="Consolas"/>
+          <w:color w:val="A31515"/>
+          <w:sz w:val="19"/>
+          <w:szCs w:val="19"/>
+          <w:lang w:val="en-US" w:eastAsia="en-US"/>
+        </w:rPr>
+        <w:t>"%d"</w:t>
+      </w:r>
+      <w:r>
+        <w:rPr>
+          <w:rFonts w:ascii="Consolas" w:eastAsiaTheme="minorHAnsi" w:hAnsi="Consolas" w:cs="Consolas"/>
+          <w:color w:val="000000"/>
+          <w:sz w:val="19"/>
+          <w:szCs w:val="19"/>
+          <w:lang w:val="en-US" w:eastAsia="en-US"/>
+        </w:rPr>
+        <w:t>, &amp;d);</w:t>
+      </w:r>
+    </w:p>
+    <w:p>
+      <w:pPr>
+        <w:suppressAutoHyphens w:val="0"/>
+        <w:autoSpaceDE w:val="0"/>
+        <w:autoSpaceDN w:val="0"/>
+        <w:adjustRightInd w:val="0"/>
+        <w:spacing w:after="0"/>
+        <w:ind w:firstLine="0"/>
+        <w:jc w:val="left"/>
+        <w:rPr>
+          <w:rFonts w:ascii="Consolas" w:eastAsiaTheme="minorHAnsi" w:hAnsi="Consolas" w:cs="Consolas"/>
+          <w:color w:val="000000"/>
+          <w:sz w:val="19"/>
+          <w:szCs w:val="19"/>
+          <w:lang w:val="en-US" w:eastAsia="en-US"/>
+        </w:rPr>
+      </w:pPr>
+      <w:r>
+        <w:rPr>
+          <w:rFonts w:ascii="Consolas" w:eastAsiaTheme="minorHAnsi" w:hAnsi="Consolas" w:cs="Consolas"/>
+          <w:color w:val="000000"/>
+          <w:sz w:val="19"/>
+          <w:szCs w:val="19"/>
+          <w:lang w:val="en-US" w:eastAsia="en-US"/>
+        </w:rPr>
+        <w:t xml:space="preserve">    </w:t>
+      </w:r>
+      <w:proofErr w:type="spellStart"/>
+      <w:proofErr w:type="gramStart"/>
+      <w:r>
+        <w:rPr>
+          <w:rFonts w:ascii="Consolas" w:eastAsiaTheme="minorHAnsi" w:hAnsi="Consolas" w:cs="Consolas"/>
           <w:color w:val="000000"/>
           <w:sz w:val="19"/>
           <w:szCs w:val="19"/>
@@ -1925,54 +3973,18 @@
           <w:szCs w:val="19"/>
           <w:lang w:val="en-US" w:eastAsia="en-US"/>
         </w:rPr>
-        <w:t>"%d\n"</w:t>
-      </w:r>
-      <w:r>
-        <w:rPr>
-          <w:rFonts w:ascii="Consolas" w:eastAsiaTheme="minorHAnsi" w:hAnsi="Consolas" w:cs="Consolas"/>
-          <w:color w:val="000000"/>
-          <w:sz w:val="19"/>
-          <w:szCs w:val="19"/>
-          <w:lang w:val="en-US" w:eastAsia="en-US"/>
-        </w:rPr>
-        <w:t>, a);</w:t>
-      </w:r>
-    </w:p>
-    <w:p>
-      <w:pPr>
-        <w:suppressAutoHyphens w:val="0"/>
-        <w:autoSpaceDE w:val="0"/>
-        <w:autoSpaceDN w:val="0"/>
-        <w:adjustRightInd w:val="0"/>
-        <w:spacing w:after="0"/>
-        <w:ind w:firstLine="0"/>
-        <w:jc w:val="left"/>
-        <w:rPr>
-          <w:rFonts w:ascii="Consolas" w:eastAsiaTheme="minorHAnsi" w:hAnsi="Consolas" w:cs="Consolas"/>
-          <w:color w:val="000000"/>
-          <w:sz w:val="19"/>
-          <w:szCs w:val="19"/>
-          <w:lang w:val="en-US" w:eastAsia="en-US"/>
-        </w:rPr>
-      </w:pPr>
-    </w:p>
-    <w:p>
-      <w:pPr>
-        <w:suppressAutoHyphens w:val="0"/>
-        <w:autoSpaceDE w:val="0"/>
-        <w:autoSpaceDN w:val="0"/>
-        <w:adjustRightInd w:val="0"/>
-        <w:spacing w:after="0"/>
-        <w:ind w:firstLine="0"/>
-        <w:jc w:val="left"/>
-        <w:rPr>
-          <w:rFonts w:ascii="Consolas" w:eastAsiaTheme="minorHAnsi" w:hAnsi="Consolas" w:cs="Consolas"/>
-          <w:color w:val="000000"/>
-          <w:sz w:val="19"/>
-          <w:szCs w:val="19"/>
-          <w:lang w:val="en-US" w:eastAsia="en-US"/>
-        </w:rPr>
-      </w:pPr>
+        <w:t>"%-d\n"</w:t>
+      </w:r>
+      <w:r>
+        <w:rPr>
+          <w:rFonts w:ascii="Consolas" w:eastAsiaTheme="minorHAnsi" w:hAnsi="Consolas" w:cs="Consolas"/>
+          <w:color w:val="000000"/>
+          <w:sz w:val="19"/>
+          <w:szCs w:val="19"/>
+          <w:lang w:val="en-US" w:eastAsia="en-US"/>
+        </w:rPr>
+        <w:t>, d);</w:t>
+      </w:r>
     </w:p>
     <w:p>
       <w:pPr>
@@ -2011,7 +4023,7 @@
           <w:szCs w:val="19"/>
           <w:lang w:val="en-US" w:eastAsia="en-US"/>
         </w:rPr>
-        <w:t>getchar</w:t>
+        <w:t>printf</w:t>
       </w:r>
       <w:proofErr w:type="spellEnd"/>
       <w:r>
@@ -2028,10 +4040,328 @@
       <w:r>
         <w:rPr>
           <w:rFonts w:ascii="Consolas" w:eastAsiaTheme="minorHAnsi" w:hAnsi="Consolas" w:cs="Consolas"/>
-          <w:color w:val="000000"/>
-          <w:sz w:val="19"/>
-          <w:szCs w:val="19"/>
-          <w:lang w:val="en-US" w:eastAsia="en-US"/>
+          <w:color w:val="A31515"/>
+          <w:sz w:val="19"/>
+          <w:szCs w:val="19"/>
+          <w:lang w:val="en-US" w:eastAsia="en-US"/>
+        </w:rPr>
+        <w:t>"%-x\n"</w:t>
+      </w:r>
+      <w:r>
+        <w:rPr>
+          <w:rFonts w:ascii="Consolas" w:eastAsiaTheme="minorHAnsi" w:hAnsi="Consolas" w:cs="Consolas"/>
+          <w:color w:val="000000"/>
+          <w:sz w:val="19"/>
+          <w:szCs w:val="19"/>
+          <w:lang w:val="en-US" w:eastAsia="en-US"/>
+        </w:rPr>
+        <w:t>, d);</w:t>
+      </w:r>
+    </w:p>
+    <w:p>
+      <w:pPr>
+        <w:suppressAutoHyphens w:val="0"/>
+        <w:autoSpaceDE w:val="0"/>
+        <w:autoSpaceDN w:val="0"/>
+        <w:adjustRightInd w:val="0"/>
+        <w:spacing w:after="0"/>
+        <w:ind w:firstLine="0"/>
+        <w:jc w:val="left"/>
+        <w:rPr>
+          <w:rFonts w:ascii="Consolas" w:eastAsiaTheme="minorHAnsi" w:hAnsi="Consolas" w:cs="Consolas"/>
+          <w:color w:val="000000"/>
+          <w:sz w:val="19"/>
+          <w:szCs w:val="19"/>
+          <w:lang w:val="en-US" w:eastAsia="en-US"/>
+        </w:rPr>
+      </w:pPr>
+      <w:r>
+        <w:rPr>
+          <w:rFonts w:ascii="Consolas" w:eastAsiaTheme="minorHAnsi" w:hAnsi="Consolas" w:cs="Consolas"/>
+          <w:color w:val="000000"/>
+          <w:sz w:val="19"/>
+          <w:szCs w:val="19"/>
+          <w:lang w:val="en-US" w:eastAsia="en-US"/>
+        </w:rPr>
+        <w:t xml:space="preserve">    </w:t>
+      </w:r>
+      <w:proofErr w:type="spellStart"/>
+      <w:proofErr w:type="gramStart"/>
+      <w:r>
+        <w:rPr>
+          <w:rFonts w:ascii="Consolas" w:eastAsiaTheme="minorHAnsi" w:hAnsi="Consolas" w:cs="Consolas"/>
+          <w:color w:val="000000"/>
+          <w:sz w:val="19"/>
+          <w:szCs w:val="19"/>
+          <w:lang w:val="en-US" w:eastAsia="en-US"/>
+        </w:rPr>
+        <w:t>printf</w:t>
+      </w:r>
+      <w:proofErr w:type="spellEnd"/>
+      <w:r>
+        <w:rPr>
+          <w:rFonts w:ascii="Consolas" w:eastAsiaTheme="minorHAnsi" w:hAnsi="Consolas" w:cs="Consolas"/>
+          <w:color w:val="000000"/>
+          <w:sz w:val="19"/>
+          <w:szCs w:val="19"/>
+          <w:lang w:val="en-US" w:eastAsia="en-US"/>
+        </w:rPr>
+        <w:t>(</w:t>
+      </w:r>
+      <w:proofErr w:type="gramEnd"/>
+      <w:r>
+        <w:rPr>
+          <w:rFonts w:ascii="Consolas" w:eastAsiaTheme="minorHAnsi" w:hAnsi="Consolas" w:cs="Consolas"/>
+          <w:color w:val="A31515"/>
+          <w:sz w:val="19"/>
+          <w:szCs w:val="19"/>
+          <w:lang w:val="en-US" w:eastAsia="en-US"/>
+        </w:rPr>
+        <w:t>"%4d\n"</w:t>
+      </w:r>
+      <w:r>
+        <w:rPr>
+          <w:rFonts w:ascii="Consolas" w:eastAsiaTheme="minorHAnsi" w:hAnsi="Consolas" w:cs="Consolas"/>
+          <w:color w:val="000000"/>
+          <w:sz w:val="19"/>
+          <w:szCs w:val="19"/>
+          <w:lang w:val="en-US" w:eastAsia="en-US"/>
+        </w:rPr>
+        <w:t>, d);</w:t>
+      </w:r>
+    </w:p>
+    <w:p>
+      <w:pPr>
+        <w:suppressAutoHyphens w:val="0"/>
+        <w:autoSpaceDE w:val="0"/>
+        <w:autoSpaceDN w:val="0"/>
+        <w:adjustRightInd w:val="0"/>
+        <w:spacing w:after="0"/>
+        <w:ind w:firstLine="0"/>
+        <w:jc w:val="left"/>
+        <w:rPr>
+          <w:rFonts w:ascii="Consolas" w:eastAsiaTheme="minorHAnsi" w:hAnsi="Consolas" w:cs="Consolas"/>
+          <w:color w:val="000000"/>
+          <w:sz w:val="19"/>
+          <w:szCs w:val="19"/>
+          <w:lang w:val="en-US" w:eastAsia="en-US"/>
+        </w:rPr>
+      </w:pPr>
+      <w:r>
+        <w:rPr>
+          <w:rFonts w:ascii="Consolas" w:eastAsiaTheme="minorHAnsi" w:hAnsi="Consolas" w:cs="Consolas"/>
+          <w:color w:val="000000"/>
+          <w:sz w:val="19"/>
+          <w:szCs w:val="19"/>
+          <w:lang w:val="en-US" w:eastAsia="en-US"/>
+        </w:rPr>
+        <w:t xml:space="preserve">    </w:t>
+      </w:r>
+      <w:proofErr w:type="spellStart"/>
+      <w:proofErr w:type="gramStart"/>
+      <w:r>
+        <w:rPr>
+          <w:rFonts w:ascii="Consolas" w:eastAsiaTheme="minorHAnsi" w:hAnsi="Consolas" w:cs="Consolas"/>
+          <w:color w:val="000000"/>
+          <w:sz w:val="19"/>
+          <w:szCs w:val="19"/>
+          <w:lang w:val="en-US" w:eastAsia="en-US"/>
+        </w:rPr>
+        <w:t>printf</w:t>
+      </w:r>
+      <w:proofErr w:type="spellEnd"/>
+      <w:r>
+        <w:rPr>
+          <w:rFonts w:ascii="Consolas" w:eastAsiaTheme="minorHAnsi" w:hAnsi="Consolas" w:cs="Consolas"/>
+          <w:color w:val="000000"/>
+          <w:sz w:val="19"/>
+          <w:szCs w:val="19"/>
+          <w:lang w:val="en-US" w:eastAsia="en-US"/>
+        </w:rPr>
+        <w:t>(</w:t>
+      </w:r>
+      <w:proofErr w:type="gramEnd"/>
+      <w:r>
+        <w:rPr>
+          <w:rFonts w:ascii="Consolas" w:eastAsiaTheme="minorHAnsi" w:hAnsi="Consolas" w:cs="Consolas"/>
+          <w:color w:val="A31515"/>
+          <w:sz w:val="19"/>
+          <w:szCs w:val="19"/>
+          <w:lang w:val="en-US" w:eastAsia="en-US"/>
+        </w:rPr>
+        <w:t>"%4x\n"</w:t>
+      </w:r>
+      <w:r>
+        <w:rPr>
+          <w:rFonts w:ascii="Consolas" w:eastAsiaTheme="minorHAnsi" w:hAnsi="Consolas" w:cs="Consolas"/>
+          <w:color w:val="000000"/>
+          <w:sz w:val="19"/>
+          <w:szCs w:val="19"/>
+          <w:lang w:val="en-US" w:eastAsia="en-US"/>
+        </w:rPr>
+        <w:t>, d);</w:t>
+      </w:r>
+    </w:p>
+    <w:p>
+      <w:pPr>
+        <w:suppressAutoHyphens w:val="0"/>
+        <w:autoSpaceDE w:val="0"/>
+        <w:autoSpaceDN w:val="0"/>
+        <w:adjustRightInd w:val="0"/>
+        <w:spacing w:after="0"/>
+        <w:ind w:firstLine="0"/>
+        <w:jc w:val="left"/>
+        <w:rPr>
+          <w:rFonts w:ascii="Consolas" w:eastAsiaTheme="minorHAnsi" w:hAnsi="Consolas" w:cs="Consolas"/>
+          <w:color w:val="000000"/>
+          <w:sz w:val="19"/>
+          <w:szCs w:val="19"/>
+          <w:lang w:val="en-US" w:eastAsia="en-US"/>
+        </w:rPr>
+      </w:pPr>
+      <w:r>
+        <w:rPr>
+          <w:rFonts w:ascii="Consolas" w:eastAsiaTheme="minorHAnsi" w:hAnsi="Consolas" w:cs="Consolas"/>
+          <w:color w:val="000000"/>
+          <w:sz w:val="19"/>
+          <w:szCs w:val="19"/>
+          <w:lang w:val="en-US" w:eastAsia="en-US"/>
+        </w:rPr>
+        <w:t xml:space="preserve">    </w:t>
+      </w:r>
+      <w:proofErr w:type="spellStart"/>
+      <w:proofErr w:type="gramStart"/>
+      <w:r>
+        <w:rPr>
+          <w:rFonts w:ascii="Consolas" w:eastAsiaTheme="minorHAnsi" w:hAnsi="Consolas" w:cs="Consolas"/>
+          <w:color w:val="000000"/>
+          <w:sz w:val="19"/>
+          <w:szCs w:val="19"/>
+          <w:lang w:val="en-US" w:eastAsia="en-US"/>
+        </w:rPr>
+        <w:t>printf</w:t>
+      </w:r>
+      <w:proofErr w:type="spellEnd"/>
+      <w:r>
+        <w:rPr>
+          <w:rFonts w:ascii="Consolas" w:eastAsiaTheme="minorHAnsi" w:hAnsi="Consolas" w:cs="Consolas"/>
+          <w:color w:val="000000"/>
+          <w:sz w:val="19"/>
+          <w:szCs w:val="19"/>
+          <w:lang w:val="en-US" w:eastAsia="en-US"/>
+        </w:rPr>
+        <w:t>(</w:t>
+      </w:r>
+      <w:proofErr w:type="gramEnd"/>
+      <w:r>
+        <w:rPr>
+          <w:rFonts w:ascii="Consolas" w:eastAsiaTheme="minorHAnsi" w:hAnsi="Consolas" w:cs="Consolas"/>
+          <w:color w:val="A31515"/>
+          <w:sz w:val="19"/>
+          <w:szCs w:val="19"/>
+          <w:lang w:val="en-US" w:eastAsia="en-US"/>
+        </w:rPr>
+        <w:t>"%20d\n"</w:t>
+      </w:r>
+      <w:r>
+        <w:rPr>
+          <w:rFonts w:ascii="Consolas" w:eastAsiaTheme="minorHAnsi" w:hAnsi="Consolas" w:cs="Consolas"/>
+          <w:color w:val="000000"/>
+          <w:sz w:val="19"/>
+          <w:szCs w:val="19"/>
+          <w:lang w:val="en-US" w:eastAsia="en-US"/>
+        </w:rPr>
+        <w:t>, d);</w:t>
+      </w:r>
+    </w:p>
+    <w:p>
+      <w:pPr>
+        <w:suppressAutoHyphens w:val="0"/>
+        <w:autoSpaceDE w:val="0"/>
+        <w:autoSpaceDN w:val="0"/>
+        <w:adjustRightInd w:val="0"/>
+        <w:spacing w:after="0"/>
+        <w:ind w:firstLine="0"/>
+        <w:jc w:val="left"/>
+        <w:rPr>
+          <w:rFonts w:ascii="Consolas" w:eastAsiaTheme="minorHAnsi" w:hAnsi="Consolas" w:cs="Consolas"/>
+          <w:color w:val="000000"/>
+          <w:sz w:val="19"/>
+          <w:szCs w:val="19"/>
+          <w:lang w:eastAsia="en-US"/>
+        </w:rPr>
+      </w:pPr>
+      <w:r>
+        <w:rPr>
+          <w:rFonts w:ascii="Consolas" w:eastAsiaTheme="minorHAnsi" w:hAnsi="Consolas" w:cs="Consolas"/>
+          <w:color w:val="000000"/>
+          <w:sz w:val="19"/>
+          <w:szCs w:val="19"/>
+          <w:lang w:val="en-US" w:eastAsia="en-US"/>
+        </w:rPr>
+        <w:t xml:space="preserve">    </w:t>
+      </w:r>
+      <w:proofErr w:type="spellStart"/>
+      <w:r>
+        <w:rPr>
+          <w:rFonts w:ascii="Consolas" w:eastAsiaTheme="minorHAnsi" w:hAnsi="Consolas" w:cs="Consolas"/>
+          <w:color w:val="000000"/>
+          <w:sz w:val="19"/>
+          <w:szCs w:val="19"/>
+          <w:lang w:eastAsia="en-US"/>
+        </w:rPr>
+        <w:t>printf</w:t>
+      </w:r>
+      <w:proofErr w:type="spellEnd"/>
+      <w:r>
+        <w:rPr>
+          <w:rFonts w:ascii="Consolas" w:eastAsiaTheme="minorHAnsi" w:hAnsi="Consolas" w:cs="Consolas"/>
+          <w:color w:val="000000"/>
+          <w:sz w:val="19"/>
+          <w:szCs w:val="19"/>
+          <w:lang w:eastAsia="en-US"/>
+        </w:rPr>
+        <w:t>(</w:t>
+      </w:r>
+      <w:r>
+        <w:rPr>
+          <w:rFonts w:ascii="Consolas" w:eastAsiaTheme="minorHAnsi" w:hAnsi="Consolas" w:cs="Consolas"/>
+          <w:color w:val="A31515"/>
+          <w:sz w:val="19"/>
+          <w:szCs w:val="19"/>
+          <w:lang w:eastAsia="en-US"/>
+        </w:rPr>
+        <w:t>"%20x\n"</w:t>
+      </w:r>
+      <w:r>
+        <w:rPr>
+          <w:rFonts w:ascii="Consolas" w:eastAsiaTheme="minorHAnsi" w:hAnsi="Consolas" w:cs="Consolas"/>
+          <w:color w:val="000000"/>
+          <w:sz w:val="19"/>
+          <w:szCs w:val="19"/>
+          <w:lang w:eastAsia="en-US"/>
+        </w:rPr>
+        <w:t xml:space="preserve">, </w:t>
+      </w:r>
+      <w:proofErr w:type="spellStart"/>
+      <w:r>
+        <w:rPr>
+          <w:rFonts w:ascii="Consolas" w:eastAsiaTheme="minorHAnsi" w:hAnsi="Consolas" w:cs="Consolas"/>
+          <w:color w:val="000000"/>
+          <w:sz w:val="19"/>
+          <w:szCs w:val="19"/>
+          <w:lang w:eastAsia="en-US"/>
+        </w:rPr>
+        <w:t>d</w:t>
+      </w:r>
+      <w:proofErr w:type="spellEnd"/>
+      <w:r>
+        <w:rPr>
+          <w:rFonts w:ascii="Consolas" w:eastAsiaTheme="minorHAnsi" w:hAnsi="Consolas" w:cs="Consolas"/>
+          <w:color w:val="000000"/>
+          <w:sz w:val="19"/>
+          <w:szCs w:val="19"/>
+          <w:lang w:eastAsia="en-US"/>
         </w:rPr>
         <w:t>);</w:t>
       </w:r>
@@ -2053,29 +4383,167 @@
           <w:lang w:eastAsia="en-US"/>
         </w:rPr>
       </w:pPr>
-      <w:r>
-        <w:rPr>
-          <w:rFonts w:ascii="Consolas" w:eastAsiaTheme="minorHAnsi" w:hAnsi="Consolas" w:cs="Consolas"/>
-          <w:color w:val="000000"/>
-          <w:sz w:val="19"/>
-          <w:szCs w:val="19"/>
-          <w:lang w:val="en-US" w:eastAsia="en-US"/>
+    </w:p>
+    <w:p>
+      <w:pPr>
+        <w:suppressAutoHyphens w:val="0"/>
+        <w:autoSpaceDE w:val="0"/>
+        <w:autoSpaceDN w:val="0"/>
+        <w:adjustRightInd w:val="0"/>
+        <w:spacing w:after="0"/>
+        <w:ind w:firstLine="0"/>
+        <w:jc w:val="left"/>
+        <w:rPr>
+          <w:rFonts w:ascii="Consolas" w:eastAsiaTheme="minorHAnsi" w:hAnsi="Consolas" w:cs="Consolas"/>
+          <w:color w:val="000000"/>
+          <w:sz w:val="19"/>
+          <w:szCs w:val="19"/>
+          <w:lang w:eastAsia="en-US"/>
+        </w:rPr>
+      </w:pPr>
+    </w:p>
+    <w:p>
+      <w:pPr>
+        <w:suppressAutoHyphens w:val="0"/>
+        <w:autoSpaceDE w:val="0"/>
+        <w:autoSpaceDN w:val="0"/>
+        <w:adjustRightInd w:val="0"/>
+        <w:spacing w:after="0"/>
+        <w:ind w:firstLine="0"/>
+        <w:jc w:val="left"/>
+        <w:rPr>
+          <w:rFonts w:ascii="Consolas" w:eastAsiaTheme="minorHAnsi" w:hAnsi="Consolas" w:cs="Consolas"/>
+          <w:color w:val="000000"/>
+          <w:sz w:val="19"/>
+          <w:szCs w:val="19"/>
+          <w:lang w:eastAsia="en-US"/>
+        </w:rPr>
+      </w:pPr>
+      <w:r>
+        <w:rPr>
+          <w:rFonts w:ascii="Consolas" w:eastAsiaTheme="minorHAnsi" w:hAnsi="Consolas" w:cs="Consolas"/>
+          <w:color w:val="000000"/>
+          <w:sz w:val="19"/>
+          <w:szCs w:val="19"/>
+          <w:lang w:eastAsia="en-US"/>
         </w:rPr>
         <w:t xml:space="preserve">    </w:t>
       </w:r>
       <w:proofErr w:type="spellStart"/>
+      <w:r>
+        <w:rPr>
+          <w:rFonts w:ascii="Consolas" w:eastAsiaTheme="minorHAnsi" w:hAnsi="Consolas" w:cs="Consolas"/>
+          <w:color w:val="000000"/>
+          <w:sz w:val="19"/>
+          <w:szCs w:val="19"/>
+          <w:lang w:eastAsia="en-US"/>
+        </w:rPr>
+        <w:t>printf</w:t>
+      </w:r>
+      <w:proofErr w:type="spellEnd"/>
+      <w:r>
+        <w:rPr>
+          <w:rFonts w:ascii="Consolas" w:eastAsiaTheme="minorHAnsi" w:hAnsi="Consolas" w:cs="Consolas"/>
+          <w:color w:val="000000"/>
+          <w:sz w:val="19"/>
+          <w:szCs w:val="19"/>
+          <w:lang w:eastAsia="en-US"/>
+        </w:rPr>
+        <w:t>(</w:t>
+      </w:r>
+      <w:r>
+        <w:rPr>
+          <w:rFonts w:ascii="Consolas" w:eastAsiaTheme="minorHAnsi" w:hAnsi="Consolas" w:cs="Consolas"/>
+          <w:color w:val="A31515"/>
+          <w:sz w:val="19"/>
+          <w:szCs w:val="19"/>
+          <w:lang w:eastAsia="en-US"/>
+        </w:rPr>
+        <w:t xml:space="preserve">"Введите положительное число </w:t>
+      </w:r>
       <w:proofErr w:type="gramStart"/>
       <w:r>
         <w:rPr>
           <w:rFonts w:ascii="Consolas" w:eastAsiaTheme="minorHAnsi" w:hAnsi="Consolas" w:cs="Consolas"/>
-          <w:color w:val="000000"/>
-          <w:sz w:val="19"/>
-          <w:szCs w:val="19"/>
-          <w:lang w:val="en-US" w:eastAsia="en-US"/>
-        </w:rPr>
-        <w:t>getchar</w:t>
-      </w:r>
-      <w:proofErr w:type="spellEnd"/>
+          <w:color w:val="A31515"/>
+          <w:sz w:val="19"/>
+          <w:szCs w:val="19"/>
+          <w:lang w:eastAsia="en-US"/>
+        </w:rPr>
+        <w:t>: "</w:t>
+      </w:r>
+      <w:proofErr w:type="gramEnd"/>
+      <w:r>
+        <w:rPr>
+          <w:rFonts w:ascii="Consolas" w:eastAsiaTheme="minorHAnsi" w:hAnsi="Consolas" w:cs="Consolas"/>
+          <w:color w:val="000000"/>
+          <w:sz w:val="19"/>
+          <w:szCs w:val="19"/>
+          <w:lang w:eastAsia="en-US"/>
+        </w:rPr>
+        <w:t>);</w:t>
+      </w:r>
+    </w:p>
+    <w:p>
+      <w:pPr>
+        <w:suppressAutoHyphens w:val="0"/>
+        <w:autoSpaceDE w:val="0"/>
+        <w:autoSpaceDN w:val="0"/>
+        <w:adjustRightInd w:val="0"/>
+        <w:spacing w:after="0"/>
+        <w:ind w:firstLine="0"/>
+        <w:jc w:val="left"/>
+        <w:rPr>
+          <w:rFonts w:ascii="Consolas" w:eastAsiaTheme="minorHAnsi" w:hAnsi="Consolas" w:cs="Consolas"/>
+          <w:color w:val="000000"/>
+          <w:sz w:val="19"/>
+          <w:szCs w:val="19"/>
+          <w:lang w:eastAsia="en-US"/>
+        </w:rPr>
+      </w:pPr>
+      <w:r>
+        <w:rPr>
+          <w:rFonts w:ascii="Consolas" w:eastAsiaTheme="minorHAnsi" w:hAnsi="Consolas" w:cs="Consolas"/>
+          <w:color w:val="000000"/>
+          <w:sz w:val="19"/>
+          <w:szCs w:val="19"/>
+          <w:lang w:eastAsia="en-US"/>
+        </w:rPr>
+        <w:t xml:space="preserve">    </w:t>
+      </w:r>
+      <w:proofErr w:type="spellStart"/>
+      <w:r>
+        <w:rPr>
+          <w:rFonts w:ascii="Consolas" w:eastAsiaTheme="minorHAnsi" w:hAnsi="Consolas" w:cs="Consolas"/>
+          <w:color w:val="000000"/>
+          <w:sz w:val="19"/>
+          <w:szCs w:val="19"/>
+          <w:lang w:val="en-US" w:eastAsia="en-US"/>
+        </w:rPr>
+        <w:t>scanf</w:t>
+      </w:r>
+      <w:proofErr w:type="spellEnd"/>
+      <w:r>
+        <w:rPr>
+          <w:rFonts w:ascii="Consolas" w:eastAsiaTheme="minorHAnsi" w:hAnsi="Consolas" w:cs="Consolas"/>
+          <w:color w:val="000000"/>
+          <w:sz w:val="19"/>
+          <w:szCs w:val="19"/>
+          <w:lang w:eastAsia="en-US"/>
+        </w:rPr>
+        <w:t>_</w:t>
+      </w:r>
+      <w:proofErr w:type="gramStart"/>
+      <w:r>
+        <w:rPr>
+          <w:rFonts w:ascii="Consolas" w:eastAsiaTheme="minorHAnsi" w:hAnsi="Consolas" w:cs="Consolas"/>
+          <w:color w:val="000000"/>
+          <w:sz w:val="19"/>
+          <w:szCs w:val="19"/>
+          <w:lang w:val="en-US" w:eastAsia="en-US"/>
+        </w:rPr>
+        <w:t>s</w:t>
+      </w:r>
       <w:r>
         <w:rPr>
           <w:rFonts w:ascii="Consolas" w:eastAsiaTheme="minorHAnsi" w:hAnsi="Consolas" w:cs="Consolas"/>
@@ -2090,6 +4558,56 @@
       <w:r>
         <w:rPr>
           <w:rFonts w:ascii="Consolas" w:eastAsiaTheme="minorHAnsi" w:hAnsi="Consolas" w:cs="Consolas"/>
+          <w:color w:val="A31515"/>
+          <w:sz w:val="19"/>
+          <w:szCs w:val="19"/>
+          <w:lang w:eastAsia="en-US"/>
+        </w:rPr>
+        <w:t>"%</w:t>
+      </w:r>
+      <w:r>
+        <w:rPr>
+          <w:rFonts w:ascii="Consolas" w:eastAsiaTheme="minorHAnsi" w:hAnsi="Consolas" w:cs="Consolas"/>
+          <w:color w:val="A31515"/>
+          <w:sz w:val="19"/>
+          <w:szCs w:val="19"/>
+          <w:lang w:val="en-US" w:eastAsia="en-US"/>
+        </w:rPr>
+        <w:t>f</w:t>
+      </w:r>
+      <w:r>
+        <w:rPr>
+          <w:rFonts w:ascii="Consolas" w:eastAsiaTheme="minorHAnsi" w:hAnsi="Consolas" w:cs="Consolas"/>
+          <w:color w:val="A31515"/>
+          <w:sz w:val="19"/>
+          <w:szCs w:val="19"/>
+          <w:lang w:eastAsia="en-US"/>
+        </w:rPr>
+        <w:t>"</w:t>
+      </w:r>
+      <w:r>
+        <w:rPr>
+          <w:rFonts w:ascii="Consolas" w:eastAsiaTheme="minorHAnsi" w:hAnsi="Consolas" w:cs="Consolas"/>
+          <w:color w:val="000000"/>
+          <w:sz w:val="19"/>
+          <w:szCs w:val="19"/>
+          <w:lang w:eastAsia="en-US"/>
+        </w:rPr>
+        <w:t>, &amp;</w:t>
+      </w:r>
+      <w:r>
+        <w:rPr>
+          <w:rFonts w:ascii="Consolas" w:eastAsiaTheme="minorHAnsi" w:hAnsi="Consolas" w:cs="Consolas"/>
+          <w:color w:val="000000"/>
+          <w:sz w:val="19"/>
+          <w:szCs w:val="19"/>
+          <w:lang w:val="en-US" w:eastAsia="en-US"/>
+        </w:rPr>
+        <w:t>e</w:t>
+      </w:r>
+      <w:r>
+        <w:rPr>
+          <w:rFonts w:ascii="Consolas" w:eastAsiaTheme="minorHAnsi" w:hAnsi="Consolas" w:cs="Consolas"/>
           <w:color w:val="000000"/>
           <w:sz w:val="19"/>
           <w:szCs w:val="19"/>
@@ -2112,43 +4630,7 @@
           <w:color w:val="000000"/>
           <w:sz w:val="19"/>
           <w:szCs w:val="19"/>
-          <w:lang w:eastAsia="en-US"/>
-        </w:rPr>
-      </w:pPr>
-    </w:p>
-    <w:p>
-      <w:pPr>
-        <w:suppressAutoHyphens w:val="0"/>
-        <w:autoSpaceDE w:val="0"/>
-        <w:autoSpaceDN w:val="0"/>
-        <w:adjustRightInd w:val="0"/>
-        <w:spacing w:after="0"/>
-        <w:ind w:firstLine="0"/>
-        <w:jc w:val="left"/>
-        <w:rPr>
-          <w:rFonts w:ascii="Consolas" w:eastAsiaTheme="minorHAnsi" w:hAnsi="Consolas" w:cs="Consolas"/>
-          <w:color w:val="000000"/>
-          <w:sz w:val="19"/>
-          <w:szCs w:val="19"/>
-          <w:lang w:eastAsia="en-US"/>
-        </w:rPr>
-      </w:pPr>
-    </w:p>
-    <w:p>
-      <w:pPr>
-        <w:suppressAutoHyphens w:val="0"/>
-        <w:autoSpaceDE w:val="0"/>
-        <w:autoSpaceDN w:val="0"/>
-        <w:adjustRightInd w:val="0"/>
-        <w:spacing w:after="0"/>
-        <w:ind w:firstLine="0"/>
-        <w:jc w:val="left"/>
-        <w:rPr>
-          <w:rFonts w:ascii="Consolas" w:eastAsiaTheme="minorHAnsi" w:hAnsi="Consolas" w:cs="Consolas"/>
-          <w:color w:val="000000"/>
-          <w:sz w:val="19"/>
-          <w:szCs w:val="19"/>
-          <w:lang w:eastAsia="en-US"/>
+          <w:lang w:val="en-US" w:eastAsia="en-US"/>
         </w:rPr>
       </w:pPr>
       <w:r>
@@ -2180,7 +4662,7 @@
           <w:color w:val="000000"/>
           <w:sz w:val="19"/>
           <w:szCs w:val="19"/>
-          <w:lang w:eastAsia="en-US"/>
+          <w:lang w:val="en-US" w:eastAsia="en-US"/>
         </w:rPr>
         <w:t>(</w:t>
       </w:r>
@@ -2191,90 +4673,182 @@
           <w:color w:val="A31515"/>
           <w:sz w:val="19"/>
           <w:szCs w:val="19"/>
-          <w:lang w:eastAsia="en-US"/>
-        </w:rPr>
-        <w:t>"</w:t>
-      </w:r>
-      <w:r>
-        <w:rPr>
-          <w:rFonts w:ascii="Consolas" w:eastAsiaTheme="minorHAnsi" w:hAnsi="Consolas" w:cs="Consolas"/>
-          <w:color w:val="A31515"/>
-          <w:sz w:val="19"/>
-          <w:szCs w:val="19"/>
-          <w:lang w:eastAsia="en-US"/>
-        </w:rPr>
-        <w:t>Введите</w:t>
-      </w:r>
-      <w:r>
-        <w:rPr>
-          <w:rFonts w:ascii="Consolas" w:eastAsiaTheme="minorHAnsi" w:hAnsi="Consolas" w:cs="Consolas"/>
-          <w:color w:val="A31515"/>
-          <w:sz w:val="19"/>
-          <w:szCs w:val="19"/>
-          <w:lang w:eastAsia="en-US"/>
-        </w:rPr>
-        <w:t xml:space="preserve"> </w:t>
-      </w:r>
-      <w:r>
-        <w:rPr>
-          <w:rFonts w:ascii="Consolas" w:eastAsiaTheme="minorHAnsi" w:hAnsi="Consolas" w:cs="Consolas"/>
-          <w:color w:val="A31515"/>
-          <w:sz w:val="19"/>
-          <w:szCs w:val="19"/>
-          <w:lang w:eastAsia="en-US"/>
-        </w:rPr>
-        <w:t>фамилию</w:t>
-      </w:r>
-      <w:r>
-        <w:rPr>
-          <w:rFonts w:ascii="Consolas" w:eastAsiaTheme="minorHAnsi" w:hAnsi="Consolas" w:cs="Consolas"/>
-          <w:color w:val="A31515"/>
-          <w:sz w:val="19"/>
-          <w:szCs w:val="19"/>
-          <w:lang w:eastAsia="en-US"/>
-        </w:rPr>
-        <w:t xml:space="preserve"> </w:t>
-      </w:r>
-      <w:r>
-        <w:rPr>
-          <w:rFonts w:ascii="Consolas" w:eastAsiaTheme="minorHAnsi" w:hAnsi="Consolas" w:cs="Consolas"/>
-          <w:color w:val="A31515"/>
-          <w:sz w:val="19"/>
-          <w:szCs w:val="19"/>
-          <w:lang w:eastAsia="en-US"/>
-        </w:rPr>
-        <w:t>и</w:t>
-      </w:r>
-      <w:r>
-        <w:rPr>
-          <w:rFonts w:ascii="Consolas" w:eastAsiaTheme="minorHAnsi" w:hAnsi="Consolas" w:cs="Consolas"/>
-          <w:color w:val="A31515"/>
-          <w:sz w:val="19"/>
-          <w:szCs w:val="19"/>
-          <w:lang w:eastAsia="en-US"/>
-        </w:rPr>
-        <w:t xml:space="preserve"> </w:t>
-      </w:r>
-      <w:r>
-        <w:rPr>
-          <w:rFonts w:ascii="Consolas" w:eastAsiaTheme="minorHAnsi" w:hAnsi="Consolas" w:cs="Consolas"/>
-          <w:color w:val="A31515"/>
-          <w:sz w:val="19"/>
-          <w:szCs w:val="19"/>
-          <w:lang w:eastAsia="en-US"/>
-        </w:rPr>
-        <w:t>имя</w:t>
-      </w:r>
-      <w:r>
-        <w:rPr>
-          <w:rFonts w:ascii="Consolas" w:eastAsiaTheme="minorHAnsi" w:hAnsi="Consolas" w:cs="Consolas"/>
-          <w:color w:val="A31515"/>
-          <w:sz w:val="19"/>
-          <w:szCs w:val="19"/>
-          <w:lang w:eastAsia="en-US"/>
-        </w:rPr>
-        <w:t xml:space="preserve"> : "</w:t>
-      </w:r>
+          <w:lang w:val="en-US" w:eastAsia="en-US"/>
+        </w:rPr>
+        <w:t>"%.3f\n"</w:t>
+      </w:r>
+      <w:r>
+        <w:rPr>
+          <w:rFonts w:ascii="Consolas" w:eastAsiaTheme="minorHAnsi" w:hAnsi="Consolas" w:cs="Consolas"/>
+          <w:color w:val="000000"/>
+          <w:sz w:val="19"/>
+          <w:szCs w:val="19"/>
+          <w:lang w:val="en-US" w:eastAsia="en-US"/>
+        </w:rPr>
+        <w:t>, e);</w:t>
+      </w:r>
+    </w:p>
+    <w:p>
+      <w:pPr>
+        <w:suppressAutoHyphens w:val="0"/>
+        <w:autoSpaceDE w:val="0"/>
+        <w:autoSpaceDN w:val="0"/>
+        <w:adjustRightInd w:val="0"/>
+        <w:spacing w:after="0"/>
+        <w:ind w:firstLine="0"/>
+        <w:jc w:val="left"/>
+        <w:rPr>
+          <w:rFonts w:ascii="Consolas" w:eastAsiaTheme="minorHAnsi" w:hAnsi="Consolas" w:cs="Consolas"/>
+          <w:color w:val="000000"/>
+          <w:sz w:val="19"/>
+          <w:szCs w:val="19"/>
+          <w:lang w:val="en-US" w:eastAsia="en-US"/>
+        </w:rPr>
+      </w:pPr>
+      <w:r>
+        <w:rPr>
+          <w:rFonts w:ascii="Consolas" w:eastAsiaTheme="minorHAnsi" w:hAnsi="Consolas" w:cs="Consolas"/>
+          <w:color w:val="000000"/>
+          <w:sz w:val="19"/>
+          <w:szCs w:val="19"/>
+          <w:lang w:val="en-US" w:eastAsia="en-US"/>
+        </w:rPr>
+        <w:t xml:space="preserve">    </w:t>
+      </w:r>
+      <w:proofErr w:type="spellStart"/>
+      <w:proofErr w:type="gramStart"/>
+      <w:r>
+        <w:rPr>
+          <w:rFonts w:ascii="Consolas" w:eastAsiaTheme="minorHAnsi" w:hAnsi="Consolas" w:cs="Consolas"/>
+          <w:color w:val="000000"/>
+          <w:sz w:val="19"/>
+          <w:szCs w:val="19"/>
+          <w:lang w:val="en-US" w:eastAsia="en-US"/>
+        </w:rPr>
+        <w:t>printf</w:t>
+      </w:r>
+      <w:proofErr w:type="spellEnd"/>
+      <w:r>
+        <w:rPr>
+          <w:rFonts w:ascii="Consolas" w:eastAsiaTheme="minorHAnsi" w:hAnsi="Consolas" w:cs="Consolas"/>
+          <w:color w:val="000000"/>
+          <w:sz w:val="19"/>
+          <w:szCs w:val="19"/>
+          <w:lang w:val="en-US" w:eastAsia="en-US"/>
+        </w:rPr>
+        <w:t>(</w:t>
+      </w:r>
+      <w:proofErr w:type="gramEnd"/>
+      <w:r>
+        <w:rPr>
+          <w:rFonts w:ascii="Consolas" w:eastAsiaTheme="minorHAnsi" w:hAnsi="Consolas" w:cs="Consolas"/>
+          <w:color w:val="A31515"/>
+          <w:sz w:val="19"/>
+          <w:szCs w:val="19"/>
+          <w:lang w:val="en-US" w:eastAsia="en-US"/>
+        </w:rPr>
+        <w:t>"%.3e\n"</w:t>
+      </w:r>
+      <w:r>
+        <w:rPr>
+          <w:rFonts w:ascii="Consolas" w:eastAsiaTheme="minorHAnsi" w:hAnsi="Consolas" w:cs="Consolas"/>
+          <w:color w:val="000000"/>
+          <w:sz w:val="19"/>
+          <w:szCs w:val="19"/>
+          <w:lang w:val="en-US" w:eastAsia="en-US"/>
+        </w:rPr>
+        <w:t>, e);</w:t>
+      </w:r>
+    </w:p>
+    <w:p>
+      <w:pPr>
+        <w:suppressAutoHyphens w:val="0"/>
+        <w:autoSpaceDE w:val="0"/>
+        <w:autoSpaceDN w:val="0"/>
+        <w:adjustRightInd w:val="0"/>
+        <w:spacing w:after="0"/>
+        <w:ind w:firstLine="0"/>
+        <w:jc w:val="left"/>
+        <w:rPr>
+          <w:rFonts w:ascii="Consolas" w:eastAsiaTheme="minorHAnsi" w:hAnsi="Consolas" w:cs="Consolas"/>
+          <w:color w:val="000000"/>
+          <w:sz w:val="19"/>
+          <w:szCs w:val="19"/>
+          <w:lang w:val="en-US" w:eastAsia="en-US"/>
+        </w:rPr>
+      </w:pPr>
+    </w:p>
+    <w:p>
+      <w:pPr>
+        <w:suppressAutoHyphens w:val="0"/>
+        <w:autoSpaceDE w:val="0"/>
+        <w:autoSpaceDN w:val="0"/>
+        <w:adjustRightInd w:val="0"/>
+        <w:spacing w:after="0"/>
+        <w:ind w:firstLine="0"/>
+        <w:jc w:val="left"/>
+        <w:rPr>
+          <w:rFonts w:ascii="Consolas" w:eastAsiaTheme="minorHAnsi" w:hAnsi="Consolas" w:cs="Consolas"/>
+          <w:color w:val="000000"/>
+          <w:sz w:val="19"/>
+          <w:szCs w:val="19"/>
+          <w:lang w:eastAsia="en-US"/>
+        </w:rPr>
+      </w:pPr>
+      <w:r>
+        <w:rPr>
+          <w:rFonts w:ascii="Consolas" w:eastAsiaTheme="minorHAnsi" w:hAnsi="Consolas" w:cs="Consolas"/>
+          <w:color w:val="000000"/>
+          <w:sz w:val="19"/>
+          <w:szCs w:val="19"/>
+          <w:lang w:val="en-US" w:eastAsia="en-US"/>
+        </w:rPr>
+        <w:t xml:space="preserve">    </w:t>
+      </w:r>
+      <w:proofErr w:type="spellStart"/>
+      <w:r>
+        <w:rPr>
+          <w:rFonts w:ascii="Consolas" w:eastAsiaTheme="minorHAnsi" w:hAnsi="Consolas" w:cs="Consolas"/>
+          <w:color w:val="000000"/>
+          <w:sz w:val="19"/>
+          <w:szCs w:val="19"/>
+          <w:lang w:eastAsia="en-US"/>
+        </w:rPr>
+        <w:t>printf</w:t>
+      </w:r>
+      <w:proofErr w:type="spellEnd"/>
+      <w:r>
+        <w:rPr>
+          <w:rFonts w:ascii="Consolas" w:eastAsiaTheme="minorHAnsi" w:hAnsi="Consolas" w:cs="Consolas"/>
+          <w:color w:val="000000"/>
+          <w:sz w:val="19"/>
+          <w:szCs w:val="19"/>
+          <w:lang w:eastAsia="en-US"/>
+        </w:rPr>
+        <w:t>(</w:t>
+      </w:r>
+      <w:r>
+        <w:rPr>
+          <w:rFonts w:ascii="Consolas" w:eastAsiaTheme="minorHAnsi" w:hAnsi="Consolas" w:cs="Consolas"/>
+          <w:color w:val="A31515"/>
+          <w:sz w:val="19"/>
+          <w:szCs w:val="19"/>
+          <w:lang w:eastAsia="en-US"/>
+        </w:rPr>
+        <w:t xml:space="preserve">"Введите отрицательное число </w:t>
+      </w:r>
+      <w:proofErr w:type="gramStart"/>
+      <w:r>
+        <w:rPr>
+          <w:rFonts w:ascii="Consolas" w:eastAsiaTheme="minorHAnsi" w:hAnsi="Consolas" w:cs="Consolas"/>
+          <w:color w:val="A31515"/>
+          <w:sz w:val="19"/>
+          <w:szCs w:val="19"/>
+          <w:lang w:eastAsia="en-US"/>
+        </w:rPr>
+        <w:t>: "</w:t>
+      </w:r>
+      <w:proofErr w:type="gramEnd"/>
       <w:r>
         <w:rPr>
           <w:rFonts w:ascii="Consolas" w:eastAsiaTheme="minorHAnsi" w:hAnsi="Consolas" w:cs="Consolas"/>
@@ -2300,2220 +4874,17 @@
           <w:color w:val="000000"/>
           <w:sz w:val="19"/>
           <w:szCs w:val="19"/>
-          <w:lang w:val="en-US" w:eastAsia="en-US"/>
-        </w:rPr>
-      </w:pPr>
-      <w:r>
-        <w:rPr>
-          <w:rFonts w:ascii="Consolas" w:eastAsiaTheme="minorHAnsi" w:hAnsi="Consolas" w:cs="Consolas"/>
-          <w:color w:val="000000"/>
-          <w:sz w:val="19"/>
-          <w:szCs w:val="19"/>
-          <w:lang w:eastAsia="en-US"/>
-        </w:rPr>
-        <w:t xml:space="preserve">    </w:t>
-      </w:r>
-      <w:proofErr w:type="spellStart"/>
-      <w:proofErr w:type="gramStart"/>
-      <w:r>
-        <w:rPr>
-          <w:rFonts w:ascii="Consolas" w:eastAsiaTheme="minorHAnsi" w:hAnsi="Consolas" w:cs="Consolas"/>
-          <w:color w:val="000000"/>
-          <w:sz w:val="19"/>
-          <w:szCs w:val="19"/>
-          <w:lang w:val="en-US" w:eastAsia="en-US"/>
-        </w:rPr>
-        <w:t>fgets</w:t>
-      </w:r>
-      <w:proofErr w:type="spellEnd"/>
-      <w:r>
-        <w:rPr>
-          <w:rFonts w:ascii="Consolas" w:eastAsiaTheme="minorHAnsi" w:hAnsi="Consolas" w:cs="Consolas"/>
-          <w:color w:val="000000"/>
-          <w:sz w:val="19"/>
-          <w:szCs w:val="19"/>
-          <w:lang w:val="en-US" w:eastAsia="en-US"/>
-        </w:rPr>
-        <w:t>(</w:t>
-      </w:r>
-      <w:proofErr w:type="gramEnd"/>
-      <w:r>
-        <w:rPr>
-          <w:rFonts w:ascii="Consolas" w:eastAsiaTheme="minorHAnsi" w:hAnsi="Consolas" w:cs="Consolas"/>
-          <w:color w:val="000000"/>
-          <w:sz w:val="19"/>
-          <w:szCs w:val="19"/>
-          <w:lang w:val="en-US" w:eastAsia="en-US"/>
-        </w:rPr>
-        <w:t xml:space="preserve">b, </w:t>
-      </w:r>
-      <w:proofErr w:type="spellStart"/>
-      <w:r>
-        <w:rPr>
-          <w:rFonts w:ascii="Consolas" w:eastAsiaTheme="minorHAnsi" w:hAnsi="Consolas" w:cs="Consolas"/>
-          <w:color w:val="0000FF"/>
-          <w:sz w:val="19"/>
-          <w:szCs w:val="19"/>
-          <w:lang w:val="en-US" w:eastAsia="en-US"/>
-        </w:rPr>
-        <w:t>sizeof</w:t>
-      </w:r>
-      <w:proofErr w:type="spellEnd"/>
-      <w:r>
-        <w:rPr>
-          <w:rFonts w:ascii="Consolas" w:eastAsiaTheme="minorHAnsi" w:hAnsi="Consolas" w:cs="Consolas"/>
-          <w:color w:val="000000"/>
-          <w:sz w:val="19"/>
-          <w:szCs w:val="19"/>
-          <w:lang w:val="en-US" w:eastAsia="en-US"/>
-        </w:rPr>
-        <w:t xml:space="preserve">(b), </w:t>
-      </w:r>
-      <w:proofErr w:type="spellStart"/>
-      <w:r>
-        <w:rPr>
-          <w:rFonts w:ascii="Consolas" w:eastAsiaTheme="minorHAnsi" w:hAnsi="Consolas" w:cs="Consolas"/>
-          <w:color w:val="6F008A"/>
-          <w:sz w:val="19"/>
-          <w:szCs w:val="19"/>
-          <w:lang w:val="en-US" w:eastAsia="en-US"/>
-        </w:rPr>
-        <w:t>stdin</w:t>
-      </w:r>
-      <w:proofErr w:type="spellEnd"/>
-      <w:r>
-        <w:rPr>
-          <w:rFonts w:ascii="Consolas" w:eastAsiaTheme="minorHAnsi" w:hAnsi="Consolas" w:cs="Consolas"/>
-          <w:color w:val="000000"/>
-          <w:sz w:val="19"/>
-          <w:szCs w:val="19"/>
-          <w:lang w:val="en-US" w:eastAsia="en-US"/>
-        </w:rPr>
-        <w:t>);</w:t>
-      </w:r>
-    </w:p>
-    <w:p>
-      <w:pPr>
-        <w:suppressAutoHyphens w:val="0"/>
-        <w:autoSpaceDE w:val="0"/>
-        <w:autoSpaceDN w:val="0"/>
-        <w:adjustRightInd w:val="0"/>
-        <w:spacing w:after="0"/>
-        <w:ind w:firstLine="0"/>
-        <w:jc w:val="left"/>
-        <w:rPr>
-          <w:rFonts w:ascii="Consolas" w:eastAsiaTheme="minorHAnsi" w:hAnsi="Consolas" w:cs="Consolas"/>
-          <w:color w:val="000000"/>
-          <w:sz w:val="19"/>
-          <w:szCs w:val="19"/>
-          <w:lang w:val="en-US" w:eastAsia="en-US"/>
-        </w:rPr>
-      </w:pPr>
-      <w:r>
-        <w:rPr>
-          <w:rFonts w:ascii="Consolas" w:eastAsiaTheme="minorHAnsi" w:hAnsi="Consolas" w:cs="Consolas"/>
-          <w:color w:val="000000"/>
-          <w:sz w:val="19"/>
-          <w:szCs w:val="19"/>
-          <w:lang w:val="en-US" w:eastAsia="en-US"/>
-        </w:rPr>
-        <w:t xml:space="preserve">    </w:t>
-      </w:r>
-      <w:proofErr w:type="spellStart"/>
-      <w:proofErr w:type="gramStart"/>
-      <w:r>
-        <w:rPr>
-          <w:rFonts w:ascii="Consolas" w:eastAsiaTheme="minorHAnsi" w:hAnsi="Consolas" w:cs="Consolas"/>
-          <w:color w:val="000000"/>
-          <w:sz w:val="19"/>
-          <w:szCs w:val="19"/>
-          <w:lang w:val="en-US" w:eastAsia="en-US"/>
-        </w:rPr>
-        <w:t>printf</w:t>
-      </w:r>
-      <w:proofErr w:type="spellEnd"/>
-      <w:r>
-        <w:rPr>
-          <w:rFonts w:ascii="Consolas" w:eastAsiaTheme="minorHAnsi" w:hAnsi="Consolas" w:cs="Consolas"/>
-          <w:color w:val="000000"/>
-          <w:sz w:val="19"/>
-          <w:szCs w:val="19"/>
-          <w:lang w:val="en-US" w:eastAsia="en-US"/>
-        </w:rPr>
-        <w:t>(</w:t>
-      </w:r>
-      <w:proofErr w:type="gramEnd"/>
-      <w:r>
-        <w:rPr>
-          <w:rFonts w:ascii="Consolas" w:eastAsiaTheme="minorHAnsi" w:hAnsi="Consolas" w:cs="Consolas"/>
-          <w:color w:val="A31515"/>
-          <w:sz w:val="19"/>
-          <w:szCs w:val="19"/>
-          <w:lang w:val="en-US" w:eastAsia="en-US"/>
-        </w:rPr>
-        <w:t>"</w:t>
-      </w:r>
-      <w:r>
-        <w:rPr>
-          <w:rFonts w:ascii="Consolas" w:eastAsiaTheme="minorHAnsi" w:hAnsi="Consolas" w:cs="Consolas"/>
-          <w:color w:val="A31515"/>
-          <w:sz w:val="19"/>
-          <w:szCs w:val="19"/>
-          <w:lang w:eastAsia="en-US"/>
-        </w:rPr>
-        <w:t>Меня</w:t>
-      </w:r>
-      <w:r>
-        <w:rPr>
-          <w:rFonts w:ascii="Consolas" w:eastAsiaTheme="minorHAnsi" w:hAnsi="Consolas" w:cs="Consolas"/>
-          <w:color w:val="A31515"/>
-          <w:sz w:val="19"/>
-          <w:szCs w:val="19"/>
-          <w:lang w:val="en-US" w:eastAsia="en-US"/>
-        </w:rPr>
-        <w:t xml:space="preserve"> </w:t>
-      </w:r>
-      <w:r>
-        <w:rPr>
-          <w:rFonts w:ascii="Consolas" w:eastAsiaTheme="minorHAnsi" w:hAnsi="Consolas" w:cs="Consolas"/>
-          <w:color w:val="A31515"/>
-          <w:sz w:val="19"/>
-          <w:szCs w:val="19"/>
-          <w:lang w:eastAsia="en-US"/>
-        </w:rPr>
-        <w:t>зовут</w:t>
-      </w:r>
-      <w:r>
-        <w:rPr>
-          <w:rFonts w:ascii="Consolas" w:eastAsiaTheme="minorHAnsi" w:hAnsi="Consolas" w:cs="Consolas"/>
-          <w:color w:val="A31515"/>
-          <w:sz w:val="19"/>
-          <w:szCs w:val="19"/>
-          <w:lang w:val="en-US" w:eastAsia="en-US"/>
-        </w:rPr>
-        <w:t xml:space="preserve"> %s\n"</w:t>
-      </w:r>
-      <w:r>
-        <w:rPr>
-          <w:rFonts w:ascii="Consolas" w:eastAsiaTheme="minorHAnsi" w:hAnsi="Consolas" w:cs="Consolas"/>
-          <w:color w:val="000000"/>
-          <w:sz w:val="19"/>
-          <w:szCs w:val="19"/>
-          <w:lang w:val="en-US" w:eastAsia="en-US"/>
-        </w:rPr>
-        <w:t>, b);</w:t>
-      </w:r>
-    </w:p>
-    <w:p>
-      <w:pPr>
-        <w:suppressAutoHyphens w:val="0"/>
-        <w:autoSpaceDE w:val="0"/>
-        <w:autoSpaceDN w:val="0"/>
-        <w:adjustRightInd w:val="0"/>
-        <w:spacing w:after="0"/>
-        <w:ind w:firstLine="0"/>
-        <w:jc w:val="left"/>
-        <w:rPr>
-          <w:rFonts w:ascii="Consolas" w:eastAsiaTheme="minorHAnsi" w:hAnsi="Consolas" w:cs="Consolas"/>
-          <w:color w:val="000000"/>
-          <w:sz w:val="19"/>
-          <w:szCs w:val="19"/>
-          <w:lang w:val="en-US" w:eastAsia="en-US"/>
-        </w:rPr>
-      </w:pPr>
-    </w:p>
-    <w:p>
-      <w:pPr>
-        <w:suppressAutoHyphens w:val="0"/>
-        <w:autoSpaceDE w:val="0"/>
-        <w:autoSpaceDN w:val="0"/>
-        <w:adjustRightInd w:val="0"/>
-        <w:spacing w:after="0"/>
-        <w:ind w:firstLine="0"/>
-        <w:jc w:val="left"/>
-        <w:rPr>
-          <w:rFonts w:ascii="Consolas" w:eastAsiaTheme="minorHAnsi" w:hAnsi="Consolas" w:cs="Consolas"/>
-          <w:color w:val="000000"/>
-          <w:sz w:val="19"/>
-          <w:szCs w:val="19"/>
-          <w:lang w:val="en-US" w:eastAsia="en-US"/>
-        </w:rPr>
-      </w:pPr>
-      <w:r>
-        <w:rPr>
-          <w:rFonts w:ascii="Consolas" w:eastAsiaTheme="minorHAnsi" w:hAnsi="Consolas" w:cs="Consolas"/>
-          <w:color w:val="000000"/>
-          <w:sz w:val="19"/>
-          <w:szCs w:val="19"/>
-          <w:lang w:val="en-US" w:eastAsia="en-US"/>
-        </w:rPr>
-        <w:t xml:space="preserve">    </w:t>
-      </w:r>
-      <w:proofErr w:type="spellStart"/>
-      <w:proofErr w:type="gramStart"/>
-      <w:r>
-        <w:rPr>
-          <w:rFonts w:ascii="Consolas" w:eastAsiaTheme="minorHAnsi" w:hAnsi="Consolas" w:cs="Consolas"/>
-          <w:color w:val="0000FF"/>
-          <w:sz w:val="19"/>
-          <w:szCs w:val="19"/>
-          <w:lang w:val="en-US" w:eastAsia="en-US"/>
-        </w:rPr>
-        <w:t>int</w:t>
-      </w:r>
-      <w:proofErr w:type="spellEnd"/>
-      <w:proofErr w:type="gramEnd"/>
-      <w:r>
-        <w:rPr>
-          <w:rFonts w:ascii="Consolas" w:eastAsiaTheme="minorHAnsi" w:hAnsi="Consolas" w:cs="Consolas"/>
-          <w:color w:val="000000"/>
-          <w:sz w:val="19"/>
-          <w:szCs w:val="19"/>
-          <w:lang w:val="en-US" w:eastAsia="en-US"/>
-        </w:rPr>
-        <w:t xml:space="preserve"> length = </w:t>
-      </w:r>
-      <w:proofErr w:type="spellStart"/>
-      <w:r>
-        <w:rPr>
-          <w:rFonts w:ascii="Consolas" w:eastAsiaTheme="minorHAnsi" w:hAnsi="Consolas" w:cs="Consolas"/>
-          <w:color w:val="000000"/>
-          <w:sz w:val="19"/>
-          <w:szCs w:val="19"/>
-          <w:lang w:val="en-US" w:eastAsia="en-US"/>
-        </w:rPr>
-        <w:t>strlen</w:t>
-      </w:r>
-      <w:proofErr w:type="spellEnd"/>
-      <w:r>
-        <w:rPr>
-          <w:rFonts w:ascii="Consolas" w:eastAsiaTheme="minorHAnsi" w:hAnsi="Consolas" w:cs="Consolas"/>
-          <w:color w:val="000000"/>
-          <w:sz w:val="19"/>
-          <w:szCs w:val="19"/>
-          <w:lang w:val="en-US" w:eastAsia="en-US"/>
-        </w:rPr>
-        <w:t>(b);</w:t>
-      </w:r>
-    </w:p>
-    <w:p>
-      <w:pPr>
-        <w:suppressAutoHyphens w:val="0"/>
-        <w:autoSpaceDE w:val="0"/>
-        <w:autoSpaceDN w:val="0"/>
-        <w:adjustRightInd w:val="0"/>
-        <w:spacing w:after="0"/>
-        <w:ind w:firstLine="0"/>
-        <w:jc w:val="left"/>
-        <w:rPr>
-          <w:rFonts w:ascii="Consolas" w:eastAsiaTheme="minorHAnsi" w:hAnsi="Consolas" w:cs="Consolas"/>
-          <w:color w:val="000000"/>
-          <w:sz w:val="19"/>
-          <w:szCs w:val="19"/>
-          <w:lang w:val="en-US" w:eastAsia="en-US"/>
-        </w:rPr>
-      </w:pPr>
-      <w:r>
-        <w:rPr>
-          <w:rFonts w:ascii="Consolas" w:eastAsiaTheme="minorHAnsi" w:hAnsi="Consolas" w:cs="Consolas"/>
-          <w:color w:val="000000"/>
-          <w:sz w:val="19"/>
-          <w:szCs w:val="19"/>
-          <w:lang w:val="en-US" w:eastAsia="en-US"/>
-        </w:rPr>
-        <w:t xml:space="preserve">    </w:t>
-      </w:r>
-      <w:proofErr w:type="spellStart"/>
-      <w:proofErr w:type="gramStart"/>
-      <w:r>
-        <w:rPr>
-          <w:rFonts w:ascii="Consolas" w:eastAsiaTheme="minorHAnsi" w:hAnsi="Consolas" w:cs="Consolas"/>
-          <w:color w:val="000000"/>
-          <w:sz w:val="19"/>
-          <w:szCs w:val="19"/>
-          <w:lang w:val="en-US" w:eastAsia="en-US"/>
-        </w:rPr>
-        <w:t>printf</w:t>
-      </w:r>
-      <w:proofErr w:type="spellEnd"/>
-      <w:r>
-        <w:rPr>
-          <w:rFonts w:ascii="Consolas" w:eastAsiaTheme="minorHAnsi" w:hAnsi="Consolas" w:cs="Consolas"/>
-          <w:color w:val="000000"/>
-          <w:sz w:val="19"/>
-          <w:szCs w:val="19"/>
-          <w:lang w:val="en-US" w:eastAsia="en-US"/>
-        </w:rPr>
-        <w:t>(</w:t>
-      </w:r>
-      <w:proofErr w:type="gramEnd"/>
-      <w:r>
-        <w:rPr>
-          <w:rFonts w:ascii="Consolas" w:eastAsiaTheme="minorHAnsi" w:hAnsi="Consolas" w:cs="Consolas"/>
-          <w:color w:val="A31515"/>
-          <w:sz w:val="19"/>
-          <w:szCs w:val="19"/>
-          <w:lang w:val="en-US" w:eastAsia="en-US"/>
-        </w:rPr>
-        <w:t>"</w:t>
-      </w:r>
-      <w:r>
-        <w:rPr>
-          <w:rFonts w:ascii="Consolas" w:eastAsiaTheme="minorHAnsi" w:hAnsi="Consolas" w:cs="Consolas"/>
-          <w:color w:val="A31515"/>
-          <w:sz w:val="19"/>
-          <w:szCs w:val="19"/>
-          <w:lang w:eastAsia="en-US"/>
-        </w:rPr>
-        <w:t>Длина</w:t>
-      </w:r>
-      <w:r>
-        <w:rPr>
-          <w:rFonts w:ascii="Consolas" w:eastAsiaTheme="minorHAnsi" w:hAnsi="Consolas" w:cs="Consolas"/>
-          <w:color w:val="A31515"/>
-          <w:sz w:val="19"/>
-          <w:szCs w:val="19"/>
-          <w:lang w:val="en-US" w:eastAsia="en-US"/>
-        </w:rPr>
-        <w:t xml:space="preserve"> </w:t>
-      </w:r>
-      <w:r>
-        <w:rPr>
-          <w:rFonts w:ascii="Consolas" w:eastAsiaTheme="minorHAnsi" w:hAnsi="Consolas" w:cs="Consolas"/>
-          <w:color w:val="A31515"/>
-          <w:sz w:val="19"/>
-          <w:szCs w:val="19"/>
-          <w:lang w:eastAsia="en-US"/>
-        </w:rPr>
-        <w:t>строки</w:t>
-      </w:r>
-      <w:r>
-        <w:rPr>
-          <w:rFonts w:ascii="Consolas" w:eastAsiaTheme="minorHAnsi" w:hAnsi="Consolas" w:cs="Consolas"/>
-          <w:color w:val="A31515"/>
-          <w:sz w:val="19"/>
-          <w:szCs w:val="19"/>
-          <w:lang w:val="en-US" w:eastAsia="en-US"/>
-        </w:rPr>
-        <w:t xml:space="preserve"> : %d\n"</w:t>
-      </w:r>
-      <w:r>
-        <w:rPr>
-          <w:rFonts w:ascii="Consolas" w:eastAsiaTheme="minorHAnsi" w:hAnsi="Consolas" w:cs="Consolas"/>
-          <w:color w:val="000000"/>
-          <w:sz w:val="19"/>
-          <w:szCs w:val="19"/>
-          <w:lang w:val="en-US" w:eastAsia="en-US"/>
-        </w:rPr>
-        <w:t>, length);</w:t>
-      </w:r>
-    </w:p>
-    <w:p>
-      <w:pPr>
-        <w:suppressAutoHyphens w:val="0"/>
-        <w:autoSpaceDE w:val="0"/>
-        <w:autoSpaceDN w:val="0"/>
-        <w:adjustRightInd w:val="0"/>
-        <w:spacing w:after="0"/>
-        <w:ind w:firstLine="0"/>
-        <w:jc w:val="left"/>
-        <w:rPr>
-          <w:rFonts w:ascii="Consolas" w:eastAsiaTheme="minorHAnsi" w:hAnsi="Consolas" w:cs="Consolas"/>
-          <w:color w:val="000000"/>
-          <w:sz w:val="19"/>
-          <w:szCs w:val="19"/>
-          <w:lang w:val="en-US" w:eastAsia="en-US"/>
-        </w:rPr>
-      </w:pPr>
-    </w:p>
-    <w:p>
-      <w:pPr>
-        <w:suppressAutoHyphens w:val="0"/>
-        <w:autoSpaceDE w:val="0"/>
-        <w:autoSpaceDN w:val="0"/>
-        <w:adjustRightInd w:val="0"/>
-        <w:spacing w:after="0"/>
-        <w:ind w:firstLine="0"/>
-        <w:jc w:val="left"/>
-        <w:rPr>
-          <w:rFonts w:ascii="Consolas" w:eastAsiaTheme="minorHAnsi" w:hAnsi="Consolas" w:cs="Consolas"/>
-          <w:color w:val="000000"/>
-          <w:sz w:val="19"/>
-          <w:szCs w:val="19"/>
-          <w:lang w:val="en-US" w:eastAsia="en-US"/>
-        </w:rPr>
-      </w:pPr>
-    </w:p>
-    <w:p>
-      <w:pPr>
-        <w:suppressAutoHyphens w:val="0"/>
-        <w:autoSpaceDE w:val="0"/>
-        <w:autoSpaceDN w:val="0"/>
-        <w:adjustRightInd w:val="0"/>
-        <w:spacing w:after="0"/>
-        <w:ind w:firstLine="0"/>
-        <w:jc w:val="left"/>
-        <w:rPr>
-          <w:rFonts w:ascii="Consolas" w:eastAsiaTheme="minorHAnsi" w:hAnsi="Consolas" w:cs="Consolas"/>
-          <w:color w:val="000000"/>
-          <w:sz w:val="19"/>
-          <w:szCs w:val="19"/>
-          <w:lang w:eastAsia="en-US"/>
-        </w:rPr>
-      </w:pPr>
-      <w:r>
-        <w:rPr>
-          <w:rFonts w:ascii="Consolas" w:eastAsiaTheme="minorHAnsi" w:hAnsi="Consolas" w:cs="Consolas"/>
-          <w:color w:val="000000"/>
-          <w:sz w:val="19"/>
-          <w:szCs w:val="19"/>
-          <w:lang w:val="en-US" w:eastAsia="en-US"/>
-        </w:rPr>
-        <w:t xml:space="preserve">    </w:t>
-      </w:r>
-      <w:proofErr w:type="spellStart"/>
-      <w:r>
-        <w:rPr>
-          <w:rFonts w:ascii="Consolas" w:eastAsiaTheme="minorHAnsi" w:hAnsi="Consolas" w:cs="Consolas"/>
-          <w:color w:val="000000"/>
-          <w:sz w:val="19"/>
-          <w:szCs w:val="19"/>
-          <w:lang w:eastAsia="en-US"/>
-        </w:rPr>
-        <w:t>printf</w:t>
-      </w:r>
-      <w:proofErr w:type="spellEnd"/>
-      <w:r>
-        <w:rPr>
-          <w:rFonts w:ascii="Consolas" w:eastAsiaTheme="minorHAnsi" w:hAnsi="Consolas" w:cs="Consolas"/>
-          <w:color w:val="000000"/>
-          <w:sz w:val="19"/>
-          <w:szCs w:val="19"/>
-          <w:lang w:eastAsia="en-US"/>
-        </w:rPr>
-        <w:t>(</w:t>
-      </w:r>
-      <w:r>
-        <w:rPr>
-          <w:rFonts w:ascii="Consolas" w:eastAsiaTheme="minorHAnsi" w:hAnsi="Consolas" w:cs="Consolas"/>
-          <w:color w:val="A31515"/>
-          <w:sz w:val="19"/>
-          <w:szCs w:val="19"/>
-          <w:lang w:eastAsia="en-US"/>
-        </w:rPr>
-        <w:t xml:space="preserve">"Введите целое положительное десятичное число </w:t>
-      </w:r>
-      <w:proofErr w:type="gramStart"/>
-      <w:r>
-        <w:rPr>
-          <w:rFonts w:ascii="Consolas" w:eastAsiaTheme="minorHAnsi" w:hAnsi="Consolas" w:cs="Consolas"/>
-          <w:color w:val="A31515"/>
-          <w:sz w:val="19"/>
-          <w:szCs w:val="19"/>
-          <w:lang w:eastAsia="en-US"/>
-        </w:rPr>
-        <w:t>: "</w:t>
-      </w:r>
-      <w:proofErr w:type="gramEnd"/>
-      <w:r>
-        <w:rPr>
-          <w:rFonts w:ascii="Consolas" w:eastAsiaTheme="minorHAnsi" w:hAnsi="Consolas" w:cs="Consolas"/>
-          <w:color w:val="000000"/>
-          <w:sz w:val="19"/>
-          <w:szCs w:val="19"/>
-          <w:lang w:eastAsia="en-US"/>
-        </w:rPr>
-        <w:t>);</w:t>
-      </w:r>
-    </w:p>
-    <w:p>
-      <w:pPr>
-        <w:suppressAutoHyphens w:val="0"/>
-        <w:autoSpaceDE w:val="0"/>
-        <w:autoSpaceDN w:val="0"/>
-        <w:adjustRightInd w:val="0"/>
-        <w:spacing w:after="0"/>
-        <w:ind w:firstLine="0"/>
-        <w:jc w:val="left"/>
-        <w:rPr>
-          <w:rFonts w:ascii="Consolas" w:eastAsiaTheme="minorHAnsi" w:hAnsi="Consolas" w:cs="Consolas"/>
-          <w:color w:val="000000"/>
-          <w:sz w:val="19"/>
-          <w:szCs w:val="19"/>
-          <w:lang w:val="en-US" w:eastAsia="en-US"/>
-        </w:rPr>
-      </w:pPr>
-      <w:r>
-        <w:rPr>
-          <w:rFonts w:ascii="Consolas" w:eastAsiaTheme="minorHAnsi" w:hAnsi="Consolas" w:cs="Consolas"/>
-          <w:color w:val="000000"/>
-          <w:sz w:val="19"/>
-          <w:szCs w:val="19"/>
-          <w:lang w:eastAsia="en-US"/>
-        </w:rPr>
-        <w:t xml:space="preserve">    </w:t>
-      </w:r>
-      <w:proofErr w:type="spellStart"/>
-      <w:r>
-        <w:rPr>
-          <w:rFonts w:ascii="Consolas" w:eastAsiaTheme="minorHAnsi" w:hAnsi="Consolas" w:cs="Consolas"/>
-          <w:color w:val="000000"/>
-          <w:sz w:val="19"/>
-          <w:szCs w:val="19"/>
-          <w:lang w:val="en-US" w:eastAsia="en-US"/>
-        </w:rPr>
-        <w:t>scanf_</w:t>
-      </w:r>
-      <w:proofErr w:type="gramStart"/>
-      <w:r>
-        <w:rPr>
-          <w:rFonts w:ascii="Consolas" w:eastAsiaTheme="minorHAnsi" w:hAnsi="Consolas" w:cs="Consolas"/>
-          <w:color w:val="000000"/>
-          <w:sz w:val="19"/>
-          <w:szCs w:val="19"/>
-          <w:lang w:val="en-US" w:eastAsia="en-US"/>
-        </w:rPr>
-        <w:t>s</w:t>
-      </w:r>
-      <w:proofErr w:type="spellEnd"/>
-      <w:r>
-        <w:rPr>
-          <w:rFonts w:ascii="Consolas" w:eastAsiaTheme="minorHAnsi" w:hAnsi="Consolas" w:cs="Consolas"/>
-          <w:color w:val="000000"/>
-          <w:sz w:val="19"/>
-          <w:szCs w:val="19"/>
-          <w:lang w:val="en-US" w:eastAsia="en-US"/>
-        </w:rPr>
-        <w:t>(</w:t>
-      </w:r>
-      <w:proofErr w:type="gramEnd"/>
-      <w:r>
-        <w:rPr>
-          <w:rFonts w:ascii="Consolas" w:eastAsiaTheme="minorHAnsi" w:hAnsi="Consolas" w:cs="Consolas"/>
-          <w:color w:val="A31515"/>
-          <w:sz w:val="19"/>
-          <w:szCs w:val="19"/>
-          <w:lang w:val="en-US" w:eastAsia="en-US"/>
-        </w:rPr>
-        <w:t>"%d"</w:t>
-      </w:r>
-      <w:r>
-        <w:rPr>
-          <w:rFonts w:ascii="Consolas" w:eastAsiaTheme="minorHAnsi" w:hAnsi="Consolas" w:cs="Consolas"/>
-          <w:color w:val="000000"/>
-          <w:sz w:val="19"/>
-          <w:szCs w:val="19"/>
-          <w:lang w:val="en-US" w:eastAsia="en-US"/>
-        </w:rPr>
-        <w:t>, &amp;c);</w:t>
-      </w:r>
-    </w:p>
-    <w:p>
-      <w:pPr>
-        <w:suppressAutoHyphens w:val="0"/>
-        <w:autoSpaceDE w:val="0"/>
-        <w:autoSpaceDN w:val="0"/>
-        <w:adjustRightInd w:val="0"/>
-        <w:spacing w:after="0"/>
-        <w:ind w:firstLine="0"/>
-        <w:jc w:val="left"/>
-        <w:rPr>
-          <w:rFonts w:ascii="Consolas" w:eastAsiaTheme="minorHAnsi" w:hAnsi="Consolas" w:cs="Consolas"/>
-          <w:color w:val="000000"/>
-          <w:sz w:val="19"/>
-          <w:szCs w:val="19"/>
-          <w:lang w:val="en-US" w:eastAsia="en-US"/>
-        </w:rPr>
-      </w:pPr>
-      <w:r>
-        <w:rPr>
-          <w:rFonts w:ascii="Consolas" w:eastAsiaTheme="minorHAnsi" w:hAnsi="Consolas" w:cs="Consolas"/>
-          <w:color w:val="000000"/>
-          <w:sz w:val="19"/>
-          <w:szCs w:val="19"/>
-          <w:lang w:val="en-US" w:eastAsia="en-US"/>
-        </w:rPr>
-        <w:t xml:space="preserve">    </w:t>
-      </w:r>
-      <w:proofErr w:type="spellStart"/>
-      <w:proofErr w:type="gramStart"/>
-      <w:r>
-        <w:rPr>
-          <w:rFonts w:ascii="Consolas" w:eastAsiaTheme="minorHAnsi" w:hAnsi="Consolas" w:cs="Consolas"/>
-          <w:color w:val="000000"/>
-          <w:sz w:val="19"/>
-          <w:szCs w:val="19"/>
-          <w:lang w:val="en-US" w:eastAsia="en-US"/>
-        </w:rPr>
-        <w:t>printf</w:t>
-      </w:r>
-      <w:proofErr w:type="spellEnd"/>
-      <w:r>
-        <w:rPr>
-          <w:rFonts w:ascii="Consolas" w:eastAsiaTheme="minorHAnsi" w:hAnsi="Consolas" w:cs="Consolas"/>
-          <w:color w:val="000000"/>
-          <w:sz w:val="19"/>
-          <w:szCs w:val="19"/>
-          <w:lang w:val="en-US" w:eastAsia="en-US"/>
-        </w:rPr>
-        <w:t>(</w:t>
-      </w:r>
-      <w:proofErr w:type="gramEnd"/>
-      <w:r>
-        <w:rPr>
-          <w:rFonts w:ascii="Consolas" w:eastAsiaTheme="minorHAnsi" w:hAnsi="Consolas" w:cs="Consolas"/>
-          <w:color w:val="A31515"/>
-          <w:sz w:val="19"/>
-          <w:szCs w:val="19"/>
-          <w:lang w:val="en-US" w:eastAsia="en-US"/>
-        </w:rPr>
-        <w:t>"%-d\n"</w:t>
-      </w:r>
-      <w:r>
-        <w:rPr>
-          <w:rFonts w:ascii="Consolas" w:eastAsiaTheme="minorHAnsi" w:hAnsi="Consolas" w:cs="Consolas"/>
-          <w:color w:val="000000"/>
-          <w:sz w:val="19"/>
-          <w:szCs w:val="19"/>
-          <w:lang w:val="en-US" w:eastAsia="en-US"/>
-        </w:rPr>
-        <w:t>, c);</w:t>
-      </w:r>
-    </w:p>
-    <w:p>
-      <w:pPr>
-        <w:suppressAutoHyphens w:val="0"/>
-        <w:autoSpaceDE w:val="0"/>
-        <w:autoSpaceDN w:val="0"/>
-        <w:adjustRightInd w:val="0"/>
-        <w:spacing w:after="0"/>
-        <w:ind w:firstLine="0"/>
-        <w:jc w:val="left"/>
-        <w:rPr>
-          <w:rFonts w:ascii="Consolas" w:eastAsiaTheme="minorHAnsi" w:hAnsi="Consolas" w:cs="Consolas"/>
-          <w:color w:val="000000"/>
-          <w:sz w:val="19"/>
-          <w:szCs w:val="19"/>
-          <w:lang w:val="en-US" w:eastAsia="en-US"/>
-        </w:rPr>
-      </w:pPr>
-      <w:r>
-        <w:rPr>
-          <w:rFonts w:ascii="Consolas" w:eastAsiaTheme="minorHAnsi" w:hAnsi="Consolas" w:cs="Consolas"/>
-          <w:color w:val="000000"/>
-          <w:sz w:val="19"/>
-          <w:szCs w:val="19"/>
-          <w:lang w:val="en-US" w:eastAsia="en-US"/>
-        </w:rPr>
-        <w:t xml:space="preserve">    </w:t>
-      </w:r>
-      <w:proofErr w:type="spellStart"/>
-      <w:proofErr w:type="gramStart"/>
-      <w:r>
-        <w:rPr>
-          <w:rFonts w:ascii="Consolas" w:eastAsiaTheme="minorHAnsi" w:hAnsi="Consolas" w:cs="Consolas"/>
-          <w:color w:val="000000"/>
-          <w:sz w:val="19"/>
-          <w:szCs w:val="19"/>
-          <w:lang w:val="en-US" w:eastAsia="en-US"/>
-        </w:rPr>
-        <w:t>printf</w:t>
-      </w:r>
-      <w:proofErr w:type="spellEnd"/>
-      <w:r>
-        <w:rPr>
-          <w:rFonts w:ascii="Consolas" w:eastAsiaTheme="minorHAnsi" w:hAnsi="Consolas" w:cs="Consolas"/>
-          <w:color w:val="000000"/>
-          <w:sz w:val="19"/>
-          <w:szCs w:val="19"/>
-          <w:lang w:val="en-US" w:eastAsia="en-US"/>
-        </w:rPr>
-        <w:t>(</w:t>
-      </w:r>
-      <w:proofErr w:type="gramEnd"/>
-      <w:r>
-        <w:rPr>
-          <w:rFonts w:ascii="Consolas" w:eastAsiaTheme="minorHAnsi" w:hAnsi="Consolas" w:cs="Consolas"/>
-          <w:color w:val="A31515"/>
-          <w:sz w:val="19"/>
-          <w:szCs w:val="19"/>
-          <w:lang w:val="en-US" w:eastAsia="en-US"/>
-        </w:rPr>
-        <w:t>"%-x\n"</w:t>
-      </w:r>
-      <w:r>
-        <w:rPr>
-          <w:rFonts w:ascii="Consolas" w:eastAsiaTheme="minorHAnsi" w:hAnsi="Consolas" w:cs="Consolas"/>
-          <w:color w:val="000000"/>
-          <w:sz w:val="19"/>
-          <w:szCs w:val="19"/>
-          <w:lang w:val="en-US" w:eastAsia="en-US"/>
-        </w:rPr>
-        <w:t>, c);</w:t>
-      </w:r>
-    </w:p>
-    <w:p>
-      <w:pPr>
-        <w:suppressAutoHyphens w:val="0"/>
-        <w:autoSpaceDE w:val="0"/>
-        <w:autoSpaceDN w:val="0"/>
-        <w:adjustRightInd w:val="0"/>
-        <w:spacing w:after="0"/>
-        <w:ind w:firstLine="0"/>
-        <w:jc w:val="left"/>
-        <w:rPr>
-          <w:rFonts w:ascii="Consolas" w:eastAsiaTheme="minorHAnsi" w:hAnsi="Consolas" w:cs="Consolas"/>
-          <w:color w:val="000000"/>
-          <w:sz w:val="19"/>
-          <w:szCs w:val="19"/>
-          <w:lang w:val="en-US" w:eastAsia="en-US"/>
-        </w:rPr>
-      </w:pPr>
-      <w:r>
-        <w:rPr>
-          <w:rFonts w:ascii="Consolas" w:eastAsiaTheme="minorHAnsi" w:hAnsi="Consolas" w:cs="Consolas"/>
-          <w:color w:val="000000"/>
-          <w:sz w:val="19"/>
-          <w:szCs w:val="19"/>
-          <w:lang w:val="en-US" w:eastAsia="en-US"/>
-        </w:rPr>
-        <w:t xml:space="preserve">    </w:t>
-      </w:r>
-      <w:proofErr w:type="spellStart"/>
-      <w:proofErr w:type="gramStart"/>
-      <w:r>
-        <w:rPr>
-          <w:rFonts w:ascii="Consolas" w:eastAsiaTheme="minorHAnsi" w:hAnsi="Consolas" w:cs="Consolas"/>
-          <w:color w:val="000000"/>
-          <w:sz w:val="19"/>
-          <w:szCs w:val="19"/>
-          <w:lang w:val="en-US" w:eastAsia="en-US"/>
-        </w:rPr>
-        <w:t>printf</w:t>
-      </w:r>
-      <w:proofErr w:type="spellEnd"/>
-      <w:r>
-        <w:rPr>
-          <w:rFonts w:ascii="Consolas" w:eastAsiaTheme="minorHAnsi" w:hAnsi="Consolas" w:cs="Consolas"/>
-          <w:color w:val="000000"/>
-          <w:sz w:val="19"/>
-          <w:szCs w:val="19"/>
-          <w:lang w:val="en-US" w:eastAsia="en-US"/>
-        </w:rPr>
-        <w:t>(</w:t>
-      </w:r>
-      <w:proofErr w:type="gramEnd"/>
-      <w:r>
-        <w:rPr>
-          <w:rFonts w:ascii="Consolas" w:eastAsiaTheme="minorHAnsi" w:hAnsi="Consolas" w:cs="Consolas"/>
-          <w:color w:val="A31515"/>
-          <w:sz w:val="19"/>
-          <w:szCs w:val="19"/>
-          <w:lang w:val="en-US" w:eastAsia="en-US"/>
-        </w:rPr>
-        <w:t>"%3d\n"</w:t>
-      </w:r>
-      <w:r>
-        <w:rPr>
-          <w:rFonts w:ascii="Consolas" w:eastAsiaTheme="minorHAnsi" w:hAnsi="Consolas" w:cs="Consolas"/>
-          <w:color w:val="000000"/>
-          <w:sz w:val="19"/>
-          <w:szCs w:val="19"/>
-          <w:lang w:val="en-US" w:eastAsia="en-US"/>
-        </w:rPr>
-        <w:t>, c);</w:t>
-      </w:r>
-    </w:p>
-    <w:p>
-      <w:pPr>
-        <w:suppressAutoHyphens w:val="0"/>
-        <w:autoSpaceDE w:val="0"/>
-        <w:autoSpaceDN w:val="0"/>
-        <w:adjustRightInd w:val="0"/>
-        <w:spacing w:after="0"/>
-        <w:ind w:firstLine="0"/>
-        <w:jc w:val="left"/>
-        <w:rPr>
-          <w:rFonts w:ascii="Consolas" w:eastAsiaTheme="minorHAnsi" w:hAnsi="Consolas" w:cs="Consolas"/>
-          <w:color w:val="000000"/>
-          <w:sz w:val="19"/>
-          <w:szCs w:val="19"/>
-          <w:lang w:val="en-US" w:eastAsia="en-US"/>
-        </w:rPr>
-      </w:pPr>
-      <w:r>
-        <w:rPr>
-          <w:rFonts w:ascii="Consolas" w:eastAsiaTheme="minorHAnsi" w:hAnsi="Consolas" w:cs="Consolas"/>
-          <w:color w:val="000000"/>
-          <w:sz w:val="19"/>
-          <w:szCs w:val="19"/>
-          <w:lang w:val="en-US" w:eastAsia="en-US"/>
-        </w:rPr>
-        <w:t xml:space="preserve">    </w:t>
-      </w:r>
-      <w:proofErr w:type="spellStart"/>
-      <w:proofErr w:type="gramStart"/>
-      <w:r>
-        <w:rPr>
-          <w:rFonts w:ascii="Consolas" w:eastAsiaTheme="minorHAnsi" w:hAnsi="Consolas" w:cs="Consolas"/>
-          <w:color w:val="000000"/>
-          <w:sz w:val="19"/>
-          <w:szCs w:val="19"/>
-          <w:lang w:val="en-US" w:eastAsia="en-US"/>
-        </w:rPr>
-        <w:t>printf</w:t>
-      </w:r>
-      <w:proofErr w:type="spellEnd"/>
-      <w:r>
-        <w:rPr>
-          <w:rFonts w:ascii="Consolas" w:eastAsiaTheme="minorHAnsi" w:hAnsi="Consolas" w:cs="Consolas"/>
-          <w:color w:val="000000"/>
-          <w:sz w:val="19"/>
-          <w:szCs w:val="19"/>
-          <w:lang w:val="en-US" w:eastAsia="en-US"/>
-        </w:rPr>
-        <w:t>(</w:t>
-      </w:r>
-      <w:proofErr w:type="gramEnd"/>
-      <w:r>
-        <w:rPr>
-          <w:rFonts w:ascii="Consolas" w:eastAsiaTheme="minorHAnsi" w:hAnsi="Consolas" w:cs="Consolas"/>
-          <w:color w:val="A31515"/>
-          <w:sz w:val="19"/>
-          <w:szCs w:val="19"/>
-          <w:lang w:val="en-US" w:eastAsia="en-US"/>
-        </w:rPr>
-        <w:t>"%3x\n"</w:t>
-      </w:r>
-      <w:r>
-        <w:rPr>
-          <w:rFonts w:ascii="Consolas" w:eastAsiaTheme="minorHAnsi" w:hAnsi="Consolas" w:cs="Consolas"/>
-          <w:color w:val="000000"/>
-          <w:sz w:val="19"/>
-          <w:szCs w:val="19"/>
-          <w:lang w:val="en-US" w:eastAsia="en-US"/>
-        </w:rPr>
-        <w:t>, c);</w:t>
-      </w:r>
-    </w:p>
-    <w:p>
-      <w:pPr>
-        <w:suppressAutoHyphens w:val="0"/>
-        <w:autoSpaceDE w:val="0"/>
-        <w:autoSpaceDN w:val="0"/>
-        <w:adjustRightInd w:val="0"/>
-        <w:spacing w:after="0"/>
-        <w:ind w:firstLine="0"/>
-        <w:jc w:val="left"/>
-        <w:rPr>
-          <w:rFonts w:ascii="Consolas" w:eastAsiaTheme="minorHAnsi" w:hAnsi="Consolas" w:cs="Consolas"/>
-          <w:color w:val="000000"/>
-          <w:sz w:val="19"/>
-          <w:szCs w:val="19"/>
-          <w:lang w:val="en-US" w:eastAsia="en-US"/>
-        </w:rPr>
-      </w:pPr>
-      <w:r>
-        <w:rPr>
-          <w:rFonts w:ascii="Consolas" w:eastAsiaTheme="minorHAnsi" w:hAnsi="Consolas" w:cs="Consolas"/>
-          <w:color w:val="000000"/>
-          <w:sz w:val="19"/>
-          <w:szCs w:val="19"/>
-          <w:lang w:val="en-US" w:eastAsia="en-US"/>
-        </w:rPr>
-        <w:t xml:space="preserve">    </w:t>
-      </w:r>
-      <w:proofErr w:type="spellStart"/>
-      <w:proofErr w:type="gramStart"/>
-      <w:r>
-        <w:rPr>
-          <w:rFonts w:ascii="Consolas" w:eastAsiaTheme="minorHAnsi" w:hAnsi="Consolas" w:cs="Consolas"/>
-          <w:color w:val="000000"/>
-          <w:sz w:val="19"/>
-          <w:szCs w:val="19"/>
-          <w:lang w:val="en-US" w:eastAsia="en-US"/>
-        </w:rPr>
-        <w:t>printf</w:t>
-      </w:r>
-      <w:proofErr w:type="spellEnd"/>
-      <w:r>
-        <w:rPr>
-          <w:rFonts w:ascii="Consolas" w:eastAsiaTheme="minorHAnsi" w:hAnsi="Consolas" w:cs="Consolas"/>
-          <w:color w:val="000000"/>
-          <w:sz w:val="19"/>
-          <w:szCs w:val="19"/>
-          <w:lang w:val="en-US" w:eastAsia="en-US"/>
-        </w:rPr>
-        <w:t>(</w:t>
-      </w:r>
-      <w:proofErr w:type="gramEnd"/>
-      <w:r>
-        <w:rPr>
-          <w:rFonts w:ascii="Consolas" w:eastAsiaTheme="minorHAnsi" w:hAnsi="Consolas" w:cs="Consolas"/>
-          <w:color w:val="A31515"/>
-          <w:sz w:val="19"/>
-          <w:szCs w:val="19"/>
-          <w:lang w:val="en-US" w:eastAsia="en-US"/>
-        </w:rPr>
-        <w:t>"%20d\n"</w:t>
-      </w:r>
-      <w:r>
-        <w:rPr>
-          <w:rFonts w:ascii="Consolas" w:eastAsiaTheme="minorHAnsi" w:hAnsi="Consolas" w:cs="Consolas"/>
-          <w:color w:val="000000"/>
-          <w:sz w:val="19"/>
-          <w:szCs w:val="19"/>
-          <w:lang w:val="en-US" w:eastAsia="en-US"/>
-        </w:rPr>
-        <w:t>, c);</w:t>
-      </w:r>
-    </w:p>
-    <w:p>
-      <w:pPr>
-        <w:suppressAutoHyphens w:val="0"/>
-        <w:autoSpaceDE w:val="0"/>
-        <w:autoSpaceDN w:val="0"/>
-        <w:adjustRightInd w:val="0"/>
-        <w:spacing w:after="0"/>
-        <w:ind w:firstLine="0"/>
-        <w:jc w:val="left"/>
-        <w:rPr>
-          <w:rFonts w:ascii="Consolas" w:eastAsiaTheme="minorHAnsi" w:hAnsi="Consolas" w:cs="Consolas"/>
-          <w:color w:val="000000"/>
-          <w:sz w:val="19"/>
-          <w:szCs w:val="19"/>
-          <w:lang w:eastAsia="en-US"/>
-        </w:rPr>
-      </w:pPr>
-      <w:r>
-        <w:rPr>
-          <w:rFonts w:ascii="Consolas" w:eastAsiaTheme="minorHAnsi" w:hAnsi="Consolas" w:cs="Consolas"/>
-          <w:color w:val="000000"/>
-          <w:sz w:val="19"/>
-          <w:szCs w:val="19"/>
-          <w:lang w:val="en-US" w:eastAsia="en-US"/>
-        </w:rPr>
-        <w:t xml:space="preserve">    </w:t>
-      </w:r>
-      <w:proofErr w:type="spellStart"/>
-      <w:r>
-        <w:rPr>
-          <w:rFonts w:ascii="Consolas" w:eastAsiaTheme="minorHAnsi" w:hAnsi="Consolas" w:cs="Consolas"/>
-          <w:color w:val="000000"/>
-          <w:sz w:val="19"/>
-          <w:szCs w:val="19"/>
-          <w:lang w:eastAsia="en-US"/>
-        </w:rPr>
-        <w:t>printf</w:t>
-      </w:r>
-      <w:proofErr w:type="spellEnd"/>
-      <w:r>
-        <w:rPr>
-          <w:rFonts w:ascii="Consolas" w:eastAsiaTheme="minorHAnsi" w:hAnsi="Consolas" w:cs="Consolas"/>
-          <w:color w:val="000000"/>
-          <w:sz w:val="19"/>
-          <w:szCs w:val="19"/>
-          <w:lang w:eastAsia="en-US"/>
-        </w:rPr>
-        <w:t>(</w:t>
-      </w:r>
-      <w:r>
-        <w:rPr>
-          <w:rFonts w:ascii="Consolas" w:eastAsiaTheme="minorHAnsi" w:hAnsi="Consolas" w:cs="Consolas"/>
-          <w:color w:val="A31515"/>
-          <w:sz w:val="19"/>
-          <w:szCs w:val="19"/>
-          <w:lang w:eastAsia="en-US"/>
-        </w:rPr>
-        <w:t>"%20x\n"</w:t>
-      </w:r>
-      <w:r>
-        <w:rPr>
-          <w:rFonts w:ascii="Consolas" w:eastAsiaTheme="minorHAnsi" w:hAnsi="Consolas" w:cs="Consolas"/>
-          <w:color w:val="000000"/>
-          <w:sz w:val="19"/>
-          <w:szCs w:val="19"/>
-          <w:lang w:eastAsia="en-US"/>
-        </w:rPr>
-        <w:t xml:space="preserve">, </w:t>
-      </w:r>
-      <w:proofErr w:type="spellStart"/>
-      <w:r>
-        <w:rPr>
-          <w:rFonts w:ascii="Consolas" w:eastAsiaTheme="minorHAnsi" w:hAnsi="Consolas" w:cs="Consolas"/>
-          <w:color w:val="000000"/>
-          <w:sz w:val="19"/>
-          <w:szCs w:val="19"/>
-          <w:lang w:eastAsia="en-US"/>
-        </w:rPr>
-        <w:t>c</w:t>
-      </w:r>
-      <w:proofErr w:type="spellEnd"/>
-      <w:r>
-        <w:rPr>
-          <w:rFonts w:ascii="Consolas" w:eastAsiaTheme="minorHAnsi" w:hAnsi="Consolas" w:cs="Consolas"/>
-          <w:color w:val="000000"/>
-          <w:sz w:val="19"/>
-          <w:szCs w:val="19"/>
-          <w:lang w:eastAsia="en-US"/>
-        </w:rPr>
-        <w:t>);</w:t>
-      </w:r>
-    </w:p>
-    <w:p>
-      <w:pPr>
-        <w:suppressAutoHyphens w:val="0"/>
-        <w:autoSpaceDE w:val="0"/>
-        <w:autoSpaceDN w:val="0"/>
-        <w:adjustRightInd w:val="0"/>
-        <w:spacing w:after="0"/>
-        <w:ind w:firstLine="0"/>
-        <w:jc w:val="left"/>
-        <w:rPr>
-          <w:rFonts w:ascii="Consolas" w:eastAsiaTheme="minorHAnsi" w:hAnsi="Consolas" w:cs="Consolas"/>
-          <w:color w:val="000000"/>
-          <w:sz w:val="19"/>
-          <w:szCs w:val="19"/>
-          <w:lang w:eastAsia="en-US"/>
-        </w:rPr>
-      </w:pPr>
-    </w:p>
-    <w:p>
-      <w:pPr>
-        <w:suppressAutoHyphens w:val="0"/>
-        <w:autoSpaceDE w:val="0"/>
-        <w:autoSpaceDN w:val="0"/>
-        <w:adjustRightInd w:val="0"/>
-        <w:spacing w:after="0"/>
-        <w:ind w:firstLine="0"/>
-        <w:jc w:val="left"/>
-        <w:rPr>
-          <w:rFonts w:ascii="Consolas" w:eastAsiaTheme="minorHAnsi" w:hAnsi="Consolas" w:cs="Consolas"/>
-          <w:color w:val="000000"/>
-          <w:sz w:val="19"/>
-          <w:szCs w:val="19"/>
-          <w:lang w:eastAsia="en-US"/>
-        </w:rPr>
-      </w:pPr>
-      <w:r>
-        <w:rPr>
-          <w:rFonts w:ascii="Consolas" w:eastAsiaTheme="minorHAnsi" w:hAnsi="Consolas" w:cs="Consolas"/>
-          <w:color w:val="000000"/>
-          <w:sz w:val="19"/>
-          <w:szCs w:val="19"/>
-          <w:lang w:eastAsia="en-US"/>
-        </w:rPr>
-        <w:t xml:space="preserve">    </w:t>
-      </w:r>
-      <w:proofErr w:type="spellStart"/>
-      <w:r>
-        <w:rPr>
-          <w:rFonts w:ascii="Consolas" w:eastAsiaTheme="minorHAnsi" w:hAnsi="Consolas" w:cs="Consolas"/>
-          <w:color w:val="000000"/>
-          <w:sz w:val="19"/>
-          <w:szCs w:val="19"/>
-          <w:lang w:eastAsia="en-US"/>
-        </w:rPr>
-        <w:t>printf</w:t>
-      </w:r>
-      <w:proofErr w:type="spellEnd"/>
-      <w:r>
-        <w:rPr>
-          <w:rFonts w:ascii="Consolas" w:eastAsiaTheme="minorHAnsi" w:hAnsi="Consolas" w:cs="Consolas"/>
-          <w:color w:val="000000"/>
-          <w:sz w:val="19"/>
-          <w:szCs w:val="19"/>
-          <w:lang w:eastAsia="en-US"/>
-        </w:rPr>
-        <w:t>(</w:t>
-      </w:r>
-      <w:r>
-        <w:rPr>
-          <w:rFonts w:ascii="Consolas" w:eastAsiaTheme="minorHAnsi" w:hAnsi="Consolas" w:cs="Consolas"/>
-          <w:color w:val="A31515"/>
-          <w:sz w:val="19"/>
-          <w:szCs w:val="19"/>
-          <w:lang w:eastAsia="en-US"/>
-        </w:rPr>
-        <w:t xml:space="preserve">"Введите целое отрицательное десятичное число </w:t>
-      </w:r>
-      <w:proofErr w:type="gramStart"/>
-      <w:r>
-        <w:rPr>
-          <w:rFonts w:ascii="Consolas" w:eastAsiaTheme="minorHAnsi" w:hAnsi="Consolas" w:cs="Consolas"/>
-          <w:color w:val="A31515"/>
-          <w:sz w:val="19"/>
-          <w:szCs w:val="19"/>
-          <w:lang w:eastAsia="en-US"/>
-        </w:rPr>
-        <w:t>: "</w:t>
-      </w:r>
-      <w:proofErr w:type="gramEnd"/>
-      <w:r>
-        <w:rPr>
-          <w:rFonts w:ascii="Consolas" w:eastAsiaTheme="minorHAnsi" w:hAnsi="Consolas" w:cs="Consolas"/>
-          <w:color w:val="000000"/>
-          <w:sz w:val="19"/>
-          <w:szCs w:val="19"/>
-          <w:lang w:eastAsia="en-US"/>
-        </w:rPr>
-        <w:t>);</w:t>
-      </w:r>
-    </w:p>
-    <w:p>
-      <w:pPr>
-        <w:suppressAutoHyphens w:val="0"/>
-        <w:autoSpaceDE w:val="0"/>
-        <w:autoSpaceDN w:val="0"/>
-        <w:adjustRightInd w:val="0"/>
-        <w:spacing w:after="0"/>
-        <w:ind w:firstLine="0"/>
-        <w:jc w:val="left"/>
-        <w:rPr>
-          <w:rFonts w:ascii="Consolas" w:eastAsiaTheme="minorHAnsi" w:hAnsi="Consolas" w:cs="Consolas"/>
-          <w:color w:val="000000"/>
-          <w:sz w:val="19"/>
-          <w:szCs w:val="19"/>
-          <w:lang w:val="en-US" w:eastAsia="en-US"/>
-        </w:rPr>
-      </w:pPr>
-      <w:r>
-        <w:rPr>
-          <w:rFonts w:ascii="Consolas" w:eastAsiaTheme="minorHAnsi" w:hAnsi="Consolas" w:cs="Consolas"/>
-          <w:color w:val="000000"/>
-          <w:sz w:val="19"/>
-          <w:szCs w:val="19"/>
-          <w:lang w:eastAsia="en-US"/>
-        </w:rPr>
-        <w:t xml:space="preserve">    </w:t>
-      </w:r>
-      <w:proofErr w:type="spellStart"/>
-      <w:r>
-        <w:rPr>
-          <w:rFonts w:ascii="Consolas" w:eastAsiaTheme="minorHAnsi" w:hAnsi="Consolas" w:cs="Consolas"/>
-          <w:color w:val="000000"/>
-          <w:sz w:val="19"/>
-          <w:szCs w:val="19"/>
-          <w:lang w:val="en-US" w:eastAsia="en-US"/>
-        </w:rPr>
-        <w:t>scanf_</w:t>
-      </w:r>
-      <w:proofErr w:type="gramStart"/>
-      <w:r>
-        <w:rPr>
-          <w:rFonts w:ascii="Consolas" w:eastAsiaTheme="minorHAnsi" w:hAnsi="Consolas" w:cs="Consolas"/>
-          <w:color w:val="000000"/>
-          <w:sz w:val="19"/>
-          <w:szCs w:val="19"/>
-          <w:lang w:val="en-US" w:eastAsia="en-US"/>
-        </w:rPr>
-        <w:t>s</w:t>
-      </w:r>
-      <w:proofErr w:type="spellEnd"/>
-      <w:r>
-        <w:rPr>
-          <w:rFonts w:ascii="Consolas" w:eastAsiaTheme="minorHAnsi" w:hAnsi="Consolas" w:cs="Consolas"/>
-          <w:color w:val="000000"/>
-          <w:sz w:val="19"/>
-          <w:szCs w:val="19"/>
-          <w:lang w:val="en-US" w:eastAsia="en-US"/>
-        </w:rPr>
-        <w:t>(</w:t>
-      </w:r>
-      <w:proofErr w:type="gramEnd"/>
-      <w:r>
-        <w:rPr>
-          <w:rFonts w:ascii="Consolas" w:eastAsiaTheme="minorHAnsi" w:hAnsi="Consolas" w:cs="Consolas"/>
-          <w:color w:val="A31515"/>
-          <w:sz w:val="19"/>
-          <w:szCs w:val="19"/>
-          <w:lang w:val="en-US" w:eastAsia="en-US"/>
-        </w:rPr>
-        <w:t>"%d"</w:t>
-      </w:r>
-      <w:r>
-        <w:rPr>
-          <w:rFonts w:ascii="Consolas" w:eastAsiaTheme="minorHAnsi" w:hAnsi="Consolas" w:cs="Consolas"/>
-          <w:color w:val="000000"/>
-          <w:sz w:val="19"/>
-          <w:szCs w:val="19"/>
-          <w:lang w:val="en-US" w:eastAsia="en-US"/>
-        </w:rPr>
-        <w:t>, &amp;d);</w:t>
-      </w:r>
-    </w:p>
-    <w:p>
-      <w:pPr>
-        <w:suppressAutoHyphens w:val="0"/>
-        <w:autoSpaceDE w:val="0"/>
-        <w:autoSpaceDN w:val="0"/>
-        <w:adjustRightInd w:val="0"/>
-        <w:spacing w:after="0"/>
-        <w:ind w:firstLine="0"/>
-        <w:jc w:val="left"/>
-        <w:rPr>
-          <w:rFonts w:ascii="Consolas" w:eastAsiaTheme="minorHAnsi" w:hAnsi="Consolas" w:cs="Consolas"/>
-          <w:color w:val="000000"/>
-          <w:sz w:val="19"/>
-          <w:szCs w:val="19"/>
-          <w:lang w:val="en-US" w:eastAsia="en-US"/>
-        </w:rPr>
-      </w:pPr>
-      <w:r>
-        <w:rPr>
-          <w:rFonts w:ascii="Consolas" w:eastAsiaTheme="minorHAnsi" w:hAnsi="Consolas" w:cs="Consolas"/>
-          <w:color w:val="000000"/>
-          <w:sz w:val="19"/>
-          <w:szCs w:val="19"/>
-          <w:lang w:val="en-US" w:eastAsia="en-US"/>
-        </w:rPr>
-        <w:t xml:space="preserve">    </w:t>
-      </w:r>
-      <w:proofErr w:type="spellStart"/>
-      <w:proofErr w:type="gramStart"/>
-      <w:r>
-        <w:rPr>
-          <w:rFonts w:ascii="Consolas" w:eastAsiaTheme="minorHAnsi" w:hAnsi="Consolas" w:cs="Consolas"/>
-          <w:color w:val="000000"/>
-          <w:sz w:val="19"/>
-          <w:szCs w:val="19"/>
-          <w:lang w:val="en-US" w:eastAsia="en-US"/>
-        </w:rPr>
-        <w:t>printf</w:t>
-      </w:r>
-      <w:proofErr w:type="spellEnd"/>
-      <w:r>
-        <w:rPr>
-          <w:rFonts w:ascii="Consolas" w:eastAsiaTheme="minorHAnsi" w:hAnsi="Consolas" w:cs="Consolas"/>
-          <w:color w:val="000000"/>
-          <w:sz w:val="19"/>
-          <w:szCs w:val="19"/>
-          <w:lang w:val="en-US" w:eastAsia="en-US"/>
-        </w:rPr>
-        <w:t>(</w:t>
-      </w:r>
-      <w:proofErr w:type="gramEnd"/>
-      <w:r>
-        <w:rPr>
-          <w:rFonts w:ascii="Consolas" w:eastAsiaTheme="minorHAnsi" w:hAnsi="Consolas" w:cs="Consolas"/>
-          <w:color w:val="A31515"/>
-          <w:sz w:val="19"/>
-          <w:szCs w:val="19"/>
-          <w:lang w:val="en-US" w:eastAsia="en-US"/>
-        </w:rPr>
-        <w:t>"%-d\n"</w:t>
-      </w:r>
-      <w:r>
-        <w:rPr>
-          <w:rFonts w:ascii="Consolas" w:eastAsiaTheme="minorHAnsi" w:hAnsi="Consolas" w:cs="Consolas"/>
-          <w:color w:val="000000"/>
-          <w:sz w:val="19"/>
-          <w:szCs w:val="19"/>
-          <w:lang w:val="en-US" w:eastAsia="en-US"/>
-        </w:rPr>
-        <w:t>, d);</w:t>
-      </w:r>
-    </w:p>
-    <w:p>
-      <w:pPr>
-        <w:suppressAutoHyphens w:val="0"/>
-        <w:autoSpaceDE w:val="0"/>
-        <w:autoSpaceDN w:val="0"/>
-        <w:adjustRightInd w:val="0"/>
-        <w:spacing w:after="0"/>
-        <w:ind w:firstLine="0"/>
-        <w:jc w:val="left"/>
-        <w:rPr>
-          <w:rFonts w:ascii="Consolas" w:eastAsiaTheme="minorHAnsi" w:hAnsi="Consolas" w:cs="Consolas"/>
-          <w:color w:val="000000"/>
-          <w:sz w:val="19"/>
-          <w:szCs w:val="19"/>
-          <w:lang w:val="en-US" w:eastAsia="en-US"/>
-        </w:rPr>
-      </w:pPr>
-      <w:r>
-        <w:rPr>
-          <w:rFonts w:ascii="Consolas" w:eastAsiaTheme="minorHAnsi" w:hAnsi="Consolas" w:cs="Consolas"/>
-          <w:color w:val="000000"/>
-          <w:sz w:val="19"/>
-          <w:szCs w:val="19"/>
-          <w:lang w:val="en-US" w:eastAsia="en-US"/>
-        </w:rPr>
-        <w:t xml:space="preserve">    </w:t>
-      </w:r>
-      <w:proofErr w:type="spellStart"/>
-      <w:proofErr w:type="gramStart"/>
-      <w:r>
-        <w:rPr>
-          <w:rFonts w:ascii="Consolas" w:eastAsiaTheme="minorHAnsi" w:hAnsi="Consolas" w:cs="Consolas"/>
-          <w:color w:val="000000"/>
-          <w:sz w:val="19"/>
-          <w:szCs w:val="19"/>
-          <w:lang w:val="en-US" w:eastAsia="en-US"/>
-        </w:rPr>
-        <w:t>printf</w:t>
-      </w:r>
-      <w:proofErr w:type="spellEnd"/>
-      <w:r>
-        <w:rPr>
-          <w:rFonts w:ascii="Consolas" w:eastAsiaTheme="minorHAnsi" w:hAnsi="Consolas" w:cs="Consolas"/>
-          <w:color w:val="000000"/>
-          <w:sz w:val="19"/>
-          <w:szCs w:val="19"/>
-          <w:lang w:val="en-US" w:eastAsia="en-US"/>
-        </w:rPr>
-        <w:t>(</w:t>
-      </w:r>
-      <w:proofErr w:type="gramEnd"/>
-      <w:r>
-        <w:rPr>
-          <w:rFonts w:ascii="Consolas" w:eastAsiaTheme="minorHAnsi" w:hAnsi="Consolas" w:cs="Consolas"/>
-          <w:color w:val="A31515"/>
-          <w:sz w:val="19"/>
-          <w:szCs w:val="19"/>
-          <w:lang w:val="en-US" w:eastAsia="en-US"/>
-        </w:rPr>
-        <w:t>"%-x\n"</w:t>
-      </w:r>
-      <w:r>
-        <w:rPr>
-          <w:rFonts w:ascii="Consolas" w:eastAsiaTheme="minorHAnsi" w:hAnsi="Consolas" w:cs="Consolas"/>
-          <w:color w:val="000000"/>
-          <w:sz w:val="19"/>
-          <w:szCs w:val="19"/>
-          <w:lang w:val="en-US" w:eastAsia="en-US"/>
-        </w:rPr>
-        <w:t>, d);</w:t>
-      </w:r>
-    </w:p>
-    <w:p>
-      <w:pPr>
-        <w:suppressAutoHyphens w:val="0"/>
-        <w:autoSpaceDE w:val="0"/>
-        <w:autoSpaceDN w:val="0"/>
-        <w:adjustRightInd w:val="0"/>
-        <w:spacing w:after="0"/>
-        <w:ind w:firstLine="0"/>
-        <w:jc w:val="left"/>
-        <w:rPr>
-          <w:rFonts w:ascii="Consolas" w:eastAsiaTheme="minorHAnsi" w:hAnsi="Consolas" w:cs="Consolas"/>
-          <w:color w:val="000000"/>
-          <w:sz w:val="19"/>
-          <w:szCs w:val="19"/>
-          <w:lang w:val="en-US" w:eastAsia="en-US"/>
-        </w:rPr>
-      </w:pPr>
-      <w:r>
-        <w:rPr>
-          <w:rFonts w:ascii="Consolas" w:eastAsiaTheme="minorHAnsi" w:hAnsi="Consolas" w:cs="Consolas"/>
-          <w:color w:val="000000"/>
-          <w:sz w:val="19"/>
-          <w:szCs w:val="19"/>
-          <w:lang w:val="en-US" w:eastAsia="en-US"/>
-        </w:rPr>
-        <w:t xml:space="preserve">    </w:t>
-      </w:r>
-      <w:proofErr w:type="spellStart"/>
-      <w:proofErr w:type="gramStart"/>
-      <w:r>
-        <w:rPr>
-          <w:rFonts w:ascii="Consolas" w:eastAsiaTheme="minorHAnsi" w:hAnsi="Consolas" w:cs="Consolas"/>
-          <w:color w:val="000000"/>
-          <w:sz w:val="19"/>
-          <w:szCs w:val="19"/>
-          <w:lang w:val="en-US" w:eastAsia="en-US"/>
-        </w:rPr>
-        <w:t>printf</w:t>
-      </w:r>
-      <w:proofErr w:type="spellEnd"/>
-      <w:r>
-        <w:rPr>
-          <w:rFonts w:ascii="Consolas" w:eastAsiaTheme="minorHAnsi" w:hAnsi="Consolas" w:cs="Consolas"/>
-          <w:color w:val="000000"/>
-          <w:sz w:val="19"/>
-          <w:szCs w:val="19"/>
-          <w:lang w:val="en-US" w:eastAsia="en-US"/>
-        </w:rPr>
-        <w:t>(</w:t>
-      </w:r>
-      <w:proofErr w:type="gramEnd"/>
-      <w:r>
-        <w:rPr>
-          <w:rFonts w:ascii="Consolas" w:eastAsiaTheme="minorHAnsi" w:hAnsi="Consolas" w:cs="Consolas"/>
-          <w:color w:val="A31515"/>
-          <w:sz w:val="19"/>
-          <w:szCs w:val="19"/>
-          <w:lang w:val="en-US" w:eastAsia="en-US"/>
-        </w:rPr>
-        <w:t>"%4d\n"</w:t>
-      </w:r>
-      <w:r>
-        <w:rPr>
-          <w:rFonts w:ascii="Consolas" w:eastAsiaTheme="minorHAnsi" w:hAnsi="Consolas" w:cs="Consolas"/>
-          <w:color w:val="000000"/>
-          <w:sz w:val="19"/>
-          <w:szCs w:val="19"/>
-          <w:lang w:val="en-US" w:eastAsia="en-US"/>
-        </w:rPr>
-        <w:t>, d);</w:t>
-      </w:r>
-    </w:p>
-    <w:p>
-      <w:pPr>
-        <w:suppressAutoHyphens w:val="0"/>
-        <w:autoSpaceDE w:val="0"/>
-        <w:autoSpaceDN w:val="0"/>
-        <w:adjustRightInd w:val="0"/>
-        <w:spacing w:after="0"/>
-        <w:ind w:firstLine="0"/>
-        <w:jc w:val="left"/>
-        <w:rPr>
-          <w:rFonts w:ascii="Consolas" w:eastAsiaTheme="minorHAnsi" w:hAnsi="Consolas" w:cs="Consolas"/>
-          <w:color w:val="000000"/>
-          <w:sz w:val="19"/>
-          <w:szCs w:val="19"/>
-          <w:lang w:val="en-US" w:eastAsia="en-US"/>
-        </w:rPr>
-      </w:pPr>
-      <w:r>
-        <w:rPr>
-          <w:rFonts w:ascii="Consolas" w:eastAsiaTheme="minorHAnsi" w:hAnsi="Consolas" w:cs="Consolas"/>
-          <w:color w:val="000000"/>
-          <w:sz w:val="19"/>
-          <w:szCs w:val="19"/>
-          <w:lang w:val="en-US" w:eastAsia="en-US"/>
-        </w:rPr>
-        <w:t xml:space="preserve">    </w:t>
-      </w:r>
-      <w:proofErr w:type="spellStart"/>
-      <w:proofErr w:type="gramStart"/>
-      <w:r>
-        <w:rPr>
-          <w:rFonts w:ascii="Consolas" w:eastAsiaTheme="minorHAnsi" w:hAnsi="Consolas" w:cs="Consolas"/>
-          <w:color w:val="000000"/>
-          <w:sz w:val="19"/>
-          <w:szCs w:val="19"/>
-          <w:lang w:val="en-US" w:eastAsia="en-US"/>
-        </w:rPr>
-        <w:t>printf</w:t>
-      </w:r>
-      <w:proofErr w:type="spellEnd"/>
-      <w:r>
-        <w:rPr>
-          <w:rFonts w:ascii="Consolas" w:eastAsiaTheme="minorHAnsi" w:hAnsi="Consolas" w:cs="Consolas"/>
-          <w:color w:val="000000"/>
-          <w:sz w:val="19"/>
-          <w:szCs w:val="19"/>
-          <w:lang w:val="en-US" w:eastAsia="en-US"/>
-        </w:rPr>
-        <w:t>(</w:t>
-      </w:r>
-      <w:proofErr w:type="gramEnd"/>
-      <w:r>
-        <w:rPr>
-          <w:rFonts w:ascii="Consolas" w:eastAsiaTheme="minorHAnsi" w:hAnsi="Consolas" w:cs="Consolas"/>
-          <w:color w:val="A31515"/>
-          <w:sz w:val="19"/>
-          <w:szCs w:val="19"/>
-          <w:lang w:val="en-US" w:eastAsia="en-US"/>
-        </w:rPr>
-        <w:t>"%4x\n"</w:t>
-      </w:r>
-      <w:r>
-        <w:rPr>
-          <w:rFonts w:ascii="Consolas" w:eastAsiaTheme="minorHAnsi" w:hAnsi="Consolas" w:cs="Consolas"/>
-          <w:color w:val="000000"/>
-          <w:sz w:val="19"/>
-          <w:szCs w:val="19"/>
-          <w:lang w:val="en-US" w:eastAsia="en-US"/>
-        </w:rPr>
-        <w:t>, d);</w:t>
-      </w:r>
-    </w:p>
-    <w:p>
-      <w:pPr>
-        <w:suppressAutoHyphens w:val="0"/>
-        <w:autoSpaceDE w:val="0"/>
-        <w:autoSpaceDN w:val="0"/>
-        <w:adjustRightInd w:val="0"/>
-        <w:spacing w:after="0"/>
-        <w:ind w:firstLine="0"/>
-        <w:jc w:val="left"/>
-        <w:rPr>
-          <w:rFonts w:ascii="Consolas" w:eastAsiaTheme="minorHAnsi" w:hAnsi="Consolas" w:cs="Consolas"/>
-          <w:color w:val="000000"/>
-          <w:sz w:val="19"/>
-          <w:szCs w:val="19"/>
-          <w:lang w:val="en-US" w:eastAsia="en-US"/>
-        </w:rPr>
-      </w:pPr>
-      <w:r>
-        <w:rPr>
-          <w:rFonts w:ascii="Consolas" w:eastAsiaTheme="minorHAnsi" w:hAnsi="Consolas" w:cs="Consolas"/>
-          <w:color w:val="000000"/>
-          <w:sz w:val="19"/>
-          <w:szCs w:val="19"/>
-          <w:lang w:val="en-US" w:eastAsia="en-US"/>
-        </w:rPr>
-        <w:t xml:space="preserve">    </w:t>
-      </w:r>
-      <w:proofErr w:type="spellStart"/>
-      <w:proofErr w:type="gramStart"/>
-      <w:r>
-        <w:rPr>
-          <w:rFonts w:ascii="Consolas" w:eastAsiaTheme="minorHAnsi" w:hAnsi="Consolas" w:cs="Consolas"/>
-          <w:color w:val="000000"/>
-          <w:sz w:val="19"/>
-          <w:szCs w:val="19"/>
-          <w:lang w:val="en-US" w:eastAsia="en-US"/>
-        </w:rPr>
-        <w:t>printf</w:t>
-      </w:r>
-      <w:proofErr w:type="spellEnd"/>
-      <w:r>
-        <w:rPr>
-          <w:rFonts w:ascii="Consolas" w:eastAsiaTheme="minorHAnsi" w:hAnsi="Consolas" w:cs="Consolas"/>
-          <w:color w:val="000000"/>
-          <w:sz w:val="19"/>
-          <w:szCs w:val="19"/>
-          <w:lang w:val="en-US" w:eastAsia="en-US"/>
-        </w:rPr>
-        <w:t>(</w:t>
-      </w:r>
-      <w:proofErr w:type="gramEnd"/>
-      <w:r>
-        <w:rPr>
-          <w:rFonts w:ascii="Consolas" w:eastAsiaTheme="minorHAnsi" w:hAnsi="Consolas" w:cs="Consolas"/>
-          <w:color w:val="A31515"/>
-          <w:sz w:val="19"/>
-          <w:szCs w:val="19"/>
-          <w:lang w:val="en-US" w:eastAsia="en-US"/>
-        </w:rPr>
-        <w:t>"%20d\n"</w:t>
-      </w:r>
-      <w:r>
-        <w:rPr>
-          <w:rFonts w:ascii="Consolas" w:eastAsiaTheme="minorHAnsi" w:hAnsi="Consolas" w:cs="Consolas"/>
-          <w:color w:val="000000"/>
-          <w:sz w:val="19"/>
-          <w:szCs w:val="19"/>
-          <w:lang w:val="en-US" w:eastAsia="en-US"/>
-        </w:rPr>
-        <w:t>, d);</w:t>
-      </w:r>
-    </w:p>
-    <w:p>
-      <w:pPr>
-        <w:suppressAutoHyphens w:val="0"/>
-        <w:autoSpaceDE w:val="0"/>
-        <w:autoSpaceDN w:val="0"/>
-        <w:adjustRightInd w:val="0"/>
-        <w:spacing w:after="0"/>
-        <w:ind w:firstLine="0"/>
-        <w:jc w:val="left"/>
-        <w:rPr>
-          <w:rFonts w:ascii="Consolas" w:eastAsiaTheme="minorHAnsi" w:hAnsi="Consolas" w:cs="Consolas"/>
-          <w:color w:val="000000"/>
-          <w:sz w:val="19"/>
-          <w:szCs w:val="19"/>
-          <w:lang w:eastAsia="en-US"/>
-        </w:rPr>
-      </w:pPr>
-      <w:r>
-        <w:rPr>
-          <w:rFonts w:ascii="Consolas" w:eastAsiaTheme="minorHAnsi" w:hAnsi="Consolas" w:cs="Consolas"/>
-          <w:color w:val="000000"/>
-          <w:sz w:val="19"/>
-          <w:szCs w:val="19"/>
-          <w:lang w:val="en-US" w:eastAsia="en-US"/>
-        </w:rPr>
-        <w:t xml:space="preserve">    </w:t>
-      </w:r>
-      <w:proofErr w:type="spellStart"/>
-      <w:r>
-        <w:rPr>
-          <w:rFonts w:ascii="Consolas" w:eastAsiaTheme="minorHAnsi" w:hAnsi="Consolas" w:cs="Consolas"/>
-          <w:color w:val="000000"/>
-          <w:sz w:val="19"/>
-          <w:szCs w:val="19"/>
-          <w:lang w:eastAsia="en-US"/>
-        </w:rPr>
-        <w:t>printf</w:t>
-      </w:r>
-      <w:proofErr w:type="spellEnd"/>
-      <w:r>
-        <w:rPr>
-          <w:rFonts w:ascii="Consolas" w:eastAsiaTheme="minorHAnsi" w:hAnsi="Consolas" w:cs="Consolas"/>
-          <w:color w:val="000000"/>
-          <w:sz w:val="19"/>
-          <w:szCs w:val="19"/>
-          <w:lang w:eastAsia="en-US"/>
-        </w:rPr>
-        <w:t>(</w:t>
-      </w:r>
-      <w:r>
-        <w:rPr>
-          <w:rFonts w:ascii="Consolas" w:eastAsiaTheme="minorHAnsi" w:hAnsi="Consolas" w:cs="Consolas"/>
-          <w:color w:val="A31515"/>
-          <w:sz w:val="19"/>
-          <w:szCs w:val="19"/>
-          <w:lang w:eastAsia="en-US"/>
-        </w:rPr>
-        <w:t>"%20x\n"</w:t>
-      </w:r>
-      <w:r>
-        <w:rPr>
-          <w:rFonts w:ascii="Consolas" w:eastAsiaTheme="minorHAnsi" w:hAnsi="Consolas" w:cs="Consolas"/>
-          <w:color w:val="000000"/>
-          <w:sz w:val="19"/>
-          <w:szCs w:val="19"/>
-          <w:lang w:eastAsia="en-US"/>
-        </w:rPr>
-        <w:t xml:space="preserve">, </w:t>
-      </w:r>
-      <w:proofErr w:type="spellStart"/>
-      <w:r>
-        <w:rPr>
-          <w:rFonts w:ascii="Consolas" w:eastAsiaTheme="minorHAnsi" w:hAnsi="Consolas" w:cs="Consolas"/>
-          <w:color w:val="000000"/>
-          <w:sz w:val="19"/>
-          <w:szCs w:val="19"/>
-          <w:lang w:eastAsia="en-US"/>
-        </w:rPr>
-        <w:t>d</w:t>
-      </w:r>
-      <w:proofErr w:type="spellEnd"/>
-      <w:r>
-        <w:rPr>
-          <w:rFonts w:ascii="Consolas" w:eastAsiaTheme="minorHAnsi" w:hAnsi="Consolas" w:cs="Consolas"/>
-          <w:color w:val="000000"/>
-          <w:sz w:val="19"/>
-          <w:szCs w:val="19"/>
-          <w:lang w:eastAsia="en-US"/>
-        </w:rPr>
-        <w:t>);</w:t>
-      </w:r>
-    </w:p>
-    <w:p>
-      <w:pPr>
-        <w:suppressAutoHyphens w:val="0"/>
-        <w:autoSpaceDE w:val="0"/>
-        <w:autoSpaceDN w:val="0"/>
-        <w:adjustRightInd w:val="0"/>
-        <w:spacing w:after="0"/>
-        <w:ind w:firstLine="0"/>
-        <w:jc w:val="left"/>
-        <w:rPr>
-          <w:rFonts w:ascii="Consolas" w:eastAsiaTheme="minorHAnsi" w:hAnsi="Consolas" w:cs="Consolas"/>
-          <w:color w:val="000000"/>
-          <w:sz w:val="19"/>
-          <w:szCs w:val="19"/>
-          <w:lang w:eastAsia="en-US"/>
-        </w:rPr>
-      </w:pPr>
-    </w:p>
-    <w:p>
-      <w:pPr>
-        <w:suppressAutoHyphens w:val="0"/>
-        <w:autoSpaceDE w:val="0"/>
-        <w:autoSpaceDN w:val="0"/>
-        <w:adjustRightInd w:val="0"/>
-        <w:spacing w:after="0"/>
-        <w:ind w:firstLine="0"/>
-        <w:jc w:val="left"/>
-        <w:rPr>
-          <w:rFonts w:ascii="Consolas" w:eastAsiaTheme="minorHAnsi" w:hAnsi="Consolas" w:cs="Consolas"/>
-          <w:color w:val="000000"/>
-          <w:sz w:val="19"/>
-          <w:szCs w:val="19"/>
-          <w:lang w:eastAsia="en-US"/>
-        </w:rPr>
-      </w:pPr>
-    </w:p>
-    <w:p>
-      <w:pPr>
-        <w:suppressAutoHyphens w:val="0"/>
-        <w:autoSpaceDE w:val="0"/>
-        <w:autoSpaceDN w:val="0"/>
-        <w:adjustRightInd w:val="0"/>
-        <w:spacing w:after="0"/>
-        <w:ind w:firstLine="0"/>
-        <w:jc w:val="left"/>
-        <w:rPr>
-          <w:rFonts w:ascii="Consolas" w:eastAsiaTheme="minorHAnsi" w:hAnsi="Consolas" w:cs="Consolas"/>
-          <w:color w:val="000000"/>
-          <w:sz w:val="19"/>
-          <w:szCs w:val="19"/>
-          <w:lang w:eastAsia="en-US"/>
-        </w:rPr>
-      </w:pPr>
-      <w:r>
-        <w:rPr>
-          <w:rFonts w:ascii="Consolas" w:eastAsiaTheme="minorHAnsi" w:hAnsi="Consolas" w:cs="Consolas"/>
-          <w:color w:val="000000"/>
-          <w:sz w:val="19"/>
-          <w:szCs w:val="19"/>
-          <w:lang w:eastAsia="en-US"/>
-        </w:rPr>
-        <w:t xml:space="preserve">    </w:t>
-      </w:r>
-      <w:proofErr w:type="spellStart"/>
-      <w:r>
-        <w:rPr>
-          <w:rFonts w:ascii="Consolas" w:eastAsiaTheme="minorHAnsi" w:hAnsi="Consolas" w:cs="Consolas"/>
-          <w:color w:val="000000"/>
-          <w:sz w:val="19"/>
-          <w:szCs w:val="19"/>
-          <w:lang w:eastAsia="en-US"/>
-        </w:rPr>
-        <w:t>printf</w:t>
-      </w:r>
-      <w:proofErr w:type="spellEnd"/>
-      <w:r>
-        <w:rPr>
-          <w:rFonts w:ascii="Consolas" w:eastAsiaTheme="minorHAnsi" w:hAnsi="Consolas" w:cs="Consolas"/>
-          <w:color w:val="000000"/>
-          <w:sz w:val="19"/>
-          <w:szCs w:val="19"/>
-          <w:lang w:eastAsia="en-US"/>
-        </w:rPr>
-        <w:t>(</w:t>
-      </w:r>
-      <w:r>
-        <w:rPr>
-          <w:rFonts w:ascii="Consolas" w:eastAsiaTheme="minorHAnsi" w:hAnsi="Consolas" w:cs="Consolas"/>
-          <w:color w:val="A31515"/>
-          <w:sz w:val="19"/>
-          <w:szCs w:val="19"/>
-          <w:lang w:eastAsia="en-US"/>
-        </w:rPr>
-        <w:t xml:space="preserve">"Введите положительное число </w:t>
-      </w:r>
-      <w:proofErr w:type="gramStart"/>
-      <w:r>
-        <w:rPr>
-          <w:rFonts w:ascii="Consolas" w:eastAsiaTheme="minorHAnsi" w:hAnsi="Consolas" w:cs="Consolas"/>
-          <w:color w:val="A31515"/>
-          <w:sz w:val="19"/>
-          <w:szCs w:val="19"/>
-          <w:lang w:eastAsia="en-US"/>
-        </w:rPr>
-        <w:t>: "</w:t>
-      </w:r>
-      <w:proofErr w:type="gramEnd"/>
-      <w:r>
-        <w:rPr>
-          <w:rFonts w:ascii="Consolas" w:eastAsiaTheme="minorHAnsi" w:hAnsi="Consolas" w:cs="Consolas"/>
-          <w:color w:val="000000"/>
-          <w:sz w:val="19"/>
-          <w:szCs w:val="19"/>
-          <w:lang w:eastAsia="en-US"/>
-        </w:rPr>
-        <w:t>);</w:t>
-      </w:r>
-    </w:p>
-    <w:p>
-      <w:pPr>
-        <w:suppressAutoHyphens w:val="0"/>
-        <w:autoSpaceDE w:val="0"/>
-        <w:autoSpaceDN w:val="0"/>
-        <w:adjustRightInd w:val="0"/>
-        <w:spacing w:after="0"/>
-        <w:ind w:firstLine="0"/>
-        <w:jc w:val="left"/>
-        <w:rPr>
-          <w:rFonts w:ascii="Consolas" w:eastAsiaTheme="minorHAnsi" w:hAnsi="Consolas" w:cs="Consolas"/>
-          <w:color w:val="000000"/>
-          <w:sz w:val="19"/>
-          <w:szCs w:val="19"/>
-          <w:lang w:eastAsia="en-US"/>
-        </w:rPr>
-      </w:pPr>
-      <w:r>
-        <w:rPr>
-          <w:rFonts w:ascii="Consolas" w:eastAsiaTheme="minorHAnsi" w:hAnsi="Consolas" w:cs="Consolas"/>
-          <w:color w:val="000000"/>
-          <w:sz w:val="19"/>
-          <w:szCs w:val="19"/>
-          <w:lang w:eastAsia="en-US"/>
-        </w:rPr>
-        <w:t xml:space="preserve">    </w:t>
-      </w:r>
-      <w:proofErr w:type="spellStart"/>
-      <w:r>
-        <w:rPr>
-          <w:rFonts w:ascii="Consolas" w:eastAsiaTheme="minorHAnsi" w:hAnsi="Consolas" w:cs="Consolas"/>
-          <w:color w:val="000000"/>
-          <w:sz w:val="19"/>
-          <w:szCs w:val="19"/>
-          <w:lang w:val="en-US" w:eastAsia="en-US"/>
-        </w:rPr>
-        <w:t>scanf</w:t>
-      </w:r>
-      <w:proofErr w:type="spellEnd"/>
-      <w:r>
-        <w:rPr>
-          <w:rFonts w:ascii="Consolas" w:eastAsiaTheme="minorHAnsi" w:hAnsi="Consolas" w:cs="Consolas"/>
-          <w:color w:val="000000"/>
-          <w:sz w:val="19"/>
-          <w:szCs w:val="19"/>
-          <w:lang w:eastAsia="en-US"/>
-        </w:rPr>
-        <w:t>_</w:t>
-      </w:r>
-      <w:proofErr w:type="gramStart"/>
-      <w:r>
-        <w:rPr>
-          <w:rFonts w:ascii="Consolas" w:eastAsiaTheme="minorHAnsi" w:hAnsi="Consolas" w:cs="Consolas"/>
-          <w:color w:val="000000"/>
-          <w:sz w:val="19"/>
-          <w:szCs w:val="19"/>
-          <w:lang w:val="en-US" w:eastAsia="en-US"/>
-        </w:rPr>
-        <w:t>s</w:t>
-      </w:r>
-      <w:r>
-        <w:rPr>
-          <w:rFonts w:ascii="Consolas" w:eastAsiaTheme="minorHAnsi" w:hAnsi="Consolas" w:cs="Consolas"/>
-          <w:color w:val="000000"/>
-          <w:sz w:val="19"/>
-          <w:szCs w:val="19"/>
-          <w:lang w:eastAsia="en-US"/>
-        </w:rPr>
-        <w:t>(</w:t>
-      </w:r>
-      <w:proofErr w:type="gramEnd"/>
-      <w:r>
-        <w:rPr>
-          <w:rFonts w:ascii="Consolas" w:eastAsiaTheme="minorHAnsi" w:hAnsi="Consolas" w:cs="Consolas"/>
-          <w:color w:val="A31515"/>
-          <w:sz w:val="19"/>
-          <w:szCs w:val="19"/>
-          <w:lang w:eastAsia="en-US"/>
-        </w:rPr>
-        <w:t>"%</w:t>
-      </w:r>
-      <w:r>
-        <w:rPr>
-          <w:rFonts w:ascii="Consolas" w:eastAsiaTheme="minorHAnsi" w:hAnsi="Consolas" w:cs="Consolas"/>
-          <w:color w:val="A31515"/>
-          <w:sz w:val="19"/>
-          <w:szCs w:val="19"/>
-          <w:lang w:val="en-US" w:eastAsia="en-US"/>
-        </w:rPr>
-        <w:t>f</w:t>
-      </w:r>
-      <w:r>
-        <w:rPr>
-          <w:rFonts w:ascii="Consolas" w:eastAsiaTheme="minorHAnsi" w:hAnsi="Consolas" w:cs="Consolas"/>
-          <w:color w:val="A31515"/>
-          <w:sz w:val="19"/>
-          <w:szCs w:val="19"/>
-          <w:lang w:eastAsia="en-US"/>
-        </w:rPr>
-        <w:t>"</w:t>
-      </w:r>
-      <w:r>
-        <w:rPr>
-          <w:rFonts w:ascii="Consolas" w:eastAsiaTheme="minorHAnsi" w:hAnsi="Consolas" w:cs="Consolas"/>
-          <w:color w:val="000000"/>
-          <w:sz w:val="19"/>
-          <w:szCs w:val="19"/>
-          <w:lang w:eastAsia="en-US"/>
-        </w:rPr>
-        <w:t>, &amp;</w:t>
-      </w:r>
-      <w:r>
-        <w:rPr>
-          <w:rFonts w:ascii="Consolas" w:eastAsiaTheme="minorHAnsi" w:hAnsi="Consolas" w:cs="Consolas"/>
-          <w:color w:val="000000"/>
-          <w:sz w:val="19"/>
-          <w:szCs w:val="19"/>
-          <w:lang w:val="en-US" w:eastAsia="en-US"/>
-        </w:rPr>
-        <w:t>e</w:t>
-      </w:r>
-      <w:r>
-        <w:rPr>
-          <w:rFonts w:ascii="Consolas" w:eastAsiaTheme="minorHAnsi" w:hAnsi="Consolas" w:cs="Consolas"/>
-          <w:color w:val="000000"/>
-          <w:sz w:val="19"/>
-          <w:szCs w:val="19"/>
-          <w:lang w:eastAsia="en-US"/>
-        </w:rPr>
-        <w:t>);</w:t>
-      </w:r>
-    </w:p>
-    <w:p>
-      <w:pPr>
-        <w:suppressAutoHyphens w:val="0"/>
-        <w:autoSpaceDE w:val="0"/>
-        <w:autoSpaceDN w:val="0"/>
-        <w:adjustRightInd w:val="0"/>
-        <w:spacing w:after="0"/>
-        <w:ind w:firstLine="0"/>
-        <w:jc w:val="left"/>
-        <w:rPr>
-          <w:rFonts w:ascii="Consolas" w:eastAsiaTheme="minorHAnsi" w:hAnsi="Consolas" w:cs="Consolas"/>
-          <w:color w:val="000000"/>
-          <w:sz w:val="19"/>
-          <w:szCs w:val="19"/>
-          <w:lang w:val="en-US" w:eastAsia="en-US"/>
-        </w:rPr>
-      </w:pPr>
-      <w:r>
-        <w:rPr>
-          <w:rFonts w:ascii="Consolas" w:eastAsiaTheme="minorHAnsi" w:hAnsi="Consolas" w:cs="Consolas"/>
-          <w:color w:val="000000"/>
-          <w:sz w:val="19"/>
-          <w:szCs w:val="19"/>
-          <w:lang w:eastAsia="en-US"/>
-        </w:rPr>
-        <w:t xml:space="preserve">    </w:t>
-      </w:r>
-      <w:proofErr w:type="spellStart"/>
-      <w:proofErr w:type="gramStart"/>
-      <w:r>
-        <w:rPr>
-          <w:rFonts w:ascii="Consolas" w:eastAsiaTheme="minorHAnsi" w:hAnsi="Consolas" w:cs="Consolas"/>
-          <w:color w:val="000000"/>
-          <w:sz w:val="19"/>
-          <w:szCs w:val="19"/>
-          <w:lang w:val="en-US" w:eastAsia="en-US"/>
-        </w:rPr>
-        <w:t>printf</w:t>
-      </w:r>
-      <w:proofErr w:type="spellEnd"/>
-      <w:r>
-        <w:rPr>
-          <w:rFonts w:ascii="Consolas" w:eastAsiaTheme="minorHAnsi" w:hAnsi="Consolas" w:cs="Consolas"/>
-          <w:color w:val="000000"/>
-          <w:sz w:val="19"/>
-          <w:szCs w:val="19"/>
-          <w:lang w:val="en-US" w:eastAsia="en-US"/>
-        </w:rPr>
-        <w:t>(</w:t>
-      </w:r>
-      <w:proofErr w:type="gramEnd"/>
-      <w:r>
-        <w:rPr>
-          <w:rFonts w:ascii="Consolas" w:eastAsiaTheme="minorHAnsi" w:hAnsi="Consolas" w:cs="Consolas"/>
-          <w:color w:val="A31515"/>
-          <w:sz w:val="19"/>
-          <w:szCs w:val="19"/>
-          <w:lang w:val="en-US" w:eastAsia="en-US"/>
-        </w:rPr>
-        <w:t>"%.3f\n"</w:t>
-      </w:r>
-      <w:r>
-        <w:rPr>
-          <w:rFonts w:ascii="Consolas" w:eastAsiaTheme="minorHAnsi" w:hAnsi="Consolas" w:cs="Consolas"/>
-          <w:color w:val="000000"/>
-          <w:sz w:val="19"/>
-          <w:szCs w:val="19"/>
-          <w:lang w:val="en-US" w:eastAsia="en-US"/>
-        </w:rPr>
-        <w:t>, e);</w:t>
-      </w:r>
-    </w:p>
-    <w:p>
-      <w:pPr>
-        <w:suppressAutoHyphens w:val="0"/>
-        <w:autoSpaceDE w:val="0"/>
-        <w:autoSpaceDN w:val="0"/>
-        <w:adjustRightInd w:val="0"/>
-        <w:spacing w:after="0"/>
-        <w:ind w:firstLine="0"/>
-        <w:jc w:val="left"/>
-        <w:rPr>
-          <w:rFonts w:ascii="Consolas" w:eastAsiaTheme="minorHAnsi" w:hAnsi="Consolas" w:cs="Consolas"/>
-          <w:color w:val="000000"/>
-          <w:sz w:val="19"/>
-          <w:szCs w:val="19"/>
-          <w:lang w:val="en-US" w:eastAsia="en-US"/>
-        </w:rPr>
-      </w:pPr>
-      <w:r>
-        <w:rPr>
-          <w:rFonts w:ascii="Consolas" w:eastAsiaTheme="minorHAnsi" w:hAnsi="Consolas" w:cs="Consolas"/>
-          <w:color w:val="000000"/>
-          <w:sz w:val="19"/>
-          <w:szCs w:val="19"/>
-          <w:lang w:val="en-US" w:eastAsia="en-US"/>
-        </w:rPr>
-        <w:t xml:space="preserve">    </w:t>
-      </w:r>
-      <w:proofErr w:type="spellStart"/>
-      <w:proofErr w:type="gramStart"/>
-      <w:r>
-        <w:rPr>
-          <w:rFonts w:ascii="Consolas" w:eastAsiaTheme="minorHAnsi" w:hAnsi="Consolas" w:cs="Consolas"/>
-          <w:color w:val="000000"/>
-          <w:sz w:val="19"/>
-          <w:szCs w:val="19"/>
-          <w:lang w:val="en-US" w:eastAsia="en-US"/>
-        </w:rPr>
-        <w:t>printf</w:t>
-      </w:r>
-      <w:proofErr w:type="spellEnd"/>
-      <w:r>
-        <w:rPr>
-          <w:rFonts w:ascii="Consolas" w:eastAsiaTheme="minorHAnsi" w:hAnsi="Consolas" w:cs="Consolas"/>
-          <w:color w:val="000000"/>
-          <w:sz w:val="19"/>
-          <w:szCs w:val="19"/>
-          <w:lang w:val="en-US" w:eastAsia="en-US"/>
-        </w:rPr>
-        <w:t>(</w:t>
-      </w:r>
-      <w:proofErr w:type="gramEnd"/>
-      <w:r>
-        <w:rPr>
-          <w:rFonts w:ascii="Consolas" w:eastAsiaTheme="minorHAnsi" w:hAnsi="Consolas" w:cs="Consolas"/>
-          <w:color w:val="A31515"/>
-          <w:sz w:val="19"/>
-          <w:szCs w:val="19"/>
-          <w:lang w:val="en-US" w:eastAsia="en-US"/>
-        </w:rPr>
-        <w:t>"%.3e\n"</w:t>
-      </w:r>
-      <w:r>
-        <w:rPr>
-          <w:rFonts w:ascii="Consolas" w:eastAsiaTheme="minorHAnsi" w:hAnsi="Consolas" w:cs="Consolas"/>
-          <w:color w:val="000000"/>
-          <w:sz w:val="19"/>
-          <w:szCs w:val="19"/>
-          <w:lang w:val="en-US" w:eastAsia="en-US"/>
-        </w:rPr>
-        <w:t>, e);</w:t>
-      </w:r>
-    </w:p>
-    <w:p>
-      <w:pPr>
-        <w:suppressAutoHyphens w:val="0"/>
-        <w:autoSpaceDE w:val="0"/>
-        <w:autoSpaceDN w:val="0"/>
-        <w:adjustRightInd w:val="0"/>
-        <w:spacing w:after="0"/>
-        <w:ind w:firstLine="0"/>
-        <w:jc w:val="left"/>
-        <w:rPr>
-          <w:rFonts w:ascii="Consolas" w:eastAsiaTheme="minorHAnsi" w:hAnsi="Consolas" w:cs="Consolas"/>
-          <w:color w:val="000000"/>
-          <w:sz w:val="19"/>
-          <w:szCs w:val="19"/>
-          <w:lang w:val="en-US" w:eastAsia="en-US"/>
-        </w:rPr>
-      </w:pPr>
-    </w:p>
-    <w:p>
-      <w:pPr>
-        <w:suppressAutoHyphens w:val="0"/>
-        <w:autoSpaceDE w:val="0"/>
-        <w:autoSpaceDN w:val="0"/>
-        <w:adjustRightInd w:val="0"/>
-        <w:spacing w:after="0"/>
-        <w:ind w:firstLine="0"/>
-        <w:jc w:val="left"/>
-        <w:rPr>
-          <w:rFonts w:ascii="Consolas" w:eastAsiaTheme="minorHAnsi" w:hAnsi="Consolas" w:cs="Consolas"/>
-          <w:color w:val="000000"/>
-          <w:sz w:val="19"/>
-          <w:szCs w:val="19"/>
-          <w:lang w:eastAsia="en-US"/>
-        </w:rPr>
-      </w:pPr>
-      <w:r>
-        <w:rPr>
-          <w:rFonts w:ascii="Consolas" w:eastAsiaTheme="minorHAnsi" w:hAnsi="Consolas" w:cs="Consolas"/>
-          <w:color w:val="000000"/>
-          <w:sz w:val="19"/>
-          <w:szCs w:val="19"/>
-          <w:lang w:val="en-US" w:eastAsia="en-US"/>
-        </w:rPr>
-        <w:t xml:space="preserve">    </w:t>
-      </w:r>
-      <w:proofErr w:type="spellStart"/>
-      <w:r>
-        <w:rPr>
-          <w:rFonts w:ascii="Consolas" w:eastAsiaTheme="minorHAnsi" w:hAnsi="Consolas" w:cs="Consolas"/>
-          <w:color w:val="000000"/>
-          <w:sz w:val="19"/>
-          <w:szCs w:val="19"/>
-          <w:lang w:eastAsia="en-US"/>
-        </w:rPr>
-        <w:t>printf</w:t>
-      </w:r>
-      <w:proofErr w:type="spellEnd"/>
-      <w:r>
-        <w:rPr>
-          <w:rFonts w:ascii="Consolas" w:eastAsiaTheme="minorHAnsi" w:hAnsi="Consolas" w:cs="Consolas"/>
-          <w:color w:val="000000"/>
-          <w:sz w:val="19"/>
-          <w:szCs w:val="19"/>
-          <w:lang w:eastAsia="en-US"/>
-        </w:rPr>
-        <w:t>(</w:t>
-      </w:r>
-      <w:r>
-        <w:rPr>
-          <w:rFonts w:ascii="Consolas" w:eastAsiaTheme="minorHAnsi" w:hAnsi="Consolas" w:cs="Consolas"/>
-          <w:color w:val="A31515"/>
-          <w:sz w:val="19"/>
-          <w:szCs w:val="19"/>
-          <w:lang w:eastAsia="en-US"/>
-        </w:rPr>
-        <w:t xml:space="preserve">"Введите отрицательное число </w:t>
-      </w:r>
-      <w:proofErr w:type="gramStart"/>
-      <w:r>
-        <w:rPr>
-          <w:rFonts w:ascii="Consolas" w:eastAsiaTheme="minorHAnsi" w:hAnsi="Consolas" w:cs="Consolas"/>
-          <w:color w:val="A31515"/>
-          <w:sz w:val="19"/>
-          <w:szCs w:val="19"/>
-          <w:lang w:eastAsia="en-US"/>
-        </w:rPr>
-        <w:t>: "</w:t>
-      </w:r>
-      <w:proofErr w:type="gramEnd"/>
-      <w:r>
-        <w:rPr>
-          <w:rFonts w:ascii="Consolas" w:eastAsiaTheme="minorHAnsi" w:hAnsi="Consolas" w:cs="Consolas"/>
-          <w:color w:val="000000"/>
-          <w:sz w:val="19"/>
-          <w:szCs w:val="19"/>
-          <w:lang w:eastAsia="en-US"/>
-        </w:rPr>
-        <w:t>);</w:t>
-      </w:r>
-    </w:p>
-    <w:p>
-      <w:pPr>
-        <w:suppressAutoHyphens w:val="0"/>
-        <w:autoSpaceDE w:val="0"/>
-        <w:autoSpaceDN w:val="0"/>
-        <w:adjustRightInd w:val="0"/>
-        <w:spacing w:after="0"/>
-        <w:ind w:firstLine="0"/>
-        <w:jc w:val="left"/>
-        <w:rPr>
-          <w:rFonts w:ascii="Consolas" w:eastAsiaTheme="minorHAnsi" w:hAnsi="Consolas" w:cs="Consolas"/>
-          <w:color w:val="000000"/>
-          <w:sz w:val="19"/>
-          <w:szCs w:val="19"/>
-          <w:lang w:eastAsia="en-US"/>
-        </w:rPr>
-      </w:pPr>
-      <w:r>
-        <w:rPr>
-          <w:rFonts w:ascii="Consolas" w:eastAsiaTheme="minorHAnsi" w:hAnsi="Consolas" w:cs="Consolas"/>
-          <w:color w:val="000000"/>
-          <w:sz w:val="19"/>
-          <w:szCs w:val="19"/>
-          <w:lang w:eastAsia="en-US"/>
-        </w:rPr>
-        <w:lastRenderedPageBreak/>
+          <w:lang w:eastAsia="en-US"/>
+        </w:rPr>
+      </w:pPr>
+      <w:r>
+        <w:rPr>
+          <w:rFonts w:ascii="Consolas" w:eastAsiaTheme="minorHAnsi" w:hAnsi="Consolas" w:cs="Consolas"/>
+          <w:color w:val="000000"/>
+          <w:sz w:val="19"/>
+          <w:szCs w:val="19"/>
+          <w:lang w:eastAsia="en-US"/>
+        </w:rPr>
         <w:t xml:space="preserve">    </w:t>
       </w:r>
       <w:proofErr w:type="spellStart"/>
